--- a/src/com/pattern/questions/backtrack/Introduction to Backtracking.docx
+++ b/src/com/pattern/questions/backtrack/Introduction to Backtracking.docx
@@ -684,7 +684,7 @@
           <w:noProof/>
         </w:rPr>
         <w:drawing>
-          <wp:inline distT="0" distB="0" distL="0" distR="0" wp14:anchorId="668DF5FC" wp14:editId="14CB12E4">
+          <wp:inline distT="0" distB="0" distL="0" distR="0" wp14:anchorId="668DF5FC" wp14:editId="5BE9521E">
             <wp:extent cx="2550695" cy="2659699"/>
             <wp:effectExtent l="0" t="0" r="2540" b="0"/>
             <wp:docPr id="2057108489" name="Picture 5" descr="A screenshot of a diagram&#10;&#10;AI-generated content may be incorrect."/>
@@ -730,7 +730,7 @@
           <w:noProof/>
         </w:rPr>
         <w:drawing>
-          <wp:inline distT="0" distB="0" distL="0" distR="0" wp14:anchorId="792EAB5D" wp14:editId="38439C2C">
+          <wp:inline distT="0" distB="0" distL="0" distR="0" wp14:anchorId="792EAB5D" wp14:editId="46C0577E">
             <wp:extent cx="2550160" cy="2941289"/>
             <wp:effectExtent l="0" t="0" r="2540" b="5715"/>
             <wp:docPr id="906369634" name="Picture 6" descr="A screenshot of a diagram&#10;&#10;AI-generated content may be incorrect."/>
@@ -1368,6 +1368,784 @@
       </w:r>
     </w:p>
     <w:p/>
+    <w:p>
+      <w:pPr>
+        <w:rPr>
+          <w:rFonts w:ascii="Times New Roman" w:eastAsia="Times New Roman" w:hAnsi="Times New Roman" w:cs="Times New Roman"/>
+          <w:b/>
+          <w:bCs/>
+          <w:kern w:val="0"/>
+          <w:sz w:val="32"/>
+          <w:szCs w:val="32"/>
+          <w:lang w:eastAsia="en-GB"/>
+          <w14:ligatures w14:val="none"/>
+        </w:rPr>
+      </w:pPr>
+      <w:r>
+        <w:rPr>
+          <w:rFonts w:ascii="Times New Roman" w:eastAsia="Times New Roman" w:hAnsi="Times New Roman" w:cs="Times New Roman"/>
+          <w:b/>
+          <w:bCs/>
+          <w:kern w:val="0"/>
+          <w:sz w:val="32"/>
+          <w:szCs w:val="32"/>
+          <w:lang w:eastAsia="en-GB"/>
+          <w14:ligatures w14:val="none"/>
+        </w:rPr>
+        <w:t>S</w:t>
+      </w:r>
+      <w:r>
+        <w:rPr>
+          <w:rFonts w:ascii="Times New Roman" w:eastAsia="Times New Roman" w:hAnsi="Times New Roman" w:cs="Times New Roman"/>
+          <w:b/>
+          <w:bCs/>
+          <w:kern w:val="0"/>
+          <w:sz w:val="32"/>
+          <w:szCs w:val="32"/>
+          <w:lang w:eastAsia="en-GB"/>
+          <w14:ligatures w14:val="none"/>
+        </w:rPr>
+        <w:t>ubarray, su</w:t>
+      </w:r>
+      <w:r>
+        <w:rPr>
+          <w:rFonts w:ascii="Times New Roman" w:eastAsia="Times New Roman" w:hAnsi="Times New Roman" w:cs="Times New Roman"/>
+          <w:b/>
+          <w:bCs/>
+          <w:kern w:val="0"/>
+          <w:sz w:val="32"/>
+          <w:szCs w:val="32"/>
+          <w:lang w:eastAsia="en-GB"/>
+          <w14:ligatures w14:val="none"/>
+        </w:rPr>
+        <w:t>b</w:t>
+      </w:r>
+      <w:r>
+        <w:rPr>
+          <w:rFonts w:ascii="Times New Roman" w:eastAsia="Times New Roman" w:hAnsi="Times New Roman" w:cs="Times New Roman"/>
+          <w:b/>
+          <w:bCs/>
+          <w:kern w:val="0"/>
+          <w:sz w:val="32"/>
+          <w:szCs w:val="32"/>
+          <w:lang w:eastAsia="en-GB"/>
+          <w14:ligatures w14:val="none"/>
+        </w:rPr>
+        <w:t>set &amp; subsequence</w:t>
+      </w:r>
+    </w:p>
+    <w:p>
+      <w:pPr>
+        <w:rPr>
+          <w:rFonts w:ascii="Times New Roman" w:eastAsia="Times New Roman" w:hAnsi="Times New Roman" w:cs="Times New Roman"/>
+          <w:kern w:val="0"/>
+          <w:lang w:eastAsia="en-GB"/>
+          <w14:ligatures w14:val="none"/>
+        </w:rPr>
+      </w:pPr>
+      <w:r>
+        <w:rPr>
+          <w:rFonts w:ascii="Times New Roman" w:eastAsia="Times New Roman" w:hAnsi="Times New Roman" w:cs="Times New Roman"/>
+          <w:kern w:val="0"/>
+          <w:lang w:eastAsia="en-GB"/>
+          <w14:ligatures w14:val="none"/>
+        </w:rPr>
+        <w:t xml:space="preserve">Consider an array: </w:t>
+      </w:r>
+    </w:p>
+    <w:p>
+      <w:pPr>
+        <w:rPr>
+          <w:rFonts w:ascii="Times New Roman" w:eastAsia="Times New Roman" w:hAnsi="Times New Roman" w:cs="Times New Roman"/>
+          <w:kern w:val="0"/>
+          <w:lang w:eastAsia="en-GB"/>
+          <w14:ligatures w14:val="none"/>
+        </w:rPr>
+      </w:pPr>
+      <w:r>
+        <w:rPr>
+          <w:rFonts w:ascii="Times New Roman" w:eastAsia="Times New Roman" w:hAnsi="Times New Roman" w:cs="Times New Roman"/>
+          <w:kern w:val="0"/>
+          <w:lang w:eastAsia="en-GB"/>
+          <w14:ligatures w14:val="none"/>
+        </w:rPr>
+        <w:t xml:space="preserve"> {1,2,3,4}</w:t>
+      </w:r>
+    </w:p>
+    <w:p>
+      <w:pPr>
+        <w:rPr>
+          <w:rFonts w:ascii="Times New Roman" w:eastAsia="Times New Roman" w:hAnsi="Times New Roman" w:cs="Times New Roman"/>
+          <w:kern w:val="0"/>
+          <w:lang w:eastAsia="en-GB"/>
+          <w14:ligatures w14:val="none"/>
+        </w:rPr>
+      </w:pPr>
+    </w:p>
+    <w:p>
+      <w:pPr>
+        <w:pStyle w:val="ListParagraph"/>
+        <w:numPr>
+          <w:ilvl w:val="0"/>
+          <w:numId w:val="6"/>
+        </w:numPr>
+        <w:rPr>
+          <w:rFonts w:ascii="Times New Roman" w:eastAsia="Times New Roman" w:hAnsi="Times New Roman" w:cs="Times New Roman"/>
+          <w:kern w:val="0"/>
+          <w:lang w:eastAsia="en-GB"/>
+          <w14:ligatures w14:val="none"/>
+        </w:rPr>
+      </w:pPr>
+      <w:r>
+        <w:rPr>
+          <w:rFonts w:ascii="Times New Roman" w:eastAsia="Times New Roman" w:hAnsi="Times New Roman" w:cs="Times New Roman"/>
+          <w:kern w:val="0"/>
+          <w:lang w:eastAsia="en-GB"/>
+          <w14:ligatures w14:val="none"/>
+        </w:rPr>
+        <w:t xml:space="preserve">Subarray: contiguous sequence in an array i.e. </w:t>
+      </w:r>
+      <w:r>
+        <w:rPr>
+          <w:rFonts w:ascii="Times New Roman" w:eastAsia="Times New Roman" w:hAnsi="Times New Roman" w:cs="Times New Roman"/>
+          <w:kern w:val="0"/>
+          <w:lang w:eastAsia="en-GB"/>
+          <w14:ligatures w14:val="none"/>
+        </w:rPr>
+        <w:t xml:space="preserve"> </w:t>
+      </w:r>
+      <w:r>
+        <w:rPr>
+          <w:rFonts w:ascii="Times New Roman" w:eastAsia="Times New Roman" w:hAnsi="Times New Roman" w:cs="Times New Roman"/>
+          <w:kern w:val="0"/>
+          <w:lang w:eastAsia="en-GB"/>
+          <w14:ligatures w14:val="none"/>
+        </w:rPr>
+        <w:t>{1,2},{1,2,3}</w:t>
+      </w:r>
+    </w:p>
+    <w:p>
+      <w:pPr>
+        <w:rPr>
+          <w:rFonts w:ascii="Times New Roman" w:eastAsia="Times New Roman" w:hAnsi="Times New Roman" w:cs="Times New Roman"/>
+          <w:kern w:val="0"/>
+          <w:lang w:eastAsia="en-GB"/>
+          <w14:ligatures w14:val="none"/>
+        </w:rPr>
+      </w:pPr>
+    </w:p>
+    <w:p>
+      <w:pPr>
+        <w:pStyle w:val="ListParagraph"/>
+        <w:numPr>
+          <w:ilvl w:val="0"/>
+          <w:numId w:val="5"/>
+        </w:numPr>
+        <w:rPr>
+          <w:rFonts w:ascii="Times New Roman" w:eastAsia="Times New Roman" w:hAnsi="Times New Roman" w:cs="Times New Roman"/>
+          <w:kern w:val="0"/>
+          <w:lang w:eastAsia="en-GB"/>
+          <w14:ligatures w14:val="none"/>
+        </w:rPr>
+      </w:pPr>
+      <w:r>
+        <w:rPr>
+          <w:rFonts w:ascii="Times New Roman" w:eastAsia="Times New Roman" w:hAnsi="Times New Roman" w:cs="Times New Roman"/>
+          <w:kern w:val="0"/>
+          <w:lang w:eastAsia="en-GB"/>
+          <w14:ligatures w14:val="none"/>
+        </w:rPr>
+        <w:t>Subsequence: Need not to be contiguous, but maintains order i.e. {1,2,4}</w:t>
+      </w:r>
+    </w:p>
+    <w:p>
+      <w:pPr>
+        <w:rPr>
+          <w:rFonts w:ascii="Times New Roman" w:eastAsia="Times New Roman" w:hAnsi="Times New Roman" w:cs="Times New Roman"/>
+          <w:kern w:val="0"/>
+          <w:lang w:eastAsia="en-GB"/>
+          <w14:ligatures w14:val="none"/>
+        </w:rPr>
+      </w:pPr>
+    </w:p>
+    <w:p>
+      <w:pPr>
+        <w:pStyle w:val="ListParagraph"/>
+        <w:numPr>
+          <w:ilvl w:val="0"/>
+          <w:numId w:val="5"/>
+        </w:numPr>
+        <w:rPr>
+          <w:rFonts w:ascii="Times New Roman" w:eastAsia="Times New Roman" w:hAnsi="Times New Roman" w:cs="Times New Roman"/>
+          <w:kern w:val="0"/>
+          <w:lang w:eastAsia="en-GB"/>
+          <w14:ligatures w14:val="none"/>
+        </w:rPr>
+      </w:pPr>
+      <w:r>
+        <w:rPr>
+          <w:rFonts w:ascii="Times New Roman" w:eastAsia="Times New Roman" w:hAnsi="Times New Roman" w:cs="Times New Roman"/>
+          <w:kern w:val="0"/>
+          <w:lang w:eastAsia="en-GB"/>
+          <w14:ligatures w14:val="none"/>
+        </w:rPr>
+        <w:t>Subset: Same as subsequence except it has empty set</w:t>
+      </w:r>
+      <w:r>
+        <w:rPr>
+          <w:rFonts w:ascii="Times New Roman" w:eastAsia="Times New Roman" w:hAnsi="Times New Roman" w:cs="Times New Roman"/>
+          <w:kern w:val="0"/>
+          <w:lang w:eastAsia="en-GB"/>
+          <w14:ligatures w14:val="none"/>
+        </w:rPr>
+        <w:t xml:space="preserve"> and do not have to maintain any order</w:t>
+      </w:r>
+      <w:r>
+        <w:rPr>
+          <w:rFonts w:ascii="Times New Roman" w:eastAsia="Times New Roman" w:hAnsi="Times New Roman" w:cs="Times New Roman"/>
+          <w:kern w:val="0"/>
+          <w:lang w:eastAsia="en-GB"/>
+          <w14:ligatures w14:val="none"/>
+        </w:rPr>
+        <w:t xml:space="preserve"> i.e.  {3</w:t>
+      </w:r>
+      <w:r>
+        <w:rPr>
+          <w:rFonts w:ascii="Times New Roman" w:eastAsia="Times New Roman" w:hAnsi="Times New Roman" w:cs="Times New Roman"/>
+          <w:kern w:val="0"/>
+          <w:lang w:eastAsia="en-GB"/>
+          <w14:ligatures w14:val="none"/>
+        </w:rPr>
+        <w:t>,1</w:t>
+      </w:r>
+      <w:r>
+        <w:rPr>
+          <w:rFonts w:ascii="Times New Roman" w:eastAsia="Times New Roman" w:hAnsi="Times New Roman" w:cs="Times New Roman"/>
+          <w:kern w:val="0"/>
+          <w:lang w:eastAsia="en-GB"/>
+          <w14:ligatures w14:val="none"/>
+        </w:rPr>
+        <w:t>},{}</w:t>
+      </w:r>
+      <w:r>
+        <w:rPr>
+          <w:rFonts w:ascii="Times New Roman" w:eastAsia="Times New Roman" w:hAnsi="Times New Roman" w:cs="Times New Roman"/>
+          <w:kern w:val="0"/>
+          <w:lang w:eastAsia="en-GB"/>
+          <w14:ligatures w14:val="none"/>
+        </w:rPr>
+        <w:t>,{4,3}</w:t>
+      </w:r>
+    </w:p>
+    <w:p>
+      <w:pPr>
+        <w:pStyle w:val="ListParagraph"/>
+        <w:rPr>
+          <w:rFonts w:ascii="Times New Roman" w:eastAsia="Times New Roman" w:hAnsi="Times New Roman" w:cs="Times New Roman"/>
+          <w:kern w:val="0"/>
+          <w:lang w:eastAsia="en-GB"/>
+          <w14:ligatures w14:val="none"/>
+        </w:rPr>
+      </w:pPr>
+    </w:p>
+    <w:p>
+      <w:pPr>
+        <w:pStyle w:val="ListParagraph"/>
+        <w:numPr>
+          <w:ilvl w:val="0"/>
+          <w:numId w:val="5"/>
+        </w:numPr>
+        <w:rPr>
+          <w:rFonts w:ascii="Times New Roman" w:eastAsia="Times New Roman" w:hAnsi="Times New Roman" w:cs="Times New Roman"/>
+          <w:kern w:val="0"/>
+          <w:lang w:eastAsia="en-GB"/>
+          <w14:ligatures w14:val="none"/>
+        </w:rPr>
+      </w:pPr>
+      <w:r>
+        <w:rPr>
+          <w:rFonts w:ascii="Times New Roman" w:eastAsia="Times New Roman" w:hAnsi="Times New Roman" w:cs="Times New Roman"/>
+          <w:kern w:val="0"/>
+          <w:lang w:eastAsia="en-GB"/>
+          <w14:ligatures w14:val="none"/>
+        </w:rPr>
+        <w:t xml:space="preserve">Permutations: </w:t>
+      </w:r>
+      <w:r>
+        <w:rPr>
+          <w:rFonts w:ascii="Times New Roman" w:eastAsia="Times New Roman" w:hAnsi="Times New Roman" w:cs="Times New Roman"/>
+          <w:kern w:val="0"/>
+          <w:lang w:eastAsia="en-GB"/>
+          <w14:ligatures w14:val="none"/>
+        </w:rPr>
+        <w:t xml:space="preserve">A </w:t>
+      </w:r>
+      <w:r>
+        <w:rPr>
+          <w:rFonts w:ascii="Times New Roman" w:eastAsia="Times New Roman" w:hAnsi="Times New Roman" w:cs="Times New Roman"/>
+          <w:b/>
+          <w:bCs/>
+          <w:kern w:val="0"/>
+          <w:lang w:eastAsia="en-GB"/>
+          <w14:ligatures w14:val="none"/>
+        </w:rPr>
+        <w:t>permutation</w:t>
+      </w:r>
+      <w:r>
+        <w:rPr>
+          <w:rFonts w:ascii="Times New Roman" w:eastAsia="Times New Roman" w:hAnsi="Times New Roman" w:cs="Times New Roman"/>
+          <w:kern w:val="0"/>
+          <w:lang w:eastAsia="en-GB"/>
+          <w14:ligatures w14:val="none"/>
+        </w:rPr>
+        <w:t xml:space="preserve"> is essentially an ordered combination, except the total length of each permutation must equal the original input.</w:t>
+      </w:r>
+      <w:r>
+        <w:rPr>
+          <w:rFonts w:ascii="Times New Roman" w:eastAsia="Times New Roman" w:hAnsi="Times New Roman" w:cs="Times New Roman"/>
+          <w:kern w:val="0"/>
+          <w:lang w:eastAsia="en-GB"/>
+          <w14:ligatures w14:val="none"/>
+        </w:rPr>
+        <w:t xml:space="preserve"> </w:t>
+      </w:r>
+      <w:r>
+        <w:rPr>
+          <w:rFonts w:ascii="Times New Roman" w:eastAsia="Times New Roman" w:hAnsi="Times New Roman" w:cs="Times New Roman"/>
+          <w:kern w:val="0"/>
+          <w:lang w:eastAsia="en-GB"/>
+          <w14:ligatures w14:val="none"/>
+        </w:rPr>
+        <w:t>Finding all permutations of a string is sort of the same as saying "find all anagrams of a string" (except our permutations might not all be real words).</w:t>
+      </w:r>
+      <w:r>
+        <w:rPr>
+          <w:rFonts w:ascii="Times New Roman" w:eastAsia="Times New Roman" w:hAnsi="Times New Roman" w:cs="Times New Roman"/>
+          <w:kern w:val="0"/>
+          <w:lang w:eastAsia="en-GB"/>
+          <w14:ligatures w14:val="none"/>
+        </w:rPr>
+        <w:t xml:space="preserve"> </w:t>
+      </w:r>
+      <w:proofErr w:type="spellStart"/>
+      <w:r>
+        <w:rPr>
+          <w:rFonts w:ascii="Times New Roman" w:eastAsia="Times New Roman" w:hAnsi="Times New Roman" w:cs="Times New Roman"/>
+          <w:kern w:val="0"/>
+          <w:lang w:eastAsia="en-GB"/>
+          <w14:ligatures w14:val="none"/>
+        </w:rPr>
+        <w:t>Eg</w:t>
+      </w:r>
+      <w:proofErr w:type="spellEnd"/>
+      <w:r>
+        <w:rPr>
+          <w:rFonts w:ascii="Times New Roman" w:eastAsia="Times New Roman" w:hAnsi="Times New Roman" w:cs="Times New Roman"/>
+          <w:kern w:val="0"/>
+          <w:lang w:eastAsia="en-GB"/>
+          <w14:ligatures w14:val="none"/>
+        </w:rPr>
+        <w:t>: {1,2,3} has permutations {1,2,3},</w:t>
+      </w:r>
+      <w:r>
+        <w:rPr>
+          <w:rFonts w:ascii="Times New Roman" w:eastAsia="Times New Roman" w:hAnsi="Times New Roman" w:cs="Times New Roman"/>
+          <w:kern w:val="0"/>
+          <w:lang w:eastAsia="en-GB"/>
+          <w14:ligatures w14:val="none"/>
+        </w:rPr>
+        <w:t>{1,</w:t>
+      </w:r>
+      <w:r>
+        <w:rPr>
+          <w:rFonts w:ascii="Times New Roman" w:eastAsia="Times New Roman" w:hAnsi="Times New Roman" w:cs="Times New Roman"/>
+          <w:kern w:val="0"/>
+          <w:lang w:eastAsia="en-GB"/>
+          <w14:ligatures w14:val="none"/>
+        </w:rPr>
+        <w:t>3</w:t>
+      </w:r>
+      <w:r>
+        <w:rPr>
+          <w:rFonts w:ascii="Times New Roman" w:eastAsia="Times New Roman" w:hAnsi="Times New Roman" w:cs="Times New Roman"/>
+          <w:kern w:val="0"/>
+          <w:lang w:eastAsia="en-GB"/>
+          <w14:ligatures w14:val="none"/>
+        </w:rPr>
+        <w:t>,</w:t>
+      </w:r>
+      <w:r>
+        <w:rPr>
+          <w:rFonts w:ascii="Times New Roman" w:eastAsia="Times New Roman" w:hAnsi="Times New Roman" w:cs="Times New Roman"/>
+          <w:kern w:val="0"/>
+          <w:lang w:eastAsia="en-GB"/>
+          <w14:ligatures w14:val="none"/>
+        </w:rPr>
+        <w:t>2</w:t>
+      </w:r>
+      <w:r>
+        <w:rPr>
+          <w:rFonts w:ascii="Times New Roman" w:eastAsia="Times New Roman" w:hAnsi="Times New Roman" w:cs="Times New Roman"/>
+          <w:kern w:val="0"/>
+          <w:lang w:eastAsia="en-GB"/>
+          <w14:ligatures w14:val="none"/>
+        </w:rPr>
+        <w:t>}</w:t>
+      </w:r>
+      <w:r>
+        <w:rPr>
+          <w:rFonts w:ascii="Times New Roman" w:eastAsia="Times New Roman" w:hAnsi="Times New Roman" w:cs="Times New Roman"/>
+          <w:kern w:val="0"/>
+          <w:lang w:eastAsia="en-GB"/>
+          <w14:ligatures w14:val="none"/>
+        </w:rPr>
+        <w:t>,</w:t>
+      </w:r>
+      <w:r>
+        <w:rPr>
+          <w:rFonts w:ascii="Times New Roman" w:eastAsia="Times New Roman" w:hAnsi="Times New Roman" w:cs="Times New Roman"/>
+          <w:kern w:val="0"/>
+          <w:lang w:eastAsia="en-GB"/>
+          <w14:ligatures w14:val="none"/>
+        </w:rPr>
+        <w:t>{2,</w:t>
+      </w:r>
+      <w:r>
+        <w:rPr>
+          <w:rFonts w:ascii="Times New Roman" w:eastAsia="Times New Roman" w:hAnsi="Times New Roman" w:cs="Times New Roman"/>
+          <w:kern w:val="0"/>
+          <w:lang w:eastAsia="en-GB"/>
+          <w14:ligatures w14:val="none"/>
+        </w:rPr>
+        <w:t>1,</w:t>
+      </w:r>
+      <w:r>
+        <w:rPr>
+          <w:rFonts w:ascii="Times New Roman" w:eastAsia="Times New Roman" w:hAnsi="Times New Roman" w:cs="Times New Roman"/>
+          <w:kern w:val="0"/>
+          <w:lang w:eastAsia="en-GB"/>
+          <w14:ligatures w14:val="none"/>
+        </w:rPr>
+        <w:t>3}</w:t>
+      </w:r>
+      <w:r>
+        <w:rPr>
+          <w:rFonts w:ascii="Times New Roman" w:eastAsia="Times New Roman" w:hAnsi="Times New Roman" w:cs="Times New Roman"/>
+          <w:kern w:val="0"/>
+          <w:lang w:eastAsia="en-GB"/>
+          <w14:ligatures w14:val="none"/>
+        </w:rPr>
+        <w:t>,</w:t>
+      </w:r>
+      <w:r>
+        <w:rPr>
+          <w:rFonts w:ascii="Times New Roman" w:eastAsia="Times New Roman" w:hAnsi="Times New Roman" w:cs="Times New Roman"/>
+          <w:kern w:val="0"/>
+          <w:lang w:eastAsia="en-GB"/>
+          <w14:ligatures w14:val="none"/>
+        </w:rPr>
+        <w:t>{2,3</w:t>
+      </w:r>
+      <w:r>
+        <w:rPr>
+          <w:rFonts w:ascii="Times New Roman" w:eastAsia="Times New Roman" w:hAnsi="Times New Roman" w:cs="Times New Roman"/>
+          <w:kern w:val="0"/>
+          <w:lang w:eastAsia="en-GB"/>
+          <w14:ligatures w14:val="none"/>
+        </w:rPr>
+        <w:t>,1</w:t>
+      </w:r>
+      <w:r>
+        <w:rPr>
+          <w:rFonts w:ascii="Times New Roman" w:eastAsia="Times New Roman" w:hAnsi="Times New Roman" w:cs="Times New Roman"/>
+          <w:kern w:val="0"/>
+          <w:lang w:eastAsia="en-GB"/>
+          <w14:ligatures w14:val="none"/>
+        </w:rPr>
+        <w:t>}</w:t>
+      </w:r>
+      <w:r>
+        <w:rPr>
+          <w:rFonts w:ascii="Times New Roman" w:eastAsia="Times New Roman" w:hAnsi="Times New Roman" w:cs="Times New Roman"/>
+          <w:kern w:val="0"/>
+          <w:lang w:eastAsia="en-GB"/>
+          <w14:ligatures w14:val="none"/>
+        </w:rPr>
+        <w:t>,</w:t>
+      </w:r>
+      <w:r>
+        <w:rPr>
+          <w:rFonts w:ascii="Times New Roman" w:eastAsia="Times New Roman" w:hAnsi="Times New Roman" w:cs="Times New Roman"/>
+          <w:kern w:val="0"/>
+          <w:lang w:eastAsia="en-GB"/>
+          <w14:ligatures w14:val="none"/>
+        </w:rPr>
+        <w:t>{</w:t>
+      </w:r>
+      <w:r>
+        <w:rPr>
+          <w:rFonts w:ascii="Times New Roman" w:eastAsia="Times New Roman" w:hAnsi="Times New Roman" w:cs="Times New Roman"/>
+          <w:kern w:val="0"/>
+          <w:lang w:eastAsia="en-GB"/>
+          <w14:ligatures w14:val="none"/>
+        </w:rPr>
+        <w:t>3</w:t>
+      </w:r>
+      <w:r>
+        <w:rPr>
+          <w:rFonts w:ascii="Times New Roman" w:eastAsia="Times New Roman" w:hAnsi="Times New Roman" w:cs="Times New Roman"/>
+          <w:kern w:val="0"/>
+          <w:lang w:eastAsia="en-GB"/>
+          <w14:ligatures w14:val="none"/>
+        </w:rPr>
+        <w:t>,2,</w:t>
+      </w:r>
+      <w:r>
+        <w:rPr>
+          <w:rFonts w:ascii="Times New Roman" w:eastAsia="Times New Roman" w:hAnsi="Times New Roman" w:cs="Times New Roman"/>
+          <w:kern w:val="0"/>
+          <w:lang w:eastAsia="en-GB"/>
+          <w14:ligatures w14:val="none"/>
+        </w:rPr>
+        <w:t>1</w:t>
+      </w:r>
+      <w:r>
+        <w:rPr>
+          <w:rFonts w:ascii="Times New Roman" w:eastAsia="Times New Roman" w:hAnsi="Times New Roman" w:cs="Times New Roman"/>
+          <w:kern w:val="0"/>
+          <w:lang w:eastAsia="en-GB"/>
+          <w14:ligatures w14:val="none"/>
+        </w:rPr>
+        <w:t>}</w:t>
+      </w:r>
+      <w:r>
+        <w:rPr>
+          <w:rFonts w:ascii="Times New Roman" w:eastAsia="Times New Roman" w:hAnsi="Times New Roman" w:cs="Times New Roman"/>
+          <w:kern w:val="0"/>
+          <w:lang w:eastAsia="en-GB"/>
+          <w14:ligatures w14:val="none"/>
+        </w:rPr>
+        <w:t>,</w:t>
+      </w:r>
+      <w:r>
+        <w:rPr>
+          <w:rFonts w:ascii="Times New Roman" w:eastAsia="Times New Roman" w:hAnsi="Times New Roman" w:cs="Times New Roman"/>
+          <w:kern w:val="0"/>
+          <w:lang w:eastAsia="en-GB"/>
+          <w14:ligatures w14:val="none"/>
+        </w:rPr>
+        <w:t>{</w:t>
+      </w:r>
+      <w:r>
+        <w:rPr>
+          <w:rFonts w:ascii="Times New Roman" w:eastAsia="Times New Roman" w:hAnsi="Times New Roman" w:cs="Times New Roman"/>
+          <w:kern w:val="0"/>
+          <w:lang w:eastAsia="en-GB"/>
+          <w14:ligatures w14:val="none"/>
+        </w:rPr>
+        <w:t>3</w:t>
+      </w:r>
+      <w:r>
+        <w:rPr>
+          <w:rFonts w:ascii="Times New Roman" w:eastAsia="Times New Roman" w:hAnsi="Times New Roman" w:cs="Times New Roman"/>
+          <w:kern w:val="0"/>
+          <w:lang w:eastAsia="en-GB"/>
+          <w14:ligatures w14:val="none"/>
+        </w:rPr>
+        <w:t>,</w:t>
+      </w:r>
+      <w:r>
+        <w:rPr>
+          <w:rFonts w:ascii="Times New Roman" w:eastAsia="Times New Roman" w:hAnsi="Times New Roman" w:cs="Times New Roman"/>
+          <w:kern w:val="0"/>
+          <w:lang w:eastAsia="en-GB"/>
+          <w14:ligatures w14:val="none"/>
+        </w:rPr>
+        <w:t>1</w:t>
+      </w:r>
+      <w:r>
+        <w:rPr>
+          <w:rFonts w:ascii="Times New Roman" w:eastAsia="Times New Roman" w:hAnsi="Times New Roman" w:cs="Times New Roman"/>
+          <w:kern w:val="0"/>
+          <w:lang w:eastAsia="en-GB"/>
+          <w14:ligatures w14:val="none"/>
+        </w:rPr>
+        <w:t>,</w:t>
+      </w:r>
+      <w:r>
+        <w:rPr>
+          <w:rFonts w:ascii="Times New Roman" w:eastAsia="Times New Roman" w:hAnsi="Times New Roman" w:cs="Times New Roman"/>
+          <w:kern w:val="0"/>
+          <w:lang w:eastAsia="en-GB"/>
+          <w14:ligatures w14:val="none"/>
+        </w:rPr>
+        <w:t>2</w:t>
+      </w:r>
+      <w:r>
+        <w:rPr>
+          <w:rFonts w:ascii="Times New Roman" w:eastAsia="Times New Roman" w:hAnsi="Times New Roman" w:cs="Times New Roman"/>
+          <w:kern w:val="0"/>
+          <w:lang w:eastAsia="en-GB"/>
+          <w14:ligatures w14:val="none"/>
+        </w:rPr>
+        <w:t>}</w:t>
+      </w:r>
+    </w:p>
+    <w:p>
+      <w:pPr>
+        <w:pStyle w:val="ListParagraph"/>
+        <w:rPr>
+          <w:rFonts w:ascii="Times New Roman" w:eastAsia="Times New Roman" w:hAnsi="Times New Roman" w:cs="Times New Roman"/>
+          <w:kern w:val="0"/>
+          <w:lang w:eastAsia="en-GB"/>
+          <w14:ligatures w14:val="none"/>
+        </w:rPr>
+      </w:pPr>
+    </w:p>
+    <w:p>
+      <w:pPr>
+        <w:rPr>
+          <w:rFonts w:ascii="Times New Roman" w:eastAsia="Times New Roman" w:hAnsi="Times New Roman" w:cs="Times New Roman"/>
+          <w:kern w:val="0"/>
+          <w:lang w:eastAsia="en-GB"/>
+          <w14:ligatures w14:val="none"/>
+        </w:rPr>
+      </w:pPr>
+    </w:p>
+    <w:p>
+      <w:pPr>
+        <w:rPr>
+          <w:rFonts w:ascii="Times New Roman" w:eastAsia="Times New Roman" w:hAnsi="Times New Roman" w:cs="Times New Roman"/>
+          <w:kern w:val="0"/>
+          <w:lang w:eastAsia="en-GB"/>
+          <w14:ligatures w14:val="none"/>
+        </w:rPr>
+      </w:pPr>
+      <w:r>
+        <w:rPr>
+          <w:rFonts w:ascii="Times New Roman" w:eastAsia="Times New Roman" w:hAnsi="Times New Roman" w:cs="Times New Roman"/>
+          <w:kern w:val="0"/>
+          <w:lang w:eastAsia="en-GB"/>
+          <w14:ligatures w14:val="none"/>
+        </w:rPr>
+        <w:t xml:space="preserve">Given an array/sequence of size n, possible </w:t>
+      </w:r>
+    </w:p>
+    <w:p>
+      <w:pPr>
+        <w:ind w:left="720"/>
+        <w:rPr>
+          <w:rFonts w:ascii="Times New Roman" w:eastAsia="Times New Roman" w:hAnsi="Times New Roman" w:cs="Times New Roman"/>
+          <w:kern w:val="0"/>
+          <w:lang w:eastAsia="en-GB"/>
+          <w14:ligatures w14:val="none"/>
+        </w:rPr>
+      </w:pPr>
+      <w:r>
+        <w:rPr>
+          <w:rFonts w:ascii="Times New Roman" w:eastAsia="Times New Roman" w:hAnsi="Times New Roman" w:cs="Times New Roman"/>
+          <w:kern w:val="0"/>
+          <w:lang w:eastAsia="en-GB"/>
+          <w14:ligatures w14:val="none"/>
+        </w:rPr>
+        <w:t>Subarray = n*(n+1)/2</w:t>
+      </w:r>
+    </w:p>
+    <w:p>
+      <w:pPr>
+        <w:ind w:left="720"/>
+        <w:rPr>
+          <w:rFonts w:ascii="Times New Roman" w:eastAsia="Times New Roman" w:hAnsi="Times New Roman" w:cs="Times New Roman"/>
+          <w:kern w:val="0"/>
+          <w:lang w:eastAsia="en-GB"/>
+          <w14:ligatures w14:val="none"/>
+        </w:rPr>
+      </w:pPr>
+      <w:proofErr w:type="spellStart"/>
+      <w:r>
+        <w:rPr>
+          <w:rFonts w:ascii="Times New Roman" w:eastAsia="Times New Roman" w:hAnsi="Times New Roman" w:cs="Times New Roman"/>
+          <w:kern w:val="0"/>
+          <w:lang w:eastAsia="en-GB"/>
+          <w14:ligatures w14:val="none"/>
+        </w:rPr>
+        <w:t>Subseqeunce</w:t>
+      </w:r>
+      <w:proofErr w:type="spellEnd"/>
+      <w:r>
+        <w:rPr>
+          <w:rFonts w:ascii="Times New Roman" w:eastAsia="Times New Roman" w:hAnsi="Times New Roman" w:cs="Times New Roman"/>
+          <w:kern w:val="0"/>
+          <w:lang w:eastAsia="en-GB"/>
+          <w14:ligatures w14:val="none"/>
+        </w:rPr>
+        <w:t xml:space="preserve"> = (2^n) -1 (non-empty </w:t>
+      </w:r>
+      <w:proofErr w:type="spellStart"/>
+      <w:r>
+        <w:rPr>
+          <w:rFonts w:ascii="Times New Roman" w:eastAsia="Times New Roman" w:hAnsi="Times New Roman" w:cs="Times New Roman"/>
+          <w:kern w:val="0"/>
+          <w:lang w:eastAsia="en-GB"/>
+          <w14:ligatures w14:val="none"/>
+        </w:rPr>
+        <w:t>subsequences</w:t>
+      </w:r>
+      <w:proofErr w:type="spellEnd"/>
+      <w:r>
+        <w:rPr>
+          <w:rFonts w:ascii="Times New Roman" w:eastAsia="Times New Roman" w:hAnsi="Times New Roman" w:cs="Times New Roman"/>
+          <w:kern w:val="0"/>
+          <w:lang w:eastAsia="en-GB"/>
+          <w14:ligatures w14:val="none"/>
+        </w:rPr>
+        <w:t>)</w:t>
+      </w:r>
+    </w:p>
+    <w:p>
+      <w:pPr>
+        <w:ind w:left="720"/>
+        <w:rPr>
+          <w:rFonts w:ascii="Times New Roman" w:eastAsia="Times New Roman" w:hAnsi="Times New Roman" w:cs="Times New Roman"/>
+          <w:kern w:val="0"/>
+          <w:lang w:eastAsia="en-GB"/>
+          <w14:ligatures w14:val="none"/>
+        </w:rPr>
+      </w:pPr>
+      <w:r>
+        <w:rPr>
+          <w:rFonts w:ascii="Times New Roman" w:eastAsia="Times New Roman" w:hAnsi="Times New Roman" w:cs="Times New Roman"/>
+          <w:kern w:val="0"/>
+          <w:lang w:eastAsia="en-GB"/>
+          <w14:ligatures w14:val="none"/>
+        </w:rPr>
+        <w:t>Subset = 2^n</w:t>
+      </w:r>
+    </w:p>
+    <w:p>
+      <w:pPr>
+        <w:ind w:left="720"/>
+      </w:pPr>
+      <w:r>
+        <w:rPr>
+          <w:rFonts w:ascii="Times New Roman" w:eastAsia="Times New Roman" w:hAnsi="Times New Roman" w:cs="Times New Roman"/>
+          <w:kern w:val="0"/>
+          <w:lang w:eastAsia="en-GB"/>
+          <w14:ligatures w14:val="none"/>
+        </w:rPr>
+        <w:lastRenderedPageBreak/>
+        <w:t>n! for perm</w:t>
+      </w:r>
+      <w:r>
+        <w:rPr>
+          <w:rFonts w:ascii="Times New Roman" w:eastAsia="Times New Roman" w:hAnsi="Times New Roman" w:cs="Times New Roman"/>
+          <w:kern w:val="0"/>
+          <w:lang w:eastAsia="en-GB"/>
+          <w14:ligatures w14:val="none"/>
+        </w:rPr>
+        <w:t>utations</w:t>
+      </w:r>
+    </w:p>
     <w:sectPr>
       <w:pgSz w:w="11906" w:h="16838"/>
       <w:pgMar w:top="1440" w:right="1440" w:bottom="1440" w:left="1440" w:header="708" w:footer="708" w:gutter="0"/>
@@ -1381,6 +2159,230 @@
 <file path=word/numbering.xml><?xml version="1.0" encoding="utf-8"?>
 <w:numbering xmlns:wpc="http://schemas.microsoft.com/office/word/2010/wordprocessingCanvas" xmlns:cx="http://schemas.microsoft.com/office/drawing/2014/chartex" xmlns:cx1="http://schemas.microsoft.com/office/drawing/2015/9/8/chartex" xmlns:cx2="http://schemas.microsoft.com/office/drawing/2015/10/21/chartex" xmlns:cx3="http://schemas.microsoft.com/office/drawing/2016/5/9/chartex" xmlns:cx4="http://schemas.microsoft.com/office/drawing/2016/5/10/chartex" xmlns:cx5="http://schemas.microsoft.com/office/drawing/2016/5/11/chartex" xmlns:cx6="http://schemas.microsoft.com/office/drawing/2016/5/12/chartex" xmlns:cx7="http://schemas.microsoft.com/office/drawing/2016/5/13/chartex" xmlns:cx8="http://schemas.microsoft.com/office/drawing/2016/5/14/chartex" xmlns:mc="http://schemas.openxmlformats.org/markup-compatibility/2006" xmlns:aink="http://schemas.microsoft.com/office/drawing/2016/ink" xmlns:am3d="http://schemas.microsoft.com/office/drawing/2017/model3d" xmlns:o="urn:schemas-microsoft-com:office:office" xmlns:oel="http://schemas.microsoft.com/office/2019/extlst" xmlns:r="http://schemas.openxmlformats.org/officeDocument/2006/relationships" xmlns:m="http://schemas.openxmlformats.org/officeDocument/2006/math" xmlns:v="urn:schemas-microsoft-com:vml" xmlns:wp14="http://schemas.microsoft.com/office/word/2010/wordprocessingDrawing" xmlns:wp="http://schemas.openxmlformats.org/drawingml/2006/wordprocessingDrawing" xmlns:w10="urn:schemas-microsoft-com:office:word" xmlns:w="http://schemas.openxmlformats.org/wordprocessingml/2006/main" xmlns:w14="http://schemas.microsoft.com/office/word/2010/wordml" xmlns:w15="http://schemas.microsoft.com/office/word/2012/wordml" xmlns:w16cex="http://schemas.microsoft.com/office/word/2018/wordml/cex" xmlns:w16cid="http://schemas.microsoft.com/office/word/2016/wordml/cid" xmlns:w16="http://schemas.microsoft.com/office/word/2018/wordml" xmlns:w16du="http://schemas.microsoft.com/office/word/2023/wordml/word16du" xmlns:w16sdtdh="http://schemas.microsoft.com/office/word/2020/wordml/sdtdatahash" xmlns:w16sdtfl="http://schemas.microsoft.com/office/word/2024/wordml/sdtformatlock" xmlns:w16se="http://schemas.microsoft.com/office/word/2015/wordml/symex" xmlns:wpg="http://schemas.microsoft.com/office/word/2010/wordprocessingGroup" xmlns:wpi="http://schemas.microsoft.com/office/word/2010/wordprocessingInk" xmlns:wne="http://schemas.microsoft.com/office/word/2006/wordml" xmlns:wps="http://schemas.microsoft.com/office/word/2010/wordprocessingShape" mc:Ignorable="w14 w15 w16se w16cid w16 w16cex w16sdtdh w16sdtfl w16du wp14">
   <w:abstractNum w:abstractNumId="0" w15:restartNumberingAfterBreak="0">
+    <w:nsid w:val="09F37396"/>
+    <w:multiLevelType w:val="hybridMultilevel"/>
+    <w:tmpl w:val="BC545DCC"/>
+    <w:lvl w:ilvl="0" w:tplc="AA201C1C">
+      <w:numFmt w:val="bullet"/>
+      <w:lvlText w:val="-"/>
+      <w:lvlJc w:val="left"/>
+      <w:pPr>
+        <w:ind w:left="720" w:hanging="360"/>
+      </w:pPr>
+      <w:rPr>
+        <w:rFonts w:ascii="Times New Roman" w:eastAsia="Times New Roman" w:hAnsi="Times New Roman" w:cs="Times New Roman" w:hint="default"/>
+      </w:rPr>
+    </w:lvl>
+    <w:lvl w:ilvl="1" w:tplc="08090003" w:tentative="1">
+      <w:start w:val="1"/>
+      <w:numFmt w:val="bullet"/>
+      <w:lvlText w:val="o"/>
+      <w:lvlJc w:val="left"/>
+      <w:pPr>
+        <w:ind w:left="1440" w:hanging="360"/>
+      </w:pPr>
+      <w:rPr>
+        <w:rFonts w:ascii="Courier New" w:hAnsi="Courier New" w:cs="Courier New" w:hint="default"/>
+      </w:rPr>
+    </w:lvl>
+    <w:lvl w:ilvl="2" w:tplc="08090005" w:tentative="1">
+      <w:start w:val="1"/>
+      <w:numFmt w:val="bullet"/>
+      <w:lvlText w:val=""/>
+      <w:lvlJc w:val="left"/>
+      <w:pPr>
+        <w:ind w:left="2160" w:hanging="360"/>
+      </w:pPr>
+      <w:rPr>
+        <w:rFonts w:ascii="Wingdings" w:hAnsi="Wingdings" w:hint="default"/>
+      </w:rPr>
+    </w:lvl>
+    <w:lvl w:ilvl="3" w:tplc="08090001" w:tentative="1">
+      <w:start w:val="1"/>
+      <w:numFmt w:val="bullet"/>
+      <w:lvlText w:val=""/>
+      <w:lvlJc w:val="left"/>
+      <w:pPr>
+        <w:ind w:left="2880" w:hanging="360"/>
+      </w:pPr>
+      <w:rPr>
+        <w:rFonts w:ascii="Symbol" w:hAnsi="Symbol" w:hint="default"/>
+      </w:rPr>
+    </w:lvl>
+    <w:lvl w:ilvl="4" w:tplc="08090003" w:tentative="1">
+      <w:start w:val="1"/>
+      <w:numFmt w:val="bullet"/>
+      <w:lvlText w:val="o"/>
+      <w:lvlJc w:val="left"/>
+      <w:pPr>
+        <w:ind w:left="3600" w:hanging="360"/>
+      </w:pPr>
+      <w:rPr>
+        <w:rFonts w:ascii="Courier New" w:hAnsi="Courier New" w:cs="Courier New" w:hint="default"/>
+      </w:rPr>
+    </w:lvl>
+    <w:lvl w:ilvl="5" w:tplc="08090005" w:tentative="1">
+      <w:start w:val="1"/>
+      <w:numFmt w:val="bullet"/>
+      <w:lvlText w:val=""/>
+      <w:lvlJc w:val="left"/>
+      <w:pPr>
+        <w:ind w:left="4320" w:hanging="360"/>
+      </w:pPr>
+      <w:rPr>
+        <w:rFonts w:ascii="Wingdings" w:hAnsi="Wingdings" w:hint="default"/>
+      </w:rPr>
+    </w:lvl>
+    <w:lvl w:ilvl="6" w:tplc="08090001" w:tentative="1">
+      <w:start w:val="1"/>
+      <w:numFmt w:val="bullet"/>
+      <w:lvlText w:val=""/>
+      <w:lvlJc w:val="left"/>
+      <w:pPr>
+        <w:ind w:left="5040" w:hanging="360"/>
+      </w:pPr>
+      <w:rPr>
+        <w:rFonts w:ascii="Symbol" w:hAnsi="Symbol" w:hint="default"/>
+      </w:rPr>
+    </w:lvl>
+    <w:lvl w:ilvl="7" w:tplc="08090003" w:tentative="1">
+      <w:start w:val="1"/>
+      <w:numFmt w:val="bullet"/>
+      <w:lvlText w:val="o"/>
+      <w:lvlJc w:val="left"/>
+      <w:pPr>
+        <w:ind w:left="5760" w:hanging="360"/>
+      </w:pPr>
+      <w:rPr>
+        <w:rFonts w:ascii="Courier New" w:hAnsi="Courier New" w:cs="Courier New" w:hint="default"/>
+      </w:rPr>
+    </w:lvl>
+    <w:lvl w:ilvl="8" w:tplc="08090005" w:tentative="1">
+      <w:start w:val="1"/>
+      <w:numFmt w:val="bullet"/>
+      <w:lvlText w:val=""/>
+      <w:lvlJc w:val="left"/>
+      <w:pPr>
+        <w:ind w:left="6480" w:hanging="360"/>
+      </w:pPr>
+      <w:rPr>
+        <w:rFonts w:ascii="Wingdings" w:hAnsi="Wingdings" w:hint="default"/>
+      </w:rPr>
+    </w:lvl>
+  </w:abstractNum>
+  <w:abstractNum w:abstractNumId="1" w15:restartNumberingAfterBreak="0">
+    <w:nsid w:val="20C315D1"/>
+    <w:multiLevelType w:val="hybridMultilevel"/>
+    <w:tmpl w:val="BE7C5022"/>
+    <w:lvl w:ilvl="0" w:tplc="A454B150">
+      <w:numFmt w:val="bullet"/>
+      <w:lvlText w:val="-"/>
+      <w:lvlJc w:val="left"/>
+      <w:pPr>
+        <w:ind w:left="720" w:hanging="360"/>
+      </w:pPr>
+      <w:rPr>
+        <w:rFonts w:ascii="Times New Roman" w:eastAsia="Times New Roman" w:hAnsi="Times New Roman" w:cs="Times New Roman" w:hint="default"/>
+      </w:rPr>
+    </w:lvl>
+    <w:lvl w:ilvl="1" w:tplc="08090003" w:tentative="1">
+      <w:start w:val="1"/>
+      <w:numFmt w:val="bullet"/>
+      <w:lvlText w:val="o"/>
+      <w:lvlJc w:val="left"/>
+      <w:pPr>
+        <w:ind w:left="1440" w:hanging="360"/>
+      </w:pPr>
+      <w:rPr>
+        <w:rFonts w:ascii="Courier New" w:hAnsi="Courier New" w:cs="Courier New" w:hint="default"/>
+      </w:rPr>
+    </w:lvl>
+    <w:lvl w:ilvl="2" w:tplc="08090005" w:tentative="1">
+      <w:start w:val="1"/>
+      <w:numFmt w:val="bullet"/>
+      <w:lvlText w:val=""/>
+      <w:lvlJc w:val="left"/>
+      <w:pPr>
+        <w:ind w:left="2160" w:hanging="360"/>
+      </w:pPr>
+      <w:rPr>
+        <w:rFonts w:ascii="Wingdings" w:hAnsi="Wingdings" w:hint="default"/>
+      </w:rPr>
+    </w:lvl>
+    <w:lvl w:ilvl="3" w:tplc="08090001" w:tentative="1">
+      <w:start w:val="1"/>
+      <w:numFmt w:val="bullet"/>
+      <w:lvlText w:val=""/>
+      <w:lvlJc w:val="left"/>
+      <w:pPr>
+        <w:ind w:left="2880" w:hanging="360"/>
+      </w:pPr>
+      <w:rPr>
+        <w:rFonts w:ascii="Symbol" w:hAnsi="Symbol" w:hint="default"/>
+      </w:rPr>
+    </w:lvl>
+    <w:lvl w:ilvl="4" w:tplc="08090003" w:tentative="1">
+      <w:start w:val="1"/>
+      <w:numFmt w:val="bullet"/>
+      <w:lvlText w:val="o"/>
+      <w:lvlJc w:val="left"/>
+      <w:pPr>
+        <w:ind w:left="3600" w:hanging="360"/>
+      </w:pPr>
+      <w:rPr>
+        <w:rFonts w:ascii="Courier New" w:hAnsi="Courier New" w:cs="Courier New" w:hint="default"/>
+      </w:rPr>
+    </w:lvl>
+    <w:lvl w:ilvl="5" w:tplc="08090005" w:tentative="1">
+      <w:start w:val="1"/>
+      <w:numFmt w:val="bullet"/>
+      <w:lvlText w:val=""/>
+      <w:lvlJc w:val="left"/>
+      <w:pPr>
+        <w:ind w:left="4320" w:hanging="360"/>
+      </w:pPr>
+      <w:rPr>
+        <w:rFonts w:ascii="Wingdings" w:hAnsi="Wingdings" w:hint="default"/>
+      </w:rPr>
+    </w:lvl>
+    <w:lvl w:ilvl="6" w:tplc="08090001" w:tentative="1">
+      <w:start w:val="1"/>
+      <w:numFmt w:val="bullet"/>
+      <w:lvlText w:val=""/>
+      <w:lvlJc w:val="left"/>
+      <w:pPr>
+        <w:ind w:left="5040" w:hanging="360"/>
+      </w:pPr>
+      <w:rPr>
+        <w:rFonts w:ascii="Symbol" w:hAnsi="Symbol" w:hint="default"/>
+      </w:rPr>
+    </w:lvl>
+    <w:lvl w:ilvl="7" w:tplc="08090003" w:tentative="1">
+      <w:start w:val="1"/>
+      <w:numFmt w:val="bullet"/>
+      <w:lvlText w:val="o"/>
+      <w:lvlJc w:val="left"/>
+      <w:pPr>
+        <w:ind w:left="5760" w:hanging="360"/>
+      </w:pPr>
+      <w:rPr>
+        <w:rFonts w:ascii="Courier New" w:hAnsi="Courier New" w:cs="Courier New" w:hint="default"/>
+      </w:rPr>
+    </w:lvl>
+    <w:lvl w:ilvl="8" w:tplc="08090005" w:tentative="1">
+      <w:start w:val="1"/>
+      <w:numFmt w:val="bullet"/>
+      <w:lvlText w:val=""/>
+      <w:lvlJc w:val="left"/>
+      <w:pPr>
+        <w:ind w:left="6480" w:hanging="360"/>
+      </w:pPr>
+      <w:rPr>
+        <w:rFonts w:ascii="Wingdings" w:hAnsi="Wingdings" w:hint="default"/>
+      </w:rPr>
+    </w:lvl>
+  </w:abstractNum>
+  <w:abstractNum w:abstractNumId="2" w15:restartNumberingAfterBreak="0">
     <w:nsid w:val="2BA22EBB"/>
     <w:multiLevelType w:val="multilevel"/>
     <w:tmpl w:val="010478B2"/>
@@ -1529,7 +2531,119 @@
       </w:rPr>
     </w:lvl>
   </w:abstractNum>
-  <w:abstractNum w:abstractNumId="1" w15:restartNumberingAfterBreak="0">
+  <w:abstractNum w:abstractNumId="3" w15:restartNumberingAfterBreak="0">
+    <w:nsid w:val="4CDF449D"/>
+    <w:multiLevelType w:val="hybridMultilevel"/>
+    <w:tmpl w:val="5CB2B062"/>
+    <w:lvl w:ilvl="0" w:tplc="BB902B24">
+      <w:numFmt w:val="bullet"/>
+      <w:lvlText w:val="-"/>
+      <w:lvlJc w:val="left"/>
+      <w:pPr>
+        <w:ind w:left="720" w:hanging="360"/>
+      </w:pPr>
+      <w:rPr>
+        <w:rFonts w:ascii="Times New Roman" w:eastAsia="Times New Roman" w:hAnsi="Times New Roman" w:cs="Times New Roman" w:hint="default"/>
+      </w:rPr>
+    </w:lvl>
+    <w:lvl w:ilvl="1" w:tplc="08090003" w:tentative="1">
+      <w:start w:val="1"/>
+      <w:numFmt w:val="bullet"/>
+      <w:lvlText w:val="o"/>
+      <w:lvlJc w:val="left"/>
+      <w:pPr>
+        <w:ind w:left="1440" w:hanging="360"/>
+      </w:pPr>
+      <w:rPr>
+        <w:rFonts w:ascii="Courier New" w:hAnsi="Courier New" w:cs="Courier New" w:hint="default"/>
+      </w:rPr>
+    </w:lvl>
+    <w:lvl w:ilvl="2" w:tplc="08090005" w:tentative="1">
+      <w:start w:val="1"/>
+      <w:numFmt w:val="bullet"/>
+      <w:lvlText w:val=""/>
+      <w:lvlJc w:val="left"/>
+      <w:pPr>
+        <w:ind w:left="2160" w:hanging="360"/>
+      </w:pPr>
+      <w:rPr>
+        <w:rFonts w:ascii="Wingdings" w:hAnsi="Wingdings" w:hint="default"/>
+      </w:rPr>
+    </w:lvl>
+    <w:lvl w:ilvl="3" w:tplc="08090001" w:tentative="1">
+      <w:start w:val="1"/>
+      <w:numFmt w:val="bullet"/>
+      <w:lvlText w:val=""/>
+      <w:lvlJc w:val="left"/>
+      <w:pPr>
+        <w:ind w:left="2880" w:hanging="360"/>
+      </w:pPr>
+      <w:rPr>
+        <w:rFonts w:ascii="Symbol" w:hAnsi="Symbol" w:hint="default"/>
+      </w:rPr>
+    </w:lvl>
+    <w:lvl w:ilvl="4" w:tplc="08090003" w:tentative="1">
+      <w:start w:val="1"/>
+      <w:numFmt w:val="bullet"/>
+      <w:lvlText w:val="o"/>
+      <w:lvlJc w:val="left"/>
+      <w:pPr>
+        <w:ind w:left="3600" w:hanging="360"/>
+      </w:pPr>
+      <w:rPr>
+        <w:rFonts w:ascii="Courier New" w:hAnsi="Courier New" w:cs="Courier New" w:hint="default"/>
+      </w:rPr>
+    </w:lvl>
+    <w:lvl w:ilvl="5" w:tplc="08090005" w:tentative="1">
+      <w:start w:val="1"/>
+      <w:numFmt w:val="bullet"/>
+      <w:lvlText w:val=""/>
+      <w:lvlJc w:val="left"/>
+      <w:pPr>
+        <w:ind w:left="4320" w:hanging="360"/>
+      </w:pPr>
+      <w:rPr>
+        <w:rFonts w:ascii="Wingdings" w:hAnsi="Wingdings" w:hint="default"/>
+      </w:rPr>
+    </w:lvl>
+    <w:lvl w:ilvl="6" w:tplc="08090001" w:tentative="1">
+      <w:start w:val="1"/>
+      <w:numFmt w:val="bullet"/>
+      <w:lvlText w:val=""/>
+      <w:lvlJc w:val="left"/>
+      <w:pPr>
+        <w:ind w:left="5040" w:hanging="360"/>
+      </w:pPr>
+      <w:rPr>
+        <w:rFonts w:ascii="Symbol" w:hAnsi="Symbol" w:hint="default"/>
+      </w:rPr>
+    </w:lvl>
+    <w:lvl w:ilvl="7" w:tplc="08090003" w:tentative="1">
+      <w:start w:val="1"/>
+      <w:numFmt w:val="bullet"/>
+      <w:lvlText w:val="o"/>
+      <w:lvlJc w:val="left"/>
+      <w:pPr>
+        <w:ind w:left="5760" w:hanging="360"/>
+      </w:pPr>
+      <w:rPr>
+        <w:rFonts w:ascii="Courier New" w:hAnsi="Courier New" w:cs="Courier New" w:hint="default"/>
+      </w:rPr>
+    </w:lvl>
+    <w:lvl w:ilvl="8" w:tplc="08090005" w:tentative="1">
+      <w:start w:val="1"/>
+      <w:numFmt w:val="bullet"/>
+      <w:lvlText w:val=""/>
+      <w:lvlJc w:val="left"/>
+      <w:pPr>
+        <w:ind w:left="6480" w:hanging="360"/>
+      </w:pPr>
+      <w:rPr>
+        <w:rFonts w:ascii="Wingdings" w:hAnsi="Wingdings" w:hint="default"/>
+      </w:rPr>
+    </w:lvl>
+  </w:abstractNum>
+  <w:abstractNum w:abstractNumId="4" w15:restartNumberingAfterBreak="0">
     <w:nsid w:val="5B2E446A"/>
     <w:multiLevelType w:val="multilevel"/>
     <w:tmpl w:val="CD642C0A"/>
@@ -1678,7 +2792,7 @@
       </w:rPr>
     </w:lvl>
   </w:abstractNum>
-  <w:abstractNum w:abstractNumId="2" w15:restartNumberingAfterBreak="0">
+  <w:abstractNum w:abstractNumId="5" w15:restartNumberingAfterBreak="0">
     <w:nsid w:val="78E11A93"/>
     <w:multiLevelType w:val="multilevel"/>
     <w:tmpl w:val="6CE4DEBA"/>
@@ -1828,12 +2942,21 @@
     </w:lvl>
   </w:abstractNum>
   <w:num w:numId="1" w16cid:durableId="1879121384">
+    <w:abstractNumId w:val="2"/>
+  </w:num>
+  <w:num w:numId="2" w16cid:durableId="405953520">
+    <w:abstractNumId w:val="5"/>
+  </w:num>
+  <w:num w:numId="3" w16cid:durableId="1896618104">
+    <w:abstractNumId w:val="4"/>
+  </w:num>
+  <w:num w:numId="4" w16cid:durableId="2083212111">
     <w:abstractNumId w:val="0"/>
   </w:num>
-  <w:num w:numId="2" w16cid:durableId="405953520">
-    <w:abstractNumId w:val="2"/>
+  <w:num w:numId="5" w16cid:durableId="1291671740">
+    <w:abstractNumId w:val="3"/>
   </w:num>
-  <w:num w:numId="3" w16cid:durableId="1896618104">
+  <w:num w:numId="6" w16cid:durableId="1171750652">
     <w:abstractNumId w:val="1"/>
   </w:num>
 </w:numbering>
@@ -2811,6 +3934,84 @@
     <w:basedOn w:val="DefaultParagraphFont"/>
     <w:rsid w:val="00AA6777"/>
   </w:style>
+  <w:style w:type="character" w:styleId="Hyperlink">
+    <w:name w:val="Hyperlink"/>
+    <w:basedOn w:val="DefaultParagraphFont"/>
+    <w:uiPriority w:val="99"/>
+    <w:semiHidden/>
+    <w:unhideWhenUsed/>
+    <w:rsid w:val="009F3245"/>
+    <w:rPr>
+      <w:color w:val="0000FF"/>
+      <w:u w:val="single"/>
+    </w:rPr>
+  </w:style>
+  <w:style w:type="paragraph" w:styleId="HTMLPreformatted">
+    <w:name w:val="HTML Preformatted"/>
+    <w:basedOn w:val="Normal"/>
+    <w:link w:val="HTMLPreformattedChar"/>
+    <w:uiPriority w:val="99"/>
+    <w:semiHidden/>
+    <w:unhideWhenUsed/>
+    <w:rsid w:val="009F3245"/>
+    <w:pPr>
+      <w:tabs>
+        <w:tab w:val="left" w:pos="916"/>
+        <w:tab w:val="left" w:pos="1832"/>
+        <w:tab w:val="left" w:pos="2748"/>
+        <w:tab w:val="left" w:pos="3664"/>
+        <w:tab w:val="left" w:pos="4580"/>
+        <w:tab w:val="left" w:pos="5496"/>
+        <w:tab w:val="left" w:pos="6412"/>
+        <w:tab w:val="left" w:pos="7328"/>
+        <w:tab w:val="left" w:pos="8244"/>
+        <w:tab w:val="left" w:pos="9160"/>
+        <w:tab w:val="left" w:pos="10076"/>
+        <w:tab w:val="left" w:pos="10992"/>
+        <w:tab w:val="left" w:pos="11908"/>
+        <w:tab w:val="left" w:pos="12824"/>
+        <w:tab w:val="left" w:pos="13740"/>
+        <w:tab w:val="left" w:pos="14656"/>
+      </w:tabs>
+    </w:pPr>
+    <w:rPr>
+      <w:rFonts w:ascii="Courier New" w:eastAsia="Times New Roman" w:hAnsi="Courier New" w:cs="Courier New"/>
+      <w:kern w:val="0"/>
+      <w:sz w:val="20"/>
+      <w:szCs w:val="20"/>
+      <w:lang w:eastAsia="en-GB"/>
+      <w14:ligatures w14:val="none"/>
+    </w:rPr>
+  </w:style>
+  <w:style w:type="character" w:customStyle="1" w:styleId="HTMLPreformattedChar">
+    <w:name w:val="HTML Preformatted Char"/>
+    <w:basedOn w:val="DefaultParagraphFont"/>
+    <w:link w:val="HTMLPreformatted"/>
+    <w:uiPriority w:val="99"/>
+    <w:semiHidden/>
+    <w:rsid w:val="009F3245"/>
+    <w:rPr>
+      <w:rFonts w:ascii="Courier New" w:eastAsia="Times New Roman" w:hAnsi="Courier New" w:cs="Courier New"/>
+      <w:kern w:val="0"/>
+      <w:sz w:val="20"/>
+      <w:szCs w:val="20"/>
+      <w:lang w:eastAsia="en-GB"/>
+      <w14:ligatures w14:val="none"/>
+    </w:rPr>
+  </w:style>
+  <w:style w:type="character" w:styleId="HTMLCode">
+    <w:name w:val="HTML Code"/>
+    <w:basedOn w:val="DefaultParagraphFont"/>
+    <w:uiPriority w:val="99"/>
+    <w:semiHidden/>
+    <w:unhideWhenUsed/>
+    <w:rsid w:val="009F3245"/>
+    <w:rPr>
+      <w:rFonts w:ascii="Courier New" w:eastAsia="Times New Roman" w:hAnsi="Courier New" w:cs="Courier New"/>
+      <w:sz w:val="20"/>
+      <w:szCs w:val="20"/>
+    </w:rPr>
+  </w:style>
 </w:styles>
 </file>
 

--- a/src/com/pattern/questions/backtrack/Introduction to Backtracking.docx
+++ b/src/com/pattern/questions/backtrack/Introduction to Backtracking.docx
@@ -684,7 +684,7 @@
           <w:noProof/>
         </w:rPr>
         <w:drawing>
-          <wp:inline distT="0" distB="0" distL="0" distR="0" wp14:anchorId="668DF5FC" wp14:editId="5BE9521E">
+          <wp:inline distT="0" distB="0" distL="0" distR="0" wp14:anchorId="668DF5FC" wp14:editId="480596FB">
             <wp:extent cx="2550695" cy="2659699"/>
             <wp:effectExtent l="0" t="0" r="2540" b="0"/>
             <wp:docPr id="2057108489" name="Picture 5" descr="A screenshot of a diagram&#10;&#10;AI-generated content may be incorrect."/>
@@ -730,7 +730,7 @@
           <w:noProof/>
         </w:rPr>
         <w:drawing>
-          <wp:inline distT="0" distB="0" distL="0" distR="0" wp14:anchorId="792EAB5D" wp14:editId="46C0577E">
+          <wp:inline distT="0" distB="0" distL="0" distR="0" wp14:anchorId="792EAB5D" wp14:editId="584772A2">
             <wp:extent cx="2550160" cy="2941289"/>
             <wp:effectExtent l="0" t="0" r="2540" b="5715"/>
             <wp:docPr id="906369634" name="Picture 6" descr="A screenshot of a diagram&#10;&#10;AI-generated content may be incorrect."/>
@@ -1392,46 +1392,7 @@
           <w:lang w:eastAsia="en-GB"/>
           <w14:ligatures w14:val="none"/>
         </w:rPr>
-        <w:t>S</w:t>
-      </w:r>
-      <w:r>
-        <w:rPr>
-          <w:rFonts w:ascii="Times New Roman" w:eastAsia="Times New Roman" w:hAnsi="Times New Roman" w:cs="Times New Roman"/>
-          <w:b/>
-          <w:bCs/>
-          <w:kern w:val="0"/>
-          <w:sz w:val="32"/>
-          <w:szCs w:val="32"/>
-          <w:lang w:eastAsia="en-GB"/>
-          <w14:ligatures w14:val="none"/>
-        </w:rPr>
-        <w:t>ubarray, su</w:t>
-      </w:r>
-      <w:r>
-        <w:rPr>
-          <w:rFonts w:ascii="Times New Roman" w:eastAsia="Times New Roman" w:hAnsi="Times New Roman" w:cs="Times New Roman"/>
-          <w:b/>
-          <w:bCs/>
-          <w:kern w:val="0"/>
-          <w:sz w:val="32"/>
-          <w:szCs w:val="32"/>
-          <w:lang w:eastAsia="en-GB"/>
-          <w14:ligatures w14:val="none"/>
-        </w:rPr>
-        <w:t>b</w:t>
-      </w:r>
-      <w:r>
-        <w:rPr>
-          <w:rFonts w:ascii="Times New Roman" w:eastAsia="Times New Roman" w:hAnsi="Times New Roman" w:cs="Times New Roman"/>
-          <w:b/>
-          <w:bCs/>
-          <w:kern w:val="0"/>
-          <w:sz w:val="32"/>
-          <w:szCs w:val="32"/>
-          <w:lang w:eastAsia="en-GB"/>
-          <w14:ligatures w14:val="none"/>
-        </w:rPr>
-        <w:t>set &amp; subsequence</w:t>
+        <w:t>Subarray, subset &amp; subsequence</w:t>
       </w:r>
     </w:p>
     <w:p>
@@ -1698,7 +1659,7 @@
           <w:lang w:eastAsia="en-GB"/>
           <w14:ligatures w14:val="none"/>
         </w:rPr>
-        <w:t xml:space="preserve"> is essentially an ordered combination, except the total length of each permutation must equal the original input.</w:t>
+        <w:t xml:space="preserve"> is essentially an ordered combination, except the total length of each permutation must equal the original input. Finding all permutations of a string is sort of the same as saying "find all anagrams of a string" (except our permutations might not all be real words).</w:t>
       </w:r>
       <w:r>
         <w:rPr>
@@ -1709,24 +1670,6 @@
         </w:rPr>
         <w:t xml:space="preserve"> </w:t>
       </w:r>
-      <w:r>
-        <w:rPr>
-          <w:rFonts w:ascii="Times New Roman" w:eastAsia="Times New Roman" w:hAnsi="Times New Roman" w:cs="Times New Roman"/>
-          <w:kern w:val="0"/>
-          <w:lang w:eastAsia="en-GB"/>
-          <w14:ligatures w14:val="none"/>
-        </w:rPr>
-        <w:t>Finding all permutations of a string is sort of the same as saying "find all anagrams of a string" (except our permutations might not all be real words).</w:t>
-      </w:r>
-      <w:r>
-        <w:rPr>
-          <w:rFonts w:ascii="Times New Roman" w:eastAsia="Times New Roman" w:hAnsi="Times New Roman" w:cs="Times New Roman"/>
-          <w:kern w:val="0"/>
-          <w:lang w:eastAsia="en-GB"/>
-          <w14:ligatures w14:val="none"/>
-        </w:rPr>
-        <w:t xml:space="preserve"> </w:t>
-      </w:r>
       <w:proofErr w:type="spellStart"/>
       <w:r>
         <w:rPr>
@@ -1745,250 +1688,7 @@
           <w:lang w:eastAsia="en-GB"/>
           <w14:ligatures w14:val="none"/>
         </w:rPr>
-        <w:t>: {1,2,3} has permutations {1,2,3},</w:t>
-      </w:r>
-      <w:r>
-        <w:rPr>
-          <w:rFonts w:ascii="Times New Roman" w:eastAsia="Times New Roman" w:hAnsi="Times New Roman" w:cs="Times New Roman"/>
-          <w:kern w:val="0"/>
-          <w:lang w:eastAsia="en-GB"/>
-          <w14:ligatures w14:val="none"/>
-        </w:rPr>
-        <w:t>{1,</w:t>
-      </w:r>
-      <w:r>
-        <w:rPr>
-          <w:rFonts w:ascii="Times New Roman" w:eastAsia="Times New Roman" w:hAnsi="Times New Roman" w:cs="Times New Roman"/>
-          <w:kern w:val="0"/>
-          <w:lang w:eastAsia="en-GB"/>
-          <w14:ligatures w14:val="none"/>
-        </w:rPr>
-        <w:t>3</w:t>
-      </w:r>
-      <w:r>
-        <w:rPr>
-          <w:rFonts w:ascii="Times New Roman" w:eastAsia="Times New Roman" w:hAnsi="Times New Roman" w:cs="Times New Roman"/>
-          <w:kern w:val="0"/>
-          <w:lang w:eastAsia="en-GB"/>
-          <w14:ligatures w14:val="none"/>
-        </w:rPr>
-        <w:t>,</w:t>
-      </w:r>
-      <w:r>
-        <w:rPr>
-          <w:rFonts w:ascii="Times New Roman" w:eastAsia="Times New Roman" w:hAnsi="Times New Roman" w:cs="Times New Roman"/>
-          <w:kern w:val="0"/>
-          <w:lang w:eastAsia="en-GB"/>
-          <w14:ligatures w14:val="none"/>
-        </w:rPr>
-        <w:t>2</w:t>
-      </w:r>
-      <w:r>
-        <w:rPr>
-          <w:rFonts w:ascii="Times New Roman" w:eastAsia="Times New Roman" w:hAnsi="Times New Roman" w:cs="Times New Roman"/>
-          <w:kern w:val="0"/>
-          <w:lang w:eastAsia="en-GB"/>
-          <w14:ligatures w14:val="none"/>
-        </w:rPr>
-        <w:t>}</w:t>
-      </w:r>
-      <w:r>
-        <w:rPr>
-          <w:rFonts w:ascii="Times New Roman" w:eastAsia="Times New Roman" w:hAnsi="Times New Roman" w:cs="Times New Roman"/>
-          <w:kern w:val="0"/>
-          <w:lang w:eastAsia="en-GB"/>
-          <w14:ligatures w14:val="none"/>
-        </w:rPr>
-        <w:t>,</w:t>
-      </w:r>
-      <w:r>
-        <w:rPr>
-          <w:rFonts w:ascii="Times New Roman" w:eastAsia="Times New Roman" w:hAnsi="Times New Roman" w:cs="Times New Roman"/>
-          <w:kern w:val="0"/>
-          <w:lang w:eastAsia="en-GB"/>
-          <w14:ligatures w14:val="none"/>
-        </w:rPr>
-        <w:t>{2,</w:t>
-      </w:r>
-      <w:r>
-        <w:rPr>
-          <w:rFonts w:ascii="Times New Roman" w:eastAsia="Times New Roman" w:hAnsi="Times New Roman" w:cs="Times New Roman"/>
-          <w:kern w:val="0"/>
-          <w:lang w:eastAsia="en-GB"/>
-          <w14:ligatures w14:val="none"/>
-        </w:rPr>
-        <w:t>1,</w:t>
-      </w:r>
-      <w:r>
-        <w:rPr>
-          <w:rFonts w:ascii="Times New Roman" w:eastAsia="Times New Roman" w:hAnsi="Times New Roman" w:cs="Times New Roman"/>
-          <w:kern w:val="0"/>
-          <w:lang w:eastAsia="en-GB"/>
-          <w14:ligatures w14:val="none"/>
-        </w:rPr>
-        <w:t>3}</w:t>
-      </w:r>
-      <w:r>
-        <w:rPr>
-          <w:rFonts w:ascii="Times New Roman" w:eastAsia="Times New Roman" w:hAnsi="Times New Roman" w:cs="Times New Roman"/>
-          <w:kern w:val="0"/>
-          <w:lang w:eastAsia="en-GB"/>
-          <w14:ligatures w14:val="none"/>
-        </w:rPr>
-        <w:t>,</w:t>
-      </w:r>
-      <w:r>
-        <w:rPr>
-          <w:rFonts w:ascii="Times New Roman" w:eastAsia="Times New Roman" w:hAnsi="Times New Roman" w:cs="Times New Roman"/>
-          <w:kern w:val="0"/>
-          <w:lang w:eastAsia="en-GB"/>
-          <w14:ligatures w14:val="none"/>
-        </w:rPr>
-        <w:t>{2,3</w:t>
-      </w:r>
-      <w:r>
-        <w:rPr>
-          <w:rFonts w:ascii="Times New Roman" w:eastAsia="Times New Roman" w:hAnsi="Times New Roman" w:cs="Times New Roman"/>
-          <w:kern w:val="0"/>
-          <w:lang w:eastAsia="en-GB"/>
-          <w14:ligatures w14:val="none"/>
-        </w:rPr>
-        <w:t>,1</w:t>
-      </w:r>
-      <w:r>
-        <w:rPr>
-          <w:rFonts w:ascii="Times New Roman" w:eastAsia="Times New Roman" w:hAnsi="Times New Roman" w:cs="Times New Roman"/>
-          <w:kern w:val="0"/>
-          <w:lang w:eastAsia="en-GB"/>
-          <w14:ligatures w14:val="none"/>
-        </w:rPr>
-        <w:t>}</w:t>
-      </w:r>
-      <w:r>
-        <w:rPr>
-          <w:rFonts w:ascii="Times New Roman" w:eastAsia="Times New Roman" w:hAnsi="Times New Roman" w:cs="Times New Roman"/>
-          <w:kern w:val="0"/>
-          <w:lang w:eastAsia="en-GB"/>
-          <w14:ligatures w14:val="none"/>
-        </w:rPr>
-        <w:t>,</w:t>
-      </w:r>
-      <w:r>
-        <w:rPr>
-          <w:rFonts w:ascii="Times New Roman" w:eastAsia="Times New Roman" w:hAnsi="Times New Roman" w:cs="Times New Roman"/>
-          <w:kern w:val="0"/>
-          <w:lang w:eastAsia="en-GB"/>
-          <w14:ligatures w14:val="none"/>
-        </w:rPr>
-        <w:t>{</w:t>
-      </w:r>
-      <w:r>
-        <w:rPr>
-          <w:rFonts w:ascii="Times New Roman" w:eastAsia="Times New Roman" w:hAnsi="Times New Roman" w:cs="Times New Roman"/>
-          <w:kern w:val="0"/>
-          <w:lang w:eastAsia="en-GB"/>
-          <w14:ligatures w14:val="none"/>
-        </w:rPr>
-        <w:t>3</w:t>
-      </w:r>
-      <w:r>
-        <w:rPr>
-          <w:rFonts w:ascii="Times New Roman" w:eastAsia="Times New Roman" w:hAnsi="Times New Roman" w:cs="Times New Roman"/>
-          <w:kern w:val="0"/>
-          <w:lang w:eastAsia="en-GB"/>
-          <w14:ligatures w14:val="none"/>
-        </w:rPr>
-        <w:t>,2,</w:t>
-      </w:r>
-      <w:r>
-        <w:rPr>
-          <w:rFonts w:ascii="Times New Roman" w:eastAsia="Times New Roman" w:hAnsi="Times New Roman" w:cs="Times New Roman"/>
-          <w:kern w:val="0"/>
-          <w:lang w:eastAsia="en-GB"/>
-          <w14:ligatures w14:val="none"/>
-        </w:rPr>
-        <w:t>1</w:t>
-      </w:r>
-      <w:r>
-        <w:rPr>
-          <w:rFonts w:ascii="Times New Roman" w:eastAsia="Times New Roman" w:hAnsi="Times New Roman" w:cs="Times New Roman"/>
-          <w:kern w:val="0"/>
-          <w:lang w:eastAsia="en-GB"/>
-          <w14:ligatures w14:val="none"/>
-        </w:rPr>
-        <w:t>}</w:t>
-      </w:r>
-      <w:r>
-        <w:rPr>
-          <w:rFonts w:ascii="Times New Roman" w:eastAsia="Times New Roman" w:hAnsi="Times New Roman" w:cs="Times New Roman"/>
-          <w:kern w:val="0"/>
-          <w:lang w:eastAsia="en-GB"/>
-          <w14:ligatures w14:val="none"/>
-        </w:rPr>
-        <w:t>,</w:t>
-      </w:r>
-      <w:r>
-        <w:rPr>
-          <w:rFonts w:ascii="Times New Roman" w:eastAsia="Times New Roman" w:hAnsi="Times New Roman" w:cs="Times New Roman"/>
-          <w:kern w:val="0"/>
-          <w:lang w:eastAsia="en-GB"/>
-          <w14:ligatures w14:val="none"/>
-        </w:rPr>
-        <w:t>{</w:t>
-      </w:r>
-      <w:r>
-        <w:rPr>
-          <w:rFonts w:ascii="Times New Roman" w:eastAsia="Times New Roman" w:hAnsi="Times New Roman" w:cs="Times New Roman"/>
-          <w:kern w:val="0"/>
-          <w:lang w:eastAsia="en-GB"/>
-          <w14:ligatures w14:val="none"/>
-        </w:rPr>
-        <w:t>3</w:t>
-      </w:r>
-      <w:r>
-        <w:rPr>
-          <w:rFonts w:ascii="Times New Roman" w:eastAsia="Times New Roman" w:hAnsi="Times New Roman" w:cs="Times New Roman"/>
-          <w:kern w:val="0"/>
-          <w:lang w:eastAsia="en-GB"/>
-          <w14:ligatures w14:val="none"/>
-        </w:rPr>
-        <w:t>,</w:t>
-      </w:r>
-      <w:r>
-        <w:rPr>
-          <w:rFonts w:ascii="Times New Roman" w:eastAsia="Times New Roman" w:hAnsi="Times New Roman" w:cs="Times New Roman"/>
-          <w:kern w:val="0"/>
-          <w:lang w:eastAsia="en-GB"/>
-          <w14:ligatures w14:val="none"/>
-        </w:rPr>
-        <w:t>1</w:t>
-      </w:r>
-      <w:r>
-        <w:rPr>
-          <w:rFonts w:ascii="Times New Roman" w:eastAsia="Times New Roman" w:hAnsi="Times New Roman" w:cs="Times New Roman"/>
-          <w:kern w:val="0"/>
-          <w:lang w:eastAsia="en-GB"/>
-          <w14:ligatures w14:val="none"/>
-        </w:rPr>
-        <w:t>,</w:t>
-      </w:r>
-      <w:r>
-        <w:rPr>
-          <w:rFonts w:ascii="Times New Roman" w:eastAsia="Times New Roman" w:hAnsi="Times New Roman" w:cs="Times New Roman"/>
-          <w:kern w:val="0"/>
-          <w:lang w:eastAsia="en-GB"/>
-          <w14:ligatures w14:val="none"/>
-        </w:rPr>
-        <w:t>2</w:t>
-      </w:r>
-      <w:r>
-        <w:rPr>
-          <w:rFonts w:ascii="Times New Roman" w:eastAsia="Times New Roman" w:hAnsi="Times New Roman" w:cs="Times New Roman"/>
-          <w:kern w:val="0"/>
-          <w:lang w:eastAsia="en-GB"/>
-          <w14:ligatures w14:val="none"/>
-        </w:rPr>
-        <w:t>}</w:t>
+        <w:t>: {1,2,3} has permutations {1,2,3},{1,3,2},{2,1,3},{2,3,1},{3,2,1},{3,1,2}</w:t>
       </w:r>
     </w:p>
     <w:p>
@@ -2004,6 +1704,107 @@
     </w:p>
     <w:p>
       <w:pPr>
+        <w:pStyle w:val="ListParagraph"/>
+        <w:numPr>
+          <w:ilvl w:val="0"/>
+          <w:numId w:val="5"/>
+        </w:numPr>
+        <w:rPr>
+          <w:rFonts w:ascii="Times New Roman" w:eastAsia="Times New Roman" w:hAnsi="Times New Roman" w:cs="Times New Roman"/>
+          <w:kern w:val="0"/>
+          <w:lang w:eastAsia="en-GB"/>
+          <w14:ligatures w14:val="none"/>
+        </w:rPr>
+      </w:pPr>
+      <w:r>
+        <w:rPr>
+          <w:rFonts w:ascii="Times New Roman" w:eastAsia="Times New Roman" w:hAnsi="Times New Roman" w:cs="Times New Roman"/>
+          <w:kern w:val="0"/>
+          <w:lang w:eastAsia="en-GB"/>
+          <w14:ligatures w14:val="none"/>
+        </w:rPr>
+        <w:t>Combination</w:t>
+      </w:r>
+      <w:r>
+        <w:rPr>
+          <w:rFonts w:ascii="Times New Roman" w:eastAsia="Times New Roman" w:hAnsi="Times New Roman" w:cs="Times New Roman"/>
+          <w:kern w:val="0"/>
+          <w:lang w:eastAsia="en-GB"/>
+          <w14:ligatures w14:val="none"/>
+        </w:rPr>
+        <w:t>: A Combination</w:t>
+      </w:r>
+      <w:r>
+        <w:rPr>
+          <w:rFonts w:ascii="Times New Roman" w:eastAsia="Times New Roman" w:hAnsi="Times New Roman" w:cs="Times New Roman"/>
+          <w:kern w:val="0"/>
+          <w:lang w:eastAsia="en-GB"/>
+          <w14:ligatures w14:val="none"/>
+        </w:rPr>
+        <w:t xml:space="preserve"> is selecting items without considering order</w:t>
+      </w:r>
+      <w:r>
+        <w:rPr>
+          <w:rFonts w:ascii="Times New Roman" w:eastAsia="Times New Roman" w:hAnsi="Times New Roman" w:cs="Times New Roman"/>
+          <w:kern w:val="0"/>
+          <w:lang w:eastAsia="en-GB"/>
+          <w14:ligatures w14:val="none"/>
+        </w:rPr>
+        <w:t xml:space="preserve">, while </w:t>
+      </w:r>
+      <w:r>
+        <w:rPr>
+          <w:rFonts w:ascii="Times New Roman" w:eastAsia="Times New Roman" w:hAnsi="Times New Roman" w:cs="Times New Roman"/>
+          <w:kern w:val="0"/>
+          <w:lang w:eastAsia="en-GB"/>
+          <w14:ligatures w14:val="none"/>
+        </w:rPr>
+        <w:t>Permutation is arranging items considering order of selection from a certain group.</w:t>
+      </w:r>
+      <w:r>
+        <w:rPr>
+          <w:rFonts w:ascii="Times New Roman" w:eastAsia="Times New Roman" w:hAnsi="Times New Roman" w:cs="Times New Roman"/>
+          <w:kern w:val="0"/>
+          <w:lang w:eastAsia="en-GB"/>
+          <w14:ligatures w14:val="none"/>
+        </w:rPr>
+        <w:t xml:space="preserve"> In Comb. AB is same as BA, but in Perm. they are diff.</w:t>
+      </w:r>
+    </w:p>
+    <w:p>
+      <w:pPr>
+        <w:ind w:left="360"/>
+        <w:rPr>
+          <w:rFonts w:ascii="Times New Roman" w:eastAsia="Times New Roman" w:hAnsi="Times New Roman" w:cs="Times New Roman"/>
+          <w:kern w:val="0"/>
+          <w:lang w:eastAsia="en-GB"/>
+          <w14:ligatures w14:val="none"/>
+        </w:rPr>
+      </w:pPr>
+    </w:p>
+    <w:p>
+      <w:pPr>
+        <w:rPr>
+          <w:rFonts w:ascii="Times New Roman" w:eastAsia="Times New Roman" w:hAnsi="Times New Roman" w:cs="Times New Roman"/>
+          <w:kern w:val="0"/>
+          <w:lang w:eastAsia="en-GB"/>
+          <w14:ligatures w14:val="none"/>
+        </w:rPr>
+      </w:pPr>
+    </w:p>
+    <w:p>
+      <w:pPr>
+        <w:pStyle w:val="ListParagraph"/>
+        <w:rPr>
+          <w:rFonts w:ascii="Times New Roman" w:eastAsia="Times New Roman" w:hAnsi="Times New Roman" w:cs="Times New Roman"/>
+          <w:kern w:val="0"/>
+          <w:lang w:eastAsia="en-GB"/>
+          <w14:ligatures w14:val="none"/>
+        </w:rPr>
+      </w:pPr>
+    </w:p>
+    <w:p>
+      <w:pPr>
         <w:rPr>
           <w:rFonts w:ascii="Times New Roman" w:eastAsia="Times New Roman" w:hAnsi="Times New Roman" w:cs="Times New Roman"/>
           <w:kern w:val="0"/>
@@ -2133,7 +1934,6 @@
           <w:lang w:eastAsia="en-GB"/>
           <w14:ligatures w14:val="none"/>
         </w:rPr>
-        <w:lastRenderedPageBreak/>
         <w:t>n! for perm</w:t>
       </w:r>
       <w:r>

--- a/src/com/pattern/questions/backtrack/Introduction to Backtracking.docx
+++ b/src/com/pattern/questions/backtrack/Introduction to Backtracking.docx
@@ -99,17 +99,15 @@
         </w:rPr>
         <w:t xml:space="preserve">Imagine we’re planning an exciting road trip through a city, aiming to visit all the places we want to see while covering the shortest distance possible. However, there are some conditions we must follow: we can’t revisit the same place more than once, and we must end up back where we started. This problem, known as the city road trip problem, requires finding the optimal route that satisfies these conditions. It’s a classic example where the concept of backtracking comes into play, allowing us to explore different paths until we find the shortest one that </w:t>
       </w:r>
-      <w:proofErr w:type="spellStart"/>
-      <w:r>
-        <w:rPr>
-          <w:rFonts w:ascii="Times New Roman" w:eastAsia="Times New Roman" w:hAnsi="Times New Roman" w:cs="Times New Roman"/>
-          <w:kern w:val="0"/>
-          <w:lang w:eastAsia="en-GB"/>
-          <w14:ligatures w14:val="none"/>
-        </w:rPr>
-        <w:t>fulfills</w:t>
-      </w:r>
-      <w:proofErr w:type="spellEnd"/>
+      <w:r>
+        <w:rPr>
+          <w:rFonts w:ascii="Times New Roman" w:eastAsia="Times New Roman" w:hAnsi="Times New Roman" w:cs="Times New Roman"/>
+          <w:kern w:val="0"/>
+          <w:lang w:eastAsia="en-GB"/>
+          <w14:ligatures w14:val="none"/>
+        </w:rPr>
+        <w:t>fulfils</w:t>
+      </w:r>
       <w:r>
         <w:rPr>
           <w:rFonts w:ascii="Times New Roman" w:eastAsia="Times New Roman" w:hAnsi="Times New Roman" w:cs="Times New Roman"/>
@@ -526,15 +524,7 @@
       </w:pPr>
       <w:r>
         <w:br/>
-        <w:t xml:space="preserve">Now, </w:t>
-      </w:r>
-      <w:proofErr w:type="spellStart"/>
-      <w:r>
-        <w:t>lets</w:t>
-      </w:r>
-      <w:proofErr w:type="spellEnd"/>
-      <w:r>
-        <w:t xml:space="preserve"> look at the following illustration to visualize the algorithm discussed above:</w:t>
+        <w:t>Now, lets look at the following illustration to visualize the algorithm discussed above:</w:t>
       </w:r>
     </w:p>
     <w:p>
@@ -684,7 +674,7 @@
           <w:noProof/>
         </w:rPr>
         <w:drawing>
-          <wp:inline distT="0" distB="0" distL="0" distR="0" wp14:anchorId="668DF5FC" wp14:editId="480596FB">
+          <wp:inline distT="0" distB="0" distL="0" distR="0" wp14:anchorId="668DF5FC" wp14:editId="19193DA0">
             <wp:extent cx="2550695" cy="2659699"/>
             <wp:effectExtent l="0" t="0" r="2540" b="0"/>
             <wp:docPr id="2057108489" name="Picture 5" descr="A screenshot of a diagram&#10;&#10;AI-generated content may be incorrect."/>
@@ -730,7 +720,7 @@
           <w:noProof/>
         </w:rPr>
         <w:drawing>
-          <wp:inline distT="0" distB="0" distL="0" distR="0" wp14:anchorId="792EAB5D" wp14:editId="584772A2">
+          <wp:inline distT="0" distB="0" distL="0" distR="0" wp14:anchorId="792EAB5D" wp14:editId="3E3BD9A4">
             <wp:extent cx="2550160" cy="2941289"/>
             <wp:effectExtent l="0" t="0" r="2540" b="5715"/>
             <wp:docPr id="906369634" name="Picture 6" descr="A screenshot of a diagram&#10;&#10;AI-generated content may be incorrect."/>
@@ -850,19 +840,17 @@
           <w:lang w:eastAsia="en-GB"/>
           <w14:ligatures w14:val="none"/>
         </w:rPr>
-        <w:t xml:space="preserve"> Find a path of 1s from top-left to bottom-right in an </w:t>
-      </w:r>
-      <w:proofErr w:type="spellStart"/>
-      <w:r>
-        <w:rPr>
-          <w:rFonts w:ascii="Times New Roman" w:eastAsia="Times New Roman" w:hAnsi="Times New Roman" w:cs="Times New Roman"/>
-          <w:kern w:val="0"/>
-          <w:lang w:eastAsia="en-GB"/>
-          <w14:ligatures w14:val="none"/>
-        </w:rPr>
-        <w:t>n×nn×n</w:t>
-      </w:r>
-      <w:proofErr w:type="spellEnd"/>
+        <w:t xml:space="preserve"> Find a path of 1s from top-left to bottom-right in an n×</w:t>
+      </w:r>
+      <w:r>
+        <w:rPr>
+          <w:rFonts w:ascii="Times New Roman" w:eastAsia="Times New Roman" w:hAnsi="Times New Roman" w:cs="Times New Roman"/>
+          <w:kern w:val="0"/>
+          <w:lang w:eastAsia="en-GB"/>
+          <w14:ligatures w14:val="none"/>
+        </w:rPr>
+        <w:t>n</w:t>
+      </w:r>
       <w:r>
         <w:rPr>
           <w:rFonts w:ascii="Times New Roman" w:eastAsia="Times New Roman" w:hAnsi="Times New Roman" w:cs="Times New Roman"/>
@@ -946,32 +934,18 @@
       <w:r>
         <w:t xml:space="preserve"> Check if a knight can cover all possible squares once in an </w:t>
       </w:r>
-      <w:proofErr w:type="spellStart"/>
       <w:r>
         <w:rPr>
           <w:rStyle w:val="katex-mathml"/>
         </w:rPr>
-        <w:t>n×n</w:t>
-      </w:r>
-      <w:r>
-        <w:rPr>
-          <w:rStyle w:val="mord"/>
+        <w:t>n×</w:t>
+      </w:r>
+      <w:r>
+        <w:rPr>
+          <w:rStyle w:val="katex-mathml"/>
         </w:rPr>
         <w:t>n</w:t>
       </w:r>
-      <w:r>
-        <w:rPr>
-          <w:rStyle w:val="mbin"/>
-        </w:rPr>
-        <w:t>×</w:t>
-      </w:r>
-      <w:r>
-        <w:rPr>
-          <w:rStyle w:val="mord"/>
-        </w:rPr>
-        <w:t>n</w:t>
-      </w:r>
-      <w:proofErr w:type="spellEnd"/>
       <w:r>
         <w:t xml:space="preserve"> chessboard. The initial position of the knight is at the top-left square of the board.</w:t>
       </w:r>
@@ -1274,27 +1248,7 @@
           <w:lang w:eastAsia="en-GB"/>
           <w14:ligatures w14:val="none"/>
         </w:rPr>
-        <w:t xml:space="preserve"> In compilers, we use recursive descent parsing. It is a form of backtracking, to </w:t>
-      </w:r>
-      <w:proofErr w:type="spellStart"/>
-      <w:r>
-        <w:rPr>
-          <w:rFonts w:ascii="Times New Roman" w:eastAsia="Times New Roman" w:hAnsi="Times New Roman" w:cs="Times New Roman"/>
-          <w:kern w:val="0"/>
-          <w:lang w:eastAsia="en-GB"/>
-          <w14:ligatures w14:val="none"/>
-        </w:rPr>
-        <w:t>analyze</w:t>
-      </w:r>
-      <w:proofErr w:type="spellEnd"/>
-      <w:r>
-        <w:rPr>
-          <w:rFonts w:ascii="Times New Roman" w:eastAsia="Times New Roman" w:hAnsi="Times New Roman" w:cs="Times New Roman"/>
-          <w:kern w:val="0"/>
-          <w:lang w:eastAsia="en-GB"/>
-          <w14:ligatures w14:val="none"/>
-        </w:rPr>
-        <w:t xml:space="preserve"> the syntax of the program. This analysis involves matching the sequence of tokens (basic symbols of programming language) against the grammar rules of the language. When a mismatch occurs during the analysis, the parser backtracks to a previous point to try a different rule of the grammar. This ensures that even complex nested structures can be accurately understood and compiled.</w:t>
+        <w:t xml:space="preserve"> In compilers, we use recursive descent parsing. It is a form of backtracking, to analyze the syntax of the program. This analysis involves matching the sequence of tokens (basic symbols of programming language) against the grammar rules of the language. When a mismatch occurs during the analysis, the parser backtracks to a previous point to try a different rule of the grammar. This ensures that even complex nested structures can be accurately understood and compiled.</w:t>
       </w:r>
     </w:p>
     <w:p>
@@ -1668,27 +1622,7 @@
           <w:lang w:eastAsia="en-GB"/>
           <w14:ligatures w14:val="none"/>
         </w:rPr>
-        <w:t xml:space="preserve"> </w:t>
-      </w:r>
-      <w:proofErr w:type="spellStart"/>
-      <w:r>
-        <w:rPr>
-          <w:rFonts w:ascii="Times New Roman" w:eastAsia="Times New Roman" w:hAnsi="Times New Roman" w:cs="Times New Roman"/>
-          <w:kern w:val="0"/>
-          <w:lang w:eastAsia="en-GB"/>
-          <w14:ligatures w14:val="none"/>
-        </w:rPr>
-        <w:t>Eg</w:t>
-      </w:r>
-      <w:proofErr w:type="spellEnd"/>
-      <w:r>
-        <w:rPr>
-          <w:rFonts w:ascii="Times New Roman" w:eastAsia="Times New Roman" w:hAnsi="Times New Roman" w:cs="Times New Roman"/>
-          <w:kern w:val="0"/>
-          <w:lang w:eastAsia="en-GB"/>
-          <w14:ligatures w14:val="none"/>
-        </w:rPr>
-        <w:t>: {1,2,3} has permutations {1,2,3},{1,3,2},{2,1,3},{2,3,1},{3,2,1},{3,1,2}</w:t>
+        <w:t xml:space="preserve"> Eg: {1,2,3} has permutations {1,2,3},{1,3,2},{2,1,3},{2,3,1},{3,2,1},{3,1,2}</w:t>
       </w:r>
     </w:p>
     <w:p>
@@ -1862,88 +1796,3961 @@
           <w14:ligatures w14:val="none"/>
         </w:rPr>
       </w:pPr>
-      <w:proofErr w:type="spellStart"/>
-      <w:r>
-        <w:rPr>
-          <w:rFonts w:ascii="Times New Roman" w:eastAsia="Times New Roman" w:hAnsi="Times New Roman" w:cs="Times New Roman"/>
-          <w:kern w:val="0"/>
-          <w:lang w:eastAsia="en-GB"/>
-          <w14:ligatures w14:val="none"/>
-        </w:rPr>
-        <w:t>Subseqeunce</w:t>
-      </w:r>
-      <w:proofErr w:type="spellEnd"/>
-      <w:r>
-        <w:rPr>
-          <w:rFonts w:ascii="Times New Roman" w:eastAsia="Times New Roman" w:hAnsi="Times New Roman" w:cs="Times New Roman"/>
-          <w:kern w:val="0"/>
-          <w:lang w:eastAsia="en-GB"/>
-          <w14:ligatures w14:val="none"/>
-        </w:rPr>
-        <w:t xml:space="preserve"> = (2^n) -1 (non-empty </w:t>
-      </w:r>
-      <w:proofErr w:type="spellStart"/>
-      <w:r>
-        <w:rPr>
-          <w:rFonts w:ascii="Times New Roman" w:eastAsia="Times New Roman" w:hAnsi="Times New Roman" w:cs="Times New Roman"/>
-          <w:kern w:val="0"/>
-          <w:lang w:eastAsia="en-GB"/>
-          <w14:ligatures w14:val="none"/>
-        </w:rPr>
-        <w:t>subsequences</w:t>
-      </w:r>
-      <w:proofErr w:type="spellEnd"/>
-      <w:r>
-        <w:rPr>
-          <w:rFonts w:ascii="Times New Roman" w:eastAsia="Times New Roman" w:hAnsi="Times New Roman" w:cs="Times New Roman"/>
-          <w:kern w:val="0"/>
-          <w:lang w:eastAsia="en-GB"/>
-          <w14:ligatures w14:val="none"/>
+      <w:r>
+        <w:rPr>
+          <w:rFonts w:ascii="Times New Roman" w:eastAsia="Times New Roman" w:hAnsi="Times New Roman" w:cs="Times New Roman"/>
+          <w:kern w:val="0"/>
+          <w:lang w:eastAsia="en-GB"/>
+          <w14:ligatures w14:val="none"/>
+        </w:rPr>
+        <w:t>Subseqeunce = (2^n) -1 (non-empty subsequences)</w:t>
+      </w:r>
+    </w:p>
+    <w:p>
+      <w:pPr>
+        <w:ind w:left="720"/>
+        <w:rPr>
+          <w:rFonts w:ascii="Times New Roman" w:eastAsia="Times New Roman" w:hAnsi="Times New Roman" w:cs="Times New Roman"/>
+          <w:kern w:val="0"/>
+          <w:lang w:eastAsia="en-GB"/>
+          <w14:ligatures w14:val="none"/>
+        </w:rPr>
+      </w:pPr>
+      <w:r>
+        <w:rPr>
+          <w:rFonts w:ascii="Times New Roman" w:eastAsia="Times New Roman" w:hAnsi="Times New Roman" w:cs="Times New Roman"/>
+          <w:kern w:val="0"/>
+          <w:lang w:eastAsia="en-GB"/>
+          <w14:ligatures w14:val="none"/>
+        </w:rPr>
+        <w:t>Subset = 2^n</w:t>
+      </w:r>
+    </w:p>
+    <w:p>
+      <w:pPr>
+        <w:ind w:left="720"/>
+        <w:rPr>
+          <w:rFonts w:ascii="Times New Roman" w:eastAsia="Times New Roman" w:hAnsi="Times New Roman" w:cs="Times New Roman"/>
+          <w:kern w:val="0"/>
+          <w:lang w:eastAsia="en-GB"/>
+          <w14:ligatures w14:val="none"/>
+        </w:rPr>
+      </w:pPr>
+      <w:r>
+        <w:rPr>
+          <w:rFonts w:ascii="Times New Roman" w:eastAsia="Times New Roman" w:hAnsi="Times New Roman" w:cs="Times New Roman"/>
+          <w:kern w:val="0"/>
+          <w:lang w:eastAsia="en-GB"/>
+          <w14:ligatures w14:val="none"/>
+        </w:rPr>
+        <w:t>n! for perm</w:t>
+      </w:r>
+      <w:r>
+        <w:rPr>
+          <w:rFonts w:ascii="Times New Roman" w:eastAsia="Times New Roman" w:hAnsi="Times New Roman" w:cs="Times New Roman"/>
+          <w:kern w:val="0"/>
+          <w:lang w:eastAsia="en-GB"/>
+          <w14:ligatures w14:val="none"/>
+        </w:rPr>
+        <w:t>utations</w:t>
+      </w:r>
+    </w:p>
+    <w:p>
+      <w:pPr>
+        <w:pBdr>
+          <w:bottom w:val="single" w:sz="6" w:space="1" w:color="auto"/>
+        </w:pBdr>
+        <w:ind w:left="720"/>
+        <w:rPr>
+          <w:rFonts w:ascii="Times New Roman" w:eastAsia="Times New Roman" w:hAnsi="Times New Roman" w:cs="Times New Roman"/>
+          <w:kern w:val="0"/>
+          <w:lang w:eastAsia="en-GB"/>
+          <w14:ligatures w14:val="none"/>
+        </w:rPr>
+      </w:pPr>
+    </w:p>
+    <w:p>
+      <w:pPr>
+        <w:ind w:left="720"/>
+        <w:rPr>
+          <w:rFonts w:ascii="Times New Roman" w:eastAsia="Times New Roman" w:hAnsi="Times New Roman" w:cs="Times New Roman"/>
+          <w:kern w:val="0"/>
+          <w:lang w:eastAsia="en-GB"/>
+          <w14:ligatures w14:val="none"/>
+        </w:rPr>
+      </w:pPr>
+    </w:p>
+    <w:p>
+      <w:hyperlink r:id="rId13" w:history="1">
+        <w:r>
+          <w:rPr>
+            <w:rStyle w:val="Hyperlink"/>
+          </w:rPr>
+          <w:t>https://www.youtube.com/watch?v=vqnZ9RhhkmY</w:t>
+        </w:r>
+      </w:hyperlink>
+    </w:p>
+    <w:p/>
+    <w:p>
+      <w:r>
+        <w:rPr>
+          <w:noProof/>
+        </w:rPr>
+        <w:drawing>
+          <wp:inline distT="0" distB="0" distL="0" distR="0" wp14:anchorId="09B7FCA4" wp14:editId="7263CF74">
+            <wp:extent cx="5731510" cy="2938780"/>
+            <wp:effectExtent l="0" t="0" r="0" b="0"/>
+            <wp:docPr id="663637644" name="Picture 1"/>
+            <wp:cNvGraphicFramePr>
+              <a:graphicFrameLocks xmlns:a="http://schemas.openxmlformats.org/drawingml/2006/main" noChangeAspect="1"/>
+            </wp:cNvGraphicFramePr>
+            <a:graphic xmlns:a="http://schemas.openxmlformats.org/drawingml/2006/main">
+              <a:graphicData uri="http://schemas.openxmlformats.org/drawingml/2006/picture">
+                <pic:pic xmlns:pic="http://schemas.openxmlformats.org/drawingml/2006/picture">
+                  <pic:nvPicPr>
+                    <pic:cNvPr id="663637644" name="Picture 663637644"/>
+                    <pic:cNvPicPr/>
+                  </pic:nvPicPr>
+                  <pic:blipFill>
+                    <a:blip r:embed="rId14" cstate="print">
+                      <a:extLst>
+                        <a:ext uri="{28A0092B-C50C-407E-A947-70E740481C1C}">
+                          <a14:useLocalDpi xmlns:a14="http://schemas.microsoft.com/office/drawing/2010/main" val="0"/>
+                        </a:ext>
+                      </a:extLst>
+                    </a:blip>
+                    <a:stretch>
+                      <a:fillRect/>
+                    </a:stretch>
+                  </pic:blipFill>
+                  <pic:spPr>
+                    <a:xfrm>
+                      <a:off x="0" y="0"/>
+                      <a:ext cx="5731510" cy="2938780"/>
+                    </a:xfrm>
+                    <a:prstGeom prst="rect">
+                      <a:avLst/>
+                    </a:prstGeom>
+                  </pic:spPr>
+                </pic:pic>
+              </a:graphicData>
+            </a:graphic>
+          </wp:inline>
+        </w:drawing>
+      </w:r>
+    </w:p>
+    <w:p/>
+    <w:p>
+      <w:r>
+        <w:t>To think easier, we can think of backtracking as a tree traversal. We start from root and our solution ends at one of the leaf nodes.</w:t>
+      </w:r>
+    </w:p>
+    <w:p>
+      <w:r>
+        <w:rPr>
+          <w:noProof/>
+        </w:rPr>
+        <w:drawing>
+          <wp:inline distT="0" distB="0" distL="0" distR="0" wp14:anchorId="7A1A97F6" wp14:editId="6944BE1D">
+            <wp:extent cx="5731510" cy="3213100"/>
+            <wp:effectExtent l="0" t="0" r="0" b="0"/>
+            <wp:docPr id="1883989622" name="Picture 2"/>
+            <wp:cNvGraphicFramePr>
+              <a:graphicFrameLocks xmlns:a="http://schemas.openxmlformats.org/drawingml/2006/main" noChangeAspect="1"/>
+            </wp:cNvGraphicFramePr>
+            <a:graphic xmlns:a="http://schemas.openxmlformats.org/drawingml/2006/main">
+              <a:graphicData uri="http://schemas.openxmlformats.org/drawingml/2006/picture">
+                <pic:pic xmlns:pic="http://schemas.openxmlformats.org/drawingml/2006/picture">
+                  <pic:nvPicPr>
+                    <pic:cNvPr id="1883989622" name="Picture 1883989622"/>
+                    <pic:cNvPicPr/>
+                  </pic:nvPicPr>
+                  <pic:blipFill>
+                    <a:blip r:embed="rId15" cstate="print">
+                      <a:extLst>
+                        <a:ext uri="{28A0092B-C50C-407E-A947-70E740481C1C}">
+                          <a14:useLocalDpi xmlns:a14="http://schemas.microsoft.com/office/drawing/2010/main" val="0"/>
+                        </a:ext>
+                      </a:extLst>
+                    </a:blip>
+                    <a:stretch>
+                      <a:fillRect/>
+                    </a:stretch>
+                  </pic:blipFill>
+                  <pic:spPr>
+                    <a:xfrm>
+                      <a:off x="0" y="0"/>
+                      <a:ext cx="5731510" cy="3213100"/>
+                    </a:xfrm>
+                    <a:prstGeom prst="rect">
+                      <a:avLst/>
+                    </a:prstGeom>
+                  </pic:spPr>
+                </pic:pic>
+              </a:graphicData>
+            </a:graphic>
+          </wp:inline>
+        </w:drawing>
+      </w:r>
+    </w:p>
+    <w:p/>
+    <w:p>
+      <w:r>
+        <w:t>For ex, we want to find a word in a tree where each node is a character. Brute force way here would be to traverse each path and compare the word obtained from inp word (Life) in this case.</w:t>
+      </w:r>
+    </w:p>
+    <w:p>
+      <w:r>
+        <w:rPr>
+          <w:noProof/>
+        </w:rPr>
+        <w:drawing>
+          <wp:inline distT="0" distB="0" distL="0" distR="0" wp14:anchorId="0D3E4138" wp14:editId="2858BD4A">
+            <wp:extent cx="5731510" cy="3176270"/>
+            <wp:effectExtent l="0" t="0" r="0" b="0"/>
+            <wp:docPr id="1263137957" name="Picture 4" descr="A screenshot of a computer&#10;&#10;AI-generated content may be incorrect."/>
+            <wp:cNvGraphicFramePr>
+              <a:graphicFrameLocks xmlns:a="http://schemas.openxmlformats.org/drawingml/2006/main" noChangeAspect="1"/>
+            </wp:cNvGraphicFramePr>
+            <a:graphic xmlns:a="http://schemas.openxmlformats.org/drawingml/2006/main">
+              <a:graphicData uri="http://schemas.openxmlformats.org/drawingml/2006/picture">
+                <pic:pic xmlns:pic="http://schemas.openxmlformats.org/drawingml/2006/picture">
+                  <pic:nvPicPr>
+                    <pic:cNvPr id="1263137957" name="Picture 4" descr="A screenshot of a computer&#10;&#10;AI-generated content may be incorrect."/>
+                    <pic:cNvPicPr/>
+                  </pic:nvPicPr>
+                  <pic:blipFill>
+                    <a:blip r:embed="rId16" cstate="print">
+                      <a:extLst>
+                        <a:ext uri="{28A0092B-C50C-407E-A947-70E740481C1C}">
+                          <a14:useLocalDpi xmlns:a14="http://schemas.microsoft.com/office/drawing/2010/main" val="0"/>
+                        </a:ext>
+                      </a:extLst>
+                    </a:blip>
+                    <a:stretch>
+                      <a:fillRect/>
+                    </a:stretch>
+                  </pic:blipFill>
+                  <pic:spPr>
+                    <a:xfrm>
+                      <a:off x="0" y="0"/>
+                      <a:ext cx="5731510" cy="3176270"/>
+                    </a:xfrm>
+                    <a:prstGeom prst="rect">
+                      <a:avLst/>
+                    </a:prstGeom>
+                  </pic:spPr>
+                </pic:pic>
+              </a:graphicData>
+            </a:graphic>
+          </wp:inline>
+        </w:drawing>
+      </w:r>
+    </w:p>
+    <w:p/>
+    <w:p>
+      <w:r>
+        <w:t>But in backtrack, we move down each path but stops as soon as we know that in this path sol is not possible.</w:t>
+      </w:r>
+    </w:p>
+    <w:p>
+      <w:r>
+        <w:rPr>
+          <w:noProof/>
+        </w:rPr>
+        <w:drawing>
+          <wp:inline distT="0" distB="0" distL="0" distR="0" wp14:anchorId="6F627F58" wp14:editId="30BC4D67">
+            <wp:extent cx="5731510" cy="3239135"/>
+            <wp:effectExtent l="0" t="0" r="0" b="0"/>
+            <wp:docPr id="1981486464" name="Picture 5"/>
+            <wp:cNvGraphicFramePr>
+              <a:graphicFrameLocks xmlns:a="http://schemas.openxmlformats.org/drawingml/2006/main" noChangeAspect="1"/>
+            </wp:cNvGraphicFramePr>
+            <a:graphic xmlns:a="http://schemas.openxmlformats.org/drawingml/2006/main">
+              <a:graphicData uri="http://schemas.openxmlformats.org/drawingml/2006/picture">
+                <pic:pic xmlns:pic="http://schemas.openxmlformats.org/drawingml/2006/picture">
+                  <pic:nvPicPr>
+                    <pic:cNvPr id="1981486464" name="Picture 1981486464"/>
+                    <pic:cNvPicPr/>
+                  </pic:nvPicPr>
+                  <pic:blipFill>
+                    <a:blip r:embed="rId17" cstate="print">
+                      <a:extLst>
+                        <a:ext uri="{28A0092B-C50C-407E-A947-70E740481C1C}">
+                          <a14:useLocalDpi xmlns:a14="http://schemas.microsoft.com/office/drawing/2010/main" val="0"/>
+                        </a:ext>
+                      </a:extLst>
+                    </a:blip>
+                    <a:stretch>
+                      <a:fillRect/>
+                    </a:stretch>
+                  </pic:blipFill>
+                  <pic:spPr>
+                    <a:xfrm>
+                      <a:off x="0" y="0"/>
+                      <a:ext cx="5731510" cy="3239135"/>
+                    </a:xfrm>
+                    <a:prstGeom prst="rect">
+                      <a:avLst/>
+                    </a:prstGeom>
+                  </pic:spPr>
+                </pic:pic>
+              </a:graphicData>
+            </a:graphic>
+          </wp:inline>
+        </w:drawing>
+      </w:r>
+    </w:p>
+    <w:p/>
+    <w:p/>
+    <w:p>
+      <w:r>
+        <w:t>Backtrack template:</w:t>
+      </w:r>
+    </w:p>
+    <w:p>
+      <w:r>
+        <w:t>In a backtrack problem, we have these components needed for sure:</w:t>
+      </w:r>
+    </w:p>
+    <w:p>
+      <w:pPr>
+        <w:pStyle w:val="ListParagraph"/>
+        <w:numPr>
+          <w:ilvl w:val="0"/>
+          <w:numId w:val="7"/>
+        </w:numPr>
+      </w:pPr>
+      <w:r>
+        <w:t>Input Candidates</w:t>
+      </w:r>
+    </w:p>
+    <w:p>
+      <w:pPr>
+        <w:pStyle w:val="ListParagraph"/>
+        <w:numPr>
+          <w:ilvl w:val="0"/>
+          <w:numId w:val="7"/>
+        </w:numPr>
+      </w:pPr>
+      <w:r>
+        <w:t>Target</w:t>
+      </w:r>
+    </w:p>
+    <w:p>
+      <w:pPr>
+        <w:pStyle w:val="ListParagraph"/>
+        <w:numPr>
+          <w:ilvl w:val="0"/>
+          <w:numId w:val="7"/>
+        </w:numPr>
+      </w:pPr>
+      <w:r>
+        <w:lastRenderedPageBreak/>
+        <w:t>currentPath: Since BTrack is a recursion, we need some var which hold the state to keep track of where we are in a recursion or traversal. As soon as currentPath matches the target we can update our currentpath or end the recursion.</w:t>
+      </w:r>
+    </w:p>
+    <w:p>
+      <w:pPr>
+        <w:pStyle w:val="ListParagraph"/>
+        <w:numPr>
+          <w:ilvl w:val="0"/>
+          <w:numId w:val="7"/>
+        </w:numPr>
+      </w:pPr>
+      <w:r>
+        <w:t>After the breaking condition, we need to traverse through our input candidates, if the curr candidate is valid we can add it to currPath.</w:t>
+      </w:r>
+    </w:p>
+    <w:p>
+      <w:pPr>
+        <w:pStyle w:val="ListParagraph"/>
+        <w:numPr>
+          <w:ilvl w:val="0"/>
+          <w:numId w:val="7"/>
+        </w:numPr>
+      </w:pPr>
+      <w:r>
+        <w:t>Then we call the backtrack algo again</w:t>
+      </w:r>
+    </w:p>
+    <w:p>
+      <w:pPr>
+        <w:pStyle w:val="ListParagraph"/>
+        <w:numPr>
+          <w:ilvl w:val="0"/>
+          <w:numId w:val="7"/>
+        </w:numPr>
+      </w:pPr>
+      <w:r>
+        <w:t>And post that we clear the currPath of the last recursion path it took so that it can take the next path</w:t>
+      </w:r>
+    </w:p>
+    <w:p>
+      <w:r>
+        <w:rPr>
+          <w:noProof/>
+        </w:rPr>
+        <w:drawing>
+          <wp:inline distT="0" distB="0" distL="0" distR="0" wp14:anchorId="42F23A9D" wp14:editId="61BF7CD7">
+            <wp:extent cx="5731510" cy="3620135"/>
+            <wp:effectExtent l="0" t="0" r="0" b="0"/>
+            <wp:docPr id="814777489" name="Picture 6"/>
+            <wp:cNvGraphicFramePr>
+              <a:graphicFrameLocks xmlns:a="http://schemas.openxmlformats.org/drawingml/2006/main" noChangeAspect="1"/>
+            </wp:cNvGraphicFramePr>
+            <a:graphic xmlns:a="http://schemas.openxmlformats.org/drawingml/2006/main">
+              <a:graphicData uri="http://schemas.openxmlformats.org/drawingml/2006/picture">
+                <pic:pic xmlns:pic="http://schemas.openxmlformats.org/drawingml/2006/picture">
+                  <pic:nvPicPr>
+                    <pic:cNvPr id="814777489" name="Picture 814777489"/>
+                    <pic:cNvPicPr/>
+                  </pic:nvPicPr>
+                  <pic:blipFill>
+                    <a:blip r:embed="rId18" cstate="print">
+                      <a:extLst>
+                        <a:ext uri="{28A0092B-C50C-407E-A947-70E740481C1C}">
+                          <a14:useLocalDpi xmlns:a14="http://schemas.microsoft.com/office/drawing/2010/main" val="0"/>
+                        </a:ext>
+                      </a:extLst>
+                    </a:blip>
+                    <a:stretch>
+                      <a:fillRect/>
+                    </a:stretch>
+                  </pic:blipFill>
+                  <pic:spPr>
+                    <a:xfrm>
+                      <a:off x="0" y="0"/>
+                      <a:ext cx="5731510" cy="3620135"/>
+                    </a:xfrm>
+                    <a:prstGeom prst="rect">
+                      <a:avLst/>
+                    </a:prstGeom>
+                  </pic:spPr>
+                </pic:pic>
+              </a:graphicData>
+            </a:graphic>
+          </wp:inline>
+        </w:drawing>
+      </w:r>
+    </w:p>
+    <w:p>
+      <w:pPr>
+        <w:pBdr>
+          <w:bottom w:val="single" w:sz="6" w:space="1" w:color="auto"/>
+        </w:pBdr>
+        <w:ind w:left="720"/>
+      </w:pPr>
+    </w:p>
+    <w:p>
+      <w:pPr>
+        <w:pBdr>
+          <w:bottom w:val="single" w:sz="6" w:space="1" w:color="auto"/>
+        </w:pBdr>
+        <w:ind w:left="720"/>
+      </w:pPr>
+    </w:p>
+    <w:p/>
+    <w:p/>
+    <w:p/>
+    <w:p>
+      <w:r>
+        <w:rPr>
+          <w:noProof/>
+        </w:rPr>
+        <w:pict w14:anchorId="797E0141">
+          <v:rect id="_x0000_i1026" alt="" style="width:451.3pt;height:.05pt;mso-width-percent:0;mso-height-percent:0;mso-width-percent:0;mso-height-percent:0" o:hralign="center" o:hrstd="t" o:hr="t" fillcolor="#a0a0a0" stroked="f"/>
+        </w:pict>
+      </w:r>
+    </w:p>
+    <w:p>
+      <w:pPr>
+        <w:pStyle w:val="Heading2"/>
+      </w:pPr>
+      <w:r>
+        <w:rPr>
+          <w:rFonts w:ascii="Apple Color Emoji" w:hAnsi="Apple Color Emoji" w:cs="Apple Color Emoji"/>
+        </w:rPr>
+        <w:t>🧠</w:t>
+      </w:r>
+      <w:r>
+        <w:t xml:space="preserve"> </w:t>
+      </w:r>
+      <w:r>
+        <w:rPr>
+          <w:rStyle w:val="Strong"/>
+          <w:b w:val="0"/>
+          <w:bCs w:val="0"/>
+        </w:rPr>
+        <w:t>Rule of Thumb</w:t>
+      </w:r>
+    </w:p>
+    <w:p>
+      <w:pPr>
+        <w:spacing w:before="100" w:beforeAutospacing="1" w:after="100" w:afterAutospacing="1"/>
+      </w:pPr>
+      <w:r>
+        <w:rPr>
+          <w:rStyle w:val="Strong"/>
+        </w:rPr>
+        <w:t>Use recursion with a loop</w:t>
+      </w:r>
+      <w:r>
+        <w:t xml:space="preserve"> when you have </w:t>
+      </w:r>
+      <w:r>
+        <w:rPr>
+          <w:rStyle w:val="Strong"/>
+        </w:rPr>
+        <w:t>multiple choices at each step</w:t>
+      </w:r>
+      <w:r>
+        <w:t xml:space="preserve"> and need to </w:t>
+      </w:r>
+      <w:r>
+        <w:rPr>
+          <w:rStyle w:val="Strong"/>
+        </w:rPr>
+        <w:t>try all of them</w:t>
+      </w:r>
+      <w:r>
+        <w:t>.</w:t>
+      </w:r>
+    </w:p>
+    <w:p>
+      <w:pPr>
+        <w:spacing w:before="100" w:beforeAutospacing="1" w:after="100" w:afterAutospacing="1"/>
+      </w:pPr>
+      <w:r>
+        <w:rPr>
+          <w:rStyle w:val="Strong"/>
+        </w:rPr>
+        <w:t>Use plain recursion</w:t>
+      </w:r>
+      <w:r>
+        <w:t xml:space="preserve"> when you only have </w:t>
+      </w:r>
+      <w:r>
+        <w:rPr>
+          <w:rStyle w:val="Strong"/>
+        </w:rPr>
+        <w:t>one choice (or deterministic path)</w:t>
+      </w:r>
+      <w:r>
+        <w:t xml:space="preserve"> at each step.</w:t>
+      </w:r>
+    </w:p>
+    <w:p>
+      <w:r>
+        <w:rPr>
+          <w:noProof/>
+        </w:rPr>
+        <w:pict w14:anchorId="4A63EED9">
+          <v:rect id="_x0000_i1025" alt="" style="width:451.3pt;height:.05pt;mso-width-percent:0;mso-height-percent:0;mso-width-percent:0;mso-height-percent:0" o:hralign="center" o:hrstd="t" o:hr="t" fillcolor="#a0a0a0" stroked="f"/>
+        </w:pict>
+      </w:r>
+    </w:p>
+    <w:p>
+      <w:pPr>
+        <w:pStyle w:val="Heading3"/>
+      </w:pPr>
+      <w:r>
+        <w:rPr>
+          <w:rFonts w:ascii="Apple Color Emoji" w:hAnsi="Apple Color Emoji" w:cs="Apple Color Emoji"/>
+        </w:rPr>
+        <w:t>🔁</w:t>
+      </w:r>
+      <w:r>
+        <w:t xml:space="preserve"> Recursion </w:t>
+      </w:r>
+      <w:r>
+        <w:rPr>
+          <w:rStyle w:val="Strong"/>
+          <w:b w:val="0"/>
+          <w:bCs w:val="0"/>
+        </w:rPr>
+        <w:t>with a loop</w:t>
+      </w:r>
+      <w:r>
+        <w:t xml:space="preserve"> = Backtracking over a "decision space"</w:t>
+      </w:r>
+    </w:p>
+    <w:p>
+      <w:pPr>
+        <w:numPr>
+          <w:ilvl w:val="0"/>
+          <w:numId w:val="13"/>
+        </w:numPr>
+        <w:spacing w:before="100" w:beforeAutospacing="1" w:after="100" w:afterAutospacing="1"/>
+      </w:pPr>
+      <w:r>
+        <w:t xml:space="preserve">You are </w:t>
+      </w:r>
+      <w:r>
+        <w:rPr>
+          <w:rStyle w:val="Strong"/>
+        </w:rPr>
+        <w:t>exploring all possibilities</w:t>
+      </w:r>
+      <w:r>
+        <w:t xml:space="preserve">, usually from a </w:t>
+      </w:r>
+      <w:r>
+        <w:rPr>
+          <w:rStyle w:val="Strong"/>
+        </w:rPr>
+        <w:t>list</w:t>
+      </w:r>
+      <w:r>
+        <w:t xml:space="preserve"> or </w:t>
+      </w:r>
+      <w:r>
+        <w:rPr>
+          <w:rStyle w:val="Strong"/>
+        </w:rPr>
+        <w:t>range</w:t>
+      </w:r>
+      <w:r>
+        <w:t>.</w:t>
+      </w:r>
+    </w:p>
+    <w:p>
+      <w:pPr>
+        <w:numPr>
+          <w:ilvl w:val="0"/>
+          <w:numId w:val="13"/>
+        </w:numPr>
+        <w:spacing w:before="100" w:beforeAutospacing="1" w:after="100" w:afterAutospacing="1"/>
+      </w:pPr>
+      <w:r>
+        <w:lastRenderedPageBreak/>
+        <w:t>The loop iterates through choices, and recursion explores further from each.</w:t>
+      </w:r>
+    </w:p>
+    <w:p>
+      <w:pPr>
+        <w:pStyle w:val="Heading3"/>
+      </w:pPr>
+      <w:r>
+        <w:rPr>
+          <w:rFonts w:ascii="Apple Color Emoji" w:hAnsi="Apple Color Emoji" w:cs="Apple Color Emoji"/>
+        </w:rPr>
+        <w:t>➡️</w:t>
+      </w:r>
+      <w:r>
+        <w:t xml:space="preserve"> Plain Recursion = One path, no branching</w:t>
+      </w:r>
+    </w:p>
+    <w:p/>
+    <w:p>
+      <w:pPr>
+        <w:pStyle w:val="Heading2"/>
+      </w:pPr>
+      <w:r>
+        <w:t xml:space="preserve">1. </w:t>
+      </w:r>
+      <w:r>
+        <w:rPr>
+          <w:rStyle w:val="Strong"/>
+          <w:b w:val="0"/>
+          <w:bCs w:val="0"/>
+        </w:rPr>
+        <w:t>Recursion</w:t>
+      </w:r>
+      <w:r>
+        <w:t xml:space="preserve"> – "Try all paths"</w:t>
+      </w:r>
+    </w:p>
+    <w:p>
+      <w:pPr>
+        <w:spacing w:before="100" w:beforeAutospacing="1" w:after="100" w:afterAutospacing="1"/>
+      </w:pPr>
+      <w:r>
+        <w:t>A method that calls itself to solve smaller subproblems.</w:t>
+      </w:r>
+    </w:p>
+    <w:p>
+      <w:pPr>
+        <w:numPr>
+          <w:ilvl w:val="0"/>
+          <w:numId w:val="14"/>
+        </w:numPr>
+        <w:spacing w:before="100" w:beforeAutospacing="1" w:after="100" w:afterAutospacing="1"/>
+      </w:pPr>
+      <w:r>
+        <w:rPr>
+          <w:rStyle w:val="Strong"/>
+        </w:rPr>
+        <w:t>Core Idea</w:t>
+      </w:r>
+      <w:r>
+        <w:t>: Break a problem into smaller versions of itself.</w:t>
+      </w:r>
+    </w:p>
+    <w:p>
+      <w:pPr>
+        <w:numPr>
+          <w:ilvl w:val="0"/>
+          <w:numId w:val="14"/>
+        </w:numPr>
+        <w:spacing w:before="100" w:beforeAutospacing="1" w:after="100" w:afterAutospacing="1"/>
+      </w:pPr>
+      <w:r>
+        <w:rPr>
+          <w:rStyle w:val="Strong"/>
+        </w:rPr>
+        <w:t>No optimization or memory</w:t>
+      </w:r>
+      <w:r>
+        <w:t xml:space="preserve"> — just brute-force exploration.</w:t>
+      </w:r>
+    </w:p>
+    <w:p>
+      <w:pPr>
+        <w:numPr>
+          <w:ilvl w:val="0"/>
+          <w:numId w:val="14"/>
+        </w:numPr>
+        <w:spacing w:before="100" w:beforeAutospacing="1" w:after="100" w:afterAutospacing="1"/>
+      </w:pPr>
+      <w:r>
+        <w:t>Often leads to exponential time if overlapping subproblems are present.</w:t>
+      </w:r>
+    </w:p>
+    <w:p>
+      <w:pPr>
+        <w:pStyle w:val="Heading3"/>
+      </w:pPr>
+      <w:r>
+        <w:rPr>
+          <w:rFonts w:ascii="Apple Color Emoji" w:hAnsi="Apple Color Emoji" w:cs="Apple Color Emoji"/>
+        </w:rPr>
+        <w:t>✅</w:t>
+      </w:r>
+      <w:r>
+        <w:t xml:space="preserve"> Example (Fibonacci)</w:t>
+      </w:r>
+    </w:p>
+    <w:p>
+      <w:r>
+        <w:rPr>
+          <w:rFonts w:ascii="Apple Color Emoji" w:hAnsi="Apple Color Emoji" w:cs="Apple Color Emoji"/>
+        </w:rPr>
+        <w:t>📌</w:t>
+      </w:r>
+      <w:r>
+        <w:t xml:space="preserve"> Recursion is the base of both backtracking and DP.</w:t>
+      </w:r>
+    </w:p>
+    <w:p/>
+    <w:p>
+      <w:pPr>
+        <w:pStyle w:val="Heading2"/>
+      </w:pPr>
+      <w:r>
+        <w:rPr>
+          <w:rFonts w:ascii="Apple Color Emoji" w:hAnsi="Apple Color Emoji" w:cs="Apple Color Emoji"/>
+        </w:rPr>
+        <w:t>🔄</w:t>
+      </w:r>
+      <w:r>
+        <w:t xml:space="preserve"> 2. </w:t>
+      </w:r>
+      <w:r>
+        <w:rPr>
+          <w:rStyle w:val="Strong"/>
+          <w:b w:val="0"/>
+          <w:bCs w:val="0"/>
+        </w:rPr>
+        <w:t>Backtracking</w:t>
+      </w:r>
+      <w:r>
+        <w:t xml:space="preserve"> – "Try all </w:t>
+      </w:r>
+      <w:r>
+        <w:rPr>
+          <w:rStyle w:val="Strong"/>
+          <w:b w:val="0"/>
+          <w:bCs w:val="0"/>
+        </w:rPr>
+        <w:t>choices</w:t>
+      </w:r>
+      <w:r>
+        <w:t xml:space="preserve"> at each step, undo when done"</w:t>
+      </w:r>
+    </w:p>
+    <w:p>
+      <w:pPr>
+        <w:spacing w:before="100" w:beforeAutospacing="1" w:after="100" w:afterAutospacing="1"/>
+      </w:pPr>
+      <w:r>
+        <w:t xml:space="preserve">A special kind of recursion used when you need to </w:t>
+      </w:r>
+      <w:r>
+        <w:rPr>
+          <w:rStyle w:val="Strong"/>
+        </w:rPr>
+        <w:t>build and explore multiple paths</w:t>
+      </w:r>
+      <w:r>
+        <w:t xml:space="preserve"> (e.g., combinations, permutations).</w:t>
+      </w:r>
+    </w:p>
+    <w:p>
+      <w:pPr>
+        <w:numPr>
+          <w:ilvl w:val="0"/>
+          <w:numId w:val="15"/>
+        </w:numPr>
+        <w:spacing w:before="100" w:beforeAutospacing="1" w:after="100" w:afterAutospacing="1"/>
+      </w:pPr>
+      <w:r>
+        <w:rPr>
+          <w:rStyle w:val="Strong"/>
+        </w:rPr>
+        <w:t>Key Feature</w:t>
+      </w:r>
+      <w:r>
+        <w:t xml:space="preserve">: You </w:t>
+      </w:r>
+      <w:r>
+        <w:rPr>
+          <w:rStyle w:val="Emphasis"/>
+        </w:rPr>
+        <w:t>build a path</w:t>
+      </w:r>
+      <w:r>
+        <w:t xml:space="preserve">, and then </w:t>
+      </w:r>
+      <w:r>
+        <w:rPr>
+          <w:rStyle w:val="Emphasis"/>
+        </w:rPr>
+        <w:t>undo the choice</w:t>
+      </w:r>
+      <w:r>
+        <w:t xml:space="preserve"> (backtrack) to explore another path.</w:t>
+      </w:r>
+    </w:p>
+    <w:p>
+      <w:pPr>
+        <w:numPr>
+          <w:ilvl w:val="0"/>
+          <w:numId w:val="15"/>
+        </w:numPr>
+        <w:spacing w:before="100" w:beforeAutospacing="1" w:after="100" w:afterAutospacing="1"/>
+      </w:pPr>
+      <w:r>
+        <w:t xml:space="preserve">Used in </w:t>
+      </w:r>
+      <w:r>
+        <w:rPr>
+          <w:rStyle w:val="Strong"/>
+        </w:rPr>
+        <w:t>combinatorics</w:t>
+      </w:r>
+      <w:r>
+        <w:t xml:space="preserve">, </w:t>
+      </w:r>
+      <w:r>
+        <w:rPr>
+          <w:rStyle w:val="Strong"/>
+        </w:rPr>
+        <w:t>constraint problems</w:t>
+      </w:r>
+      <w:r>
+        <w:t xml:space="preserve">, </w:t>
+      </w:r>
+      <w:r>
+        <w:rPr>
+          <w:rStyle w:val="Strong"/>
+        </w:rPr>
+        <w:t>puzzle solving</w:t>
+      </w:r>
+      <w:r>
+        <w:t>.</w:t>
+      </w:r>
+    </w:p>
+    <w:p>
+      <w:pPr>
+        <w:numPr>
+          <w:ilvl w:val="0"/>
+          <w:numId w:val="15"/>
+        </w:numPr>
+        <w:spacing w:before="100" w:beforeAutospacing="1" w:after="100" w:afterAutospacing="1"/>
+      </w:pPr>
+      <w:r>
+        <w:t>Involves:</w:t>
+      </w:r>
+    </w:p>
+    <w:p>
+      <w:pPr>
+        <w:numPr>
+          <w:ilvl w:val="1"/>
+          <w:numId w:val="15"/>
+        </w:numPr>
+        <w:spacing w:before="100" w:beforeAutospacing="1" w:after="100" w:afterAutospacing="1"/>
+      </w:pPr>
+      <w:r>
+        <w:t>A loop to explore multiple options.</w:t>
+      </w:r>
+    </w:p>
+    <w:p>
+      <w:pPr>
+        <w:numPr>
+          <w:ilvl w:val="1"/>
+          <w:numId w:val="15"/>
+        </w:numPr>
+        <w:spacing w:before="100" w:beforeAutospacing="1" w:after="100" w:afterAutospacing="1"/>
+      </w:pPr>
+      <w:r>
+        <w:t xml:space="preserve">A way to track current state (like a </w:t>
+      </w:r>
+      <w:r>
+        <w:rPr>
+          <w:rStyle w:val="HTMLCode"/>
+          <w:rFonts w:eastAsiaTheme="majorEastAsia"/>
+        </w:rPr>
+        <w:t>path</w:t>
+      </w:r>
+      <w:r>
+        <w:t xml:space="preserve"> or </w:t>
+      </w:r>
+      <w:r>
+        <w:rPr>
+          <w:rStyle w:val="HTMLCode"/>
+          <w:rFonts w:eastAsiaTheme="majorEastAsia"/>
+        </w:rPr>
+        <w:t>visited</w:t>
+      </w:r>
+      <w:r>
+        <w:t xml:space="preserve"> list).</w:t>
+      </w:r>
+    </w:p>
+    <w:p>
+      <w:pPr>
+        <w:numPr>
+          <w:ilvl w:val="1"/>
+          <w:numId w:val="15"/>
+        </w:numPr>
+        <w:spacing w:before="100" w:beforeAutospacing="1" w:after="100" w:afterAutospacing="1"/>
+      </w:pPr>
+      <w:r>
+        <w:t>An "undo" step (</w:t>
+      </w:r>
+      <w:r>
+        <w:rPr>
+          <w:rStyle w:val="HTMLCode"/>
+          <w:rFonts w:eastAsiaTheme="majorEastAsia"/>
+        </w:rPr>
+        <w:t>path.pop()</w:t>
+      </w:r>
+      <w:r>
+        <w:t xml:space="preserve"> or </w:t>
+      </w:r>
+      <w:r>
+        <w:rPr>
+          <w:rStyle w:val="HTMLCode"/>
+          <w:rFonts w:eastAsiaTheme="majorEastAsia"/>
+        </w:rPr>
+        <w:t>remove()</w:t>
+      </w:r>
+      <w:r>
+        <w:t>).</w:t>
+      </w:r>
+    </w:p>
+    <w:p>
+      <w:pPr>
+        <w:pStyle w:val="Heading3"/>
+      </w:pPr>
+      <w:r>
+        <w:rPr>
+          <w:rFonts w:ascii="Apple Color Emoji" w:hAnsi="Apple Color Emoji" w:cs="Apple Color Emoji"/>
+        </w:rPr>
+        <w:t>✅</w:t>
+      </w:r>
+      <w:r>
+        <w:t xml:space="preserve"> Example (Generate all subsets)</w:t>
+      </w:r>
+    </w:p>
+    <w:p>
+      <w:r>
+        <w:rPr>
+          <w:rFonts w:ascii="Apple Color Emoji" w:hAnsi="Apple Color Emoji" w:cs="Apple Color Emoji"/>
+        </w:rPr>
+        <w:t>📌</w:t>
+      </w:r>
+      <w:r>
+        <w:t xml:space="preserve"> </w:t>
+      </w:r>
+      <w:r>
+        <w:rPr>
+          <w:rStyle w:val="Strong"/>
+        </w:rPr>
+        <w:t>Recursive + exploratory + undo</w:t>
+      </w:r>
+      <w:r>
+        <w:t xml:space="preserve"> = backtracking.</w:t>
+      </w:r>
+    </w:p>
+    <w:p/>
+    <w:p>
+      <w:pPr>
+        <w:pStyle w:val="Heading2"/>
+      </w:pPr>
+      <w:r>
+        <w:rPr>
+          <w:rFonts w:ascii="Apple Color Emoji" w:hAnsi="Apple Color Emoji" w:cs="Apple Color Emoji"/>
+        </w:rPr>
+        <w:t>🧠</w:t>
+      </w:r>
+      <w:r>
+        <w:t xml:space="preserve"> 3. </w:t>
+      </w:r>
+      <w:r>
+        <w:rPr>
+          <w:rStyle w:val="Strong"/>
+          <w:b w:val="0"/>
+          <w:bCs w:val="0"/>
+        </w:rPr>
+        <w:t>Dynamic Programming (DP)</w:t>
+      </w:r>
+      <w:r>
+        <w:t xml:space="preserve"> – "Solve once, remember the result"</w:t>
+      </w:r>
+    </w:p>
+    <w:p>
+      <w:pPr>
+        <w:spacing w:before="100" w:beforeAutospacing="1" w:after="100" w:afterAutospacing="1"/>
+      </w:pPr>
+      <w:r>
+        <w:t xml:space="preserve">An optimization of recursion: </w:t>
+      </w:r>
+      <w:r>
+        <w:rPr>
+          <w:rStyle w:val="Strong"/>
+        </w:rPr>
+        <w:t>store results</w:t>
+      </w:r>
+      <w:r>
+        <w:t xml:space="preserve"> of subproblems to avoid re-computation.</w:t>
+      </w:r>
+    </w:p>
+    <w:p>
+      <w:pPr>
+        <w:numPr>
+          <w:ilvl w:val="0"/>
+          <w:numId w:val="16"/>
+        </w:numPr>
+        <w:spacing w:before="100" w:beforeAutospacing="1" w:after="100" w:afterAutospacing="1"/>
+      </w:pPr>
+      <w:r>
+        <w:t>Use when:</w:t>
+      </w:r>
+    </w:p>
+    <w:p>
+      <w:pPr>
+        <w:numPr>
+          <w:ilvl w:val="1"/>
+          <w:numId w:val="16"/>
+        </w:numPr>
+        <w:spacing w:before="100" w:beforeAutospacing="1" w:after="100" w:afterAutospacing="1"/>
+      </w:pPr>
+      <w:r>
+        <w:t xml:space="preserve">Problem has </w:t>
+      </w:r>
+      <w:r>
+        <w:rPr>
+          <w:rStyle w:val="Strong"/>
+        </w:rPr>
+        <w:t>overlapping subproblems</w:t>
+      </w:r>
+      <w:r>
+        <w:t xml:space="preserve"> (same inputs repeat)</w:t>
+      </w:r>
+    </w:p>
+    <w:p>
+      <w:pPr>
+        <w:numPr>
+          <w:ilvl w:val="1"/>
+          <w:numId w:val="16"/>
+        </w:numPr>
+        <w:spacing w:before="100" w:beforeAutospacing="1" w:after="100" w:afterAutospacing="1"/>
+      </w:pPr>
+      <w:r>
+        <w:t xml:space="preserve">Problem has </w:t>
+      </w:r>
+      <w:r>
+        <w:rPr>
+          <w:rStyle w:val="Strong"/>
+        </w:rPr>
+        <w:t>optimal substructure</w:t>
+      </w:r>
+      <w:r>
+        <w:t xml:space="preserve"> (you can build solution from sub-solutions)</w:t>
+      </w:r>
+    </w:p>
+    <w:p>
+      <w:pPr>
+        <w:numPr>
+          <w:ilvl w:val="0"/>
+          <w:numId w:val="16"/>
+        </w:numPr>
+        <w:spacing w:before="100" w:beforeAutospacing="1" w:after="100" w:afterAutospacing="1"/>
+      </w:pPr>
+      <w:r>
+        <w:t>Two types:</w:t>
+      </w:r>
+    </w:p>
+    <w:p>
+      <w:pPr>
+        <w:numPr>
+          <w:ilvl w:val="1"/>
+          <w:numId w:val="16"/>
+        </w:numPr>
+        <w:spacing w:before="100" w:beforeAutospacing="1" w:after="100" w:afterAutospacing="1"/>
+      </w:pPr>
+      <w:r>
+        <w:rPr>
+          <w:rStyle w:val="Strong"/>
+        </w:rPr>
+        <w:t>Top-Down (Memoization)</w:t>
+      </w:r>
+      <w:r>
+        <w:t>: Recursive + cache</w:t>
+      </w:r>
+    </w:p>
+    <w:p>
+      <w:pPr>
+        <w:numPr>
+          <w:ilvl w:val="1"/>
+          <w:numId w:val="16"/>
+        </w:numPr>
+        <w:spacing w:before="100" w:beforeAutospacing="1" w:after="100" w:afterAutospacing="1"/>
+      </w:pPr>
+      <w:r>
+        <w:rPr>
+          <w:rStyle w:val="Strong"/>
+        </w:rPr>
+        <w:t>Bottom-Up (Tabulation)</w:t>
+      </w:r>
+      <w:r>
+        <w:t>: Iterative + table</w:t>
+      </w:r>
+    </w:p>
+    <w:p>
+      <w:pPr>
+        <w:pStyle w:val="Heading3"/>
+      </w:pPr>
+      <w:r>
+        <w:rPr>
+          <w:rFonts w:ascii="Apple Color Emoji" w:hAnsi="Apple Color Emoji" w:cs="Apple Color Emoji"/>
+        </w:rPr>
+        <w:lastRenderedPageBreak/>
+        <w:t>✅</w:t>
+      </w:r>
+      <w:r>
+        <w:t xml:space="preserve"> Example (Fibonacci with DP)</w:t>
+      </w:r>
+    </w:p>
+    <w:p>
+      <w:r>
+        <w:rPr>
+          <w:rFonts w:ascii="Apple Color Emoji" w:hAnsi="Apple Color Emoji" w:cs="Apple Color Emoji"/>
+        </w:rPr>
+        <w:t>📌</w:t>
+      </w:r>
+      <w:r>
+        <w:t xml:space="preserve"> DP avoids redundant work — unlike plain recursion.</w:t>
+      </w:r>
+    </w:p>
+    <w:p>
+      <w:r>
+        <w:rPr>
+          <w:rFonts w:ascii="Apple Color Emoji" w:hAnsi="Apple Color Emoji" w:cs="Apple Color Emoji"/>
+        </w:rPr>
+        <w:t>🔍</w:t>
+      </w:r>
+      <w:r>
+        <w:t xml:space="preserve"> Summary Table</w:t>
+      </w:r>
+    </w:p>
+    <w:p>
+      <w:r>
+        <w:rPr>
+          <w:noProof/>
+        </w:rPr>
+        <w:drawing>
+          <wp:inline distT="0" distB="0" distL="0" distR="0" wp14:anchorId="1DEEC9C7" wp14:editId="0CB6E82C">
+            <wp:extent cx="5219700" cy="2387600"/>
+            <wp:effectExtent l="0" t="0" r="0" b="0"/>
+            <wp:docPr id="870114354" name="Picture 1"/>
+            <wp:cNvGraphicFramePr>
+              <a:graphicFrameLocks xmlns:a="http://schemas.openxmlformats.org/drawingml/2006/main" noChangeAspect="1"/>
+            </wp:cNvGraphicFramePr>
+            <a:graphic xmlns:a="http://schemas.openxmlformats.org/drawingml/2006/main">
+              <a:graphicData uri="http://schemas.openxmlformats.org/drawingml/2006/picture">
+                <pic:pic xmlns:pic="http://schemas.openxmlformats.org/drawingml/2006/picture">
+                  <pic:nvPicPr>
+                    <pic:cNvPr id="870114354" name="Picture 870114354"/>
+                    <pic:cNvPicPr/>
+                  </pic:nvPicPr>
+                  <pic:blipFill>
+                    <a:blip r:embed="rId19">
+                      <a:extLst>
+                        <a:ext uri="{28A0092B-C50C-407E-A947-70E740481C1C}">
+                          <a14:useLocalDpi xmlns:a14="http://schemas.microsoft.com/office/drawing/2010/main" val="0"/>
+                        </a:ext>
+                      </a:extLst>
+                    </a:blip>
+                    <a:stretch>
+                      <a:fillRect/>
+                    </a:stretch>
+                  </pic:blipFill>
+                  <pic:spPr>
+                    <a:xfrm>
+                      <a:off x="0" y="0"/>
+                      <a:ext cx="5219700" cy="2387600"/>
+                    </a:xfrm>
+                    <a:prstGeom prst="rect">
+                      <a:avLst/>
+                    </a:prstGeom>
+                  </pic:spPr>
+                </pic:pic>
+              </a:graphicData>
+            </a:graphic>
+          </wp:inline>
+        </w:drawing>
+      </w:r>
+    </w:p>
+    <w:p>
+      <w:pPr>
+        <w:pStyle w:val="Heading3"/>
+        <w:rPr>
+          <w:rFonts w:ascii="Apple Color Emoji" w:hAnsi="Apple Color Emoji" w:cs="Apple Color Emoji"/>
+        </w:rPr>
+      </w:pPr>
+    </w:p>
+    <w:p>
+      <w:pPr>
+        <w:pStyle w:val="Heading3"/>
+      </w:pPr>
+      <w:r>
+        <w:rPr>
+          <w:rFonts w:ascii="Apple Color Emoji" w:hAnsi="Apple Color Emoji" w:cs="Apple Color Emoji"/>
+        </w:rPr>
+        <w:t>🔹</w:t>
+      </w:r>
+      <w:r>
+        <w:t xml:space="preserve"> Step 3: Are there </w:t>
+      </w:r>
+      <w:r>
+        <w:rPr>
+          <w:rStyle w:val="Strong"/>
+          <w:b w:val="0"/>
+          <w:bCs w:val="0"/>
+        </w:rPr>
+        <w:t>overlapping subproblems</w:t>
+      </w:r>
+      <w:r>
+        <w:t>? (i.e., same inputs recomputed multiple times)</w:t>
+      </w:r>
+    </w:p>
+    <w:p>
+      <w:pPr>
+        <w:numPr>
+          <w:ilvl w:val="0"/>
+          <w:numId w:val="10"/>
+        </w:numPr>
+        <w:spacing w:before="100" w:beforeAutospacing="1" w:after="100" w:afterAutospacing="1"/>
+      </w:pPr>
+      <w:r>
+        <w:rPr>
+          <w:rStyle w:val="Strong"/>
+        </w:rPr>
+        <w:t>Yes → Use Dynamic Programming (Memoization or Tabulation)</w:t>
+      </w:r>
+    </w:p>
+    <w:p>
+      <w:pPr>
+        <w:numPr>
+          <w:ilvl w:val="1"/>
+          <w:numId w:val="10"/>
+        </w:numPr>
+        <w:spacing w:before="100" w:beforeAutospacing="1" w:after="100" w:afterAutospacing="1"/>
+      </w:pPr>
+      <w:r>
+        <w:rPr>
+          <w:rFonts w:ascii="Apple Color Emoji" w:hAnsi="Apple Color Emoji" w:cs="Apple Color Emoji"/>
+        </w:rPr>
+        <w:t>✅</w:t>
+      </w:r>
+      <w:r>
+        <w:t xml:space="preserve"> Common in: Coin change, Knapsack, Fibonacci, Edit distance, Grid paths.</w:t>
+      </w:r>
+    </w:p>
+    <w:p>
+      <w:pPr>
+        <w:numPr>
+          <w:ilvl w:val="1"/>
+          <w:numId w:val="10"/>
+        </w:numPr>
+        <w:spacing w:before="100" w:beforeAutospacing="1" w:after="100" w:afterAutospacing="1"/>
+      </w:pPr>
+      <w:r>
+        <w:t>Use:</w:t>
+      </w:r>
+    </w:p>
+    <w:p>
+      <w:pPr>
+        <w:numPr>
+          <w:ilvl w:val="2"/>
+          <w:numId w:val="10"/>
+        </w:numPr>
+        <w:spacing w:before="100" w:beforeAutospacing="1" w:after="100" w:afterAutospacing="1"/>
+      </w:pPr>
+      <w:r>
+        <w:t>Memoization (Top-down) → recursion + cache</w:t>
+      </w:r>
+    </w:p>
+    <w:p>
+      <w:pPr>
+        <w:numPr>
+          <w:ilvl w:val="2"/>
+          <w:numId w:val="10"/>
+        </w:numPr>
+        <w:spacing w:before="100" w:beforeAutospacing="1" w:after="100" w:afterAutospacing="1"/>
+      </w:pPr>
+      <w:r>
+        <w:t>Tabulation (Bottom-up) → loop-based with DP array</w:t>
+      </w:r>
+    </w:p>
+    <w:p>
+      <w:pPr>
+        <w:numPr>
+          <w:ilvl w:val="0"/>
+          <w:numId w:val="10"/>
+        </w:numPr>
+        <w:spacing w:before="100" w:beforeAutospacing="1" w:after="100" w:afterAutospacing="1"/>
+      </w:pPr>
+      <w:r>
+        <w:rPr>
+          <w:rStyle w:val="Strong"/>
+        </w:rPr>
+        <w:t>No → Plain Recursion is fine</w:t>
+      </w:r>
+    </w:p>
+    <w:p>
+      <w:pPr>
+        <w:numPr>
+          <w:ilvl w:val="1"/>
+          <w:numId w:val="10"/>
+        </w:numPr>
+        <w:spacing w:before="100" w:beforeAutospacing="1" w:after="100" w:afterAutospacing="1"/>
+      </w:pPr>
+      <w:r>
+        <w:rPr>
+          <w:rFonts w:ascii="Apple Color Emoji" w:hAnsi="Apple Color Emoji" w:cs="Apple Color Emoji"/>
+        </w:rPr>
+        <w:t>✅</w:t>
+      </w:r>
+      <w:r>
+        <w:t xml:space="preserve"> Example: Binary search, tree traversal, tower of Hanoi</w:t>
+      </w:r>
+    </w:p>
+    <w:tbl>
+      <w:tblPr>
+        <w:tblW w:w="0" w:type="auto"/>
+        <w:tblCellSpacing w:w="15" w:type="dxa"/>
+        <w:tblCellMar>
+          <w:top w:w="15" w:type="dxa"/>
+          <w:left w:w="15" w:type="dxa"/>
+          <w:bottom w:w="15" w:type="dxa"/>
+          <w:right w:w="15" w:type="dxa"/>
+        </w:tblCellMar>
+        <w:tblLook w:val="04A0" w:firstRow="1" w:lastRow="0" w:firstColumn="1" w:lastColumn="0" w:noHBand="0" w:noVBand="1"/>
+      </w:tblPr>
+      <w:tblGrid>
+        <w:gridCol w:w="2914"/>
+        <w:gridCol w:w="1675"/>
+      </w:tblGrid>
+      <w:tr>
+        <w:trPr>
+          <w:tblHeader/>
+          <w:tblCellSpacing w:w="15" w:type="dxa"/>
+        </w:trPr>
+        <w:tc>
+          <w:tcPr>
+            <w:tcW w:w="0" w:type="auto"/>
+            <w:vAlign w:val="center"/>
+            <w:hideMark/>
+          </w:tcPr>
+          <w:p>
+            <w:pPr>
+              <w:jc w:val="center"/>
+              <w:rPr>
+                <w:rFonts w:ascii="Times New Roman" w:eastAsia="Times New Roman" w:hAnsi="Times New Roman" w:cs="Times New Roman"/>
+                <w:b/>
+                <w:bCs/>
+                <w:kern w:val="0"/>
+                <w:lang w:eastAsia="en-GB"/>
+                <w14:ligatures w14:val="none"/>
+              </w:rPr>
+            </w:pPr>
+            <w:r>
+              <w:rPr>
+                <w:rFonts w:ascii="Times New Roman" w:eastAsia="Times New Roman" w:hAnsi="Times New Roman" w:cs="Times New Roman"/>
+                <w:b/>
+                <w:bCs/>
+                <w:kern w:val="0"/>
+                <w:lang w:eastAsia="en-GB"/>
+                <w14:ligatures w14:val="none"/>
+              </w:rPr>
+              <w:t>Problem Pattern</w:t>
+            </w:r>
+          </w:p>
+        </w:tc>
+        <w:tc>
+          <w:tcPr>
+            <w:tcW w:w="0" w:type="auto"/>
+            <w:vAlign w:val="center"/>
+            <w:hideMark/>
+          </w:tcPr>
+          <w:p>
+            <w:pPr>
+              <w:jc w:val="center"/>
+              <w:rPr>
+                <w:rFonts w:ascii="Times New Roman" w:eastAsia="Times New Roman" w:hAnsi="Times New Roman" w:cs="Times New Roman"/>
+                <w:b/>
+                <w:bCs/>
+                <w:kern w:val="0"/>
+                <w:lang w:eastAsia="en-GB"/>
+                <w14:ligatures w14:val="none"/>
+              </w:rPr>
+            </w:pPr>
+            <w:r>
+              <w:rPr>
+                <w:rFonts w:ascii="Times New Roman" w:eastAsia="Times New Roman" w:hAnsi="Times New Roman" w:cs="Times New Roman"/>
+                <w:b/>
+                <w:bCs/>
+                <w:kern w:val="0"/>
+                <w:lang w:eastAsia="en-GB"/>
+                <w14:ligatures w14:val="none"/>
+              </w:rPr>
+              <w:t>Use Technique</w:t>
+            </w:r>
+          </w:p>
+        </w:tc>
+      </w:tr>
+      <w:tr>
+        <w:trPr>
+          <w:tblCellSpacing w:w="15" w:type="dxa"/>
+        </w:trPr>
+        <w:tc>
+          <w:tcPr>
+            <w:tcW w:w="0" w:type="auto"/>
+            <w:vAlign w:val="center"/>
+            <w:hideMark/>
+          </w:tcPr>
+          <w:p>
+            <w:pPr>
+              <w:rPr>
+                <w:rFonts w:ascii="Times New Roman" w:eastAsia="Times New Roman" w:hAnsi="Times New Roman" w:cs="Times New Roman"/>
+                <w:kern w:val="0"/>
+                <w:lang w:eastAsia="en-GB"/>
+                <w14:ligatures w14:val="none"/>
+              </w:rPr>
+            </w:pPr>
+            <w:r>
+              <w:rPr>
+                <w:rFonts w:ascii="Times New Roman" w:eastAsia="Times New Roman" w:hAnsi="Times New Roman" w:cs="Times New Roman"/>
+                <w:kern w:val="0"/>
+                <w:lang w:eastAsia="en-GB"/>
+                <w14:ligatures w14:val="none"/>
+              </w:rPr>
+              <w:t>Generate all possibilities</w:t>
+            </w:r>
+          </w:p>
+        </w:tc>
+        <w:tc>
+          <w:tcPr>
+            <w:tcW w:w="0" w:type="auto"/>
+            <w:vAlign w:val="center"/>
+            <w:hideMark/>
+          </w:tcPr>
+          <w:p>
+            <w:pPr>
+              <w:rPr>
+                <w:rFonts w:ascii="Times New Roman" w:eastAsia="Times New Roman" w:hAnsi="Times New Roman" w:cs="Times New Roman"/>
+                <w:kern w:val="0"/>
+                <w:lang w:eastAsia="en-GB"/>
+                <w14:ligatures w14:val="none"/>
+              </w:rPr>
+            </w:pPr>
+            <w:r>
+              <w:rPr>
+                <w:rFonts w:ascii="Times New Roman" w:eastAsia="Times New Roman" w:hAnsi="Times New Roman" w:cs="Times New Roman"/>
+                <w:kern w:val="0"/>
+                <w:lang w:eastAsia="en-GB"/>
+                <w14:ligatures w14:val="none"/>
+              </w:rPr>
+              <w:t>Backtracking</w:t>
+            </w:r>
+          </w:p>
+        </w:tc>
+      </w:tr>
+      <w:tr>
+        <w:trPr>
+          <w:tblCellSpacing w:w="15" w:type="dxa"/>
+        </w:trPr>
+        <w:tc>
+          <w:tcPr>
+            <w:tcW w:w="0" w:type="auto"/>
+            <w:vAlign w:val="center"/>
+            <w:hideMark/>
+          </w:tcPr>
+          <w:p>
+            <w:pPr>
+              <w:rPr>
+                <w:rFonts w:ascii="Times New Roman" w:eastAsia="Times New Roman" w:hAnsi="Times New Roman" w:cs="Times New Roman"/>
+                <w:kern w:val="0"/>
+                <w:lang w:eastAsia="en-GB"/>
+                <w14:ligatures w14:val="none"/>
+              </w:rPr>
+            </w:pPr>
+            <w:r>
+              <w:rPr>
+                <w:rFonts w:ascii="Times New Roman" w:eastAsia="Times New Roman" w:hAnsi="Times New Roman" w:cs="Times New Roman"/>
+                <w:kern w:val="0"/>
+                <w:lang w:eastAsia="en-GB"/>
+                <w14:ligatures w14:val="none"/>
+              </w:rPr>
+              <w:t>Make a choice, explore, undo</w:t>
+            </w:r>
+          </w:p>
+        </w:tc>
+        <w:tc>
+          <w:tcPr>
+            <w:tcW w:w="0" w:type="auto"/>
+            <w:vAlign w:val="center"/>
+            <w:hideMark/>
+          </w:tcPr>
+          <w:p>
+            <w:pPr>
+              <w:rPr>
+                <w:rFonts w:ascii="Times New Roman" w:eastAsia="Times New Roman" w:hAnsi="Times New Roman" w:cs="Times New Roman"/>
+                <w:kern w:val="0"/>
+                <w:lang w:eastAsia="en-GB"/>
+                <w14:ligatures w14:val="none"/>
+              </w:rPr>
+            </w:pPr>
+            <w:r>
+              <w:rPr>
+                <w:rFonts w:ascii="Times New Roman" w:eastAsia="Times New Roman" w:hAnsi="Times New Roman" w:cs="Times New Roman"/>
+                <w:kern w:val="0"/>
+                <w:lang w:eastAsia="en-GB"/>
+                <w14:ligatures w14:val="none"/>
+              </w:rPr>
+              <w:t>Backtracking</w:t>
+            </w:r>
+          </w:p>
+        </w:tc>
+      </w:tr>
+      <w:tr>
+        <w:trPr>
+          <w:tblCellSpacing w:w="15" w:type="dxa"/>
+        </w:trPr>
+        <w:tc>
+          <w:tcPr>
+            <w:tcW w:w="0" w:type="auto"/>
+            <w:vAlign w:val="center"/>
+            <w:hideMark/>
+          </w:tcPr>
+          <w:p>
+            <w:pPr>
+              <w:rPr>
+                <w:rFonts w:ascii="Times New Roman" w:eastAsia="Times New Roman" w:hAnsi="Times New Roman" w:cs="Times New Roman"/>
+                <w:kern w:val="0"/>
+                <w:lang w:eastAsia="en-GB"/>
+                <w14:ligatures w14:val="none"/>
+              </w:rPr>
+            </w:pPr>
+            <w:r>
+              <w:rPr>
+                <w:rFonts w:ascii="Times New Roman" w:eastAsia="Times New Roman" w:hAnsi="Times New Roman" w:cs="Times New Roman"/>
+                <w:kern w:val="0"/>
+                <w:lang w:eastAsia="en-GB"/>
+                <w14:ligatures w14:val="none"/>
+              </w:rPr>
+              <w:t>Solve once, reuse results</w:t>
+            </w:r>
+          </w:p>
+        </w:tc>
+        <w:tc>
+          <w:tcPr>
+            <w:tcW w:w="0" w:type="auto"/>
+            <w:vAlign w:val="center"/>
+            <w:hideMark/>
+          </w:tcPr>
+          <w:p>
+            <w:pPr>
+              <w:rPr>
+                <w:rFonts w:ascii="Times New Roman" w:eastAsia="Times New Roman" w:hAnsi="Times New Roman" w:cs="Times New Roman"/>
+                <w:kern w:val="0"/>
+                <w:lang w:eastAsia="en-GB"/>
+                <w14:ligatures w14:val="none"/>
+              </w:rPr>
+            </w:pPr>
+            <w:r>
+              <w:rPr>
+                <w:rFonts w:ascii="Times New Roman" w:eastAsia="Times New Roman" w:hAnsi="Times New Roman" w:cs="Times New Roman"/>
+                <w:kern w:val="0"/>
+                <w:lang w:eastAsia="en-GB"/>
+                <w14:ligatures w14:val="none"/>
+              </w:rPr>
+              <w:t>DP</w:t>
+            </w:r>
+          </w:p>
+        </w:tc>
+      </w:tr>
+      <w:tr>
+        <w:trPr>
+          <w:tblCellSpacing w:w="15" w:type="dxa"/>
+        </w:trPr>
+        <w:tc>
+          <w:tcPr>
+            <w:tcW w:w="0" w:type="auto"/>
+            <w:vAlign w:val="center"/>
+            <w:hideMark/>
+          </w:tcPr>
+          <w:p>
+            <w:pPr>
+              <w:rPr>
+                <w:rFonts w:ascii="Times New Roman" w:eastAsia="Times New Roman" w:hAnsi="Times New Roman" w:cs="Times New Roman"/>
+                <w:kern w:val="0"/>
+                <w:lang w:eastAsia="en-GB"/>
+                <w14:ligatures w14:val="none"/>
+              </w:rPr>
+            </w:pPr>
+            <w:r>
+              <w:rPr>
+                <w:rFonts w:ascii="Times New Roman" w:eastAsia="Times New Roman" w:hAnsi="Times New Roman" w:cs="Times New Roman"/>
+                <w:kern w:val="0"/>
+                <w:lang w:eastAsia="en-GB"/>
+                <w14:ligatures w14:val="none"/>
+              </w:rPr>
+              <w:t>Build solution from subparts</w:t>
+            </w:r>
+          </w:p>
+        </w:tc>
+        <w:tc>
+          <w:tcPr>
+            <w:tcW w:w="0" w:type="auto"/>
+            <w:vAlign w:val="center"/>
+            <w:hideMark/>
+          </w:tcPr>
+          <w:p>
+            <w:pPr>
+              <w:rPr>
+                <w:rFonts w:ascii="Times New Roman" w:eastAsia="Times New Roman" w:hAnsi="Times New Roman" w:cs="Times New Roman"/>
+                <w:kern w:val="0"/>
+                <w:lang w:eastAsia="en-GB"/>
+                <w14:ligatures w14:val="none"/>
+              </w:rPr>
+            </w:pPr>
+            <w:r>
+              <w:rPr>
+                <w:rFonts w:ascii="Times New Roman" w:eastAsia="Times New Roman" w:hAnsi="Times New Roman" w:cs="Times New Roman"/>
+                <w:kern w:val="0"/>
+                <w:lang w:eastAsia="en-GB"/>
+                <w14:ligatures w14:val="none"/>
+              </w:rPr>
+              <w:t>Recursion or DP</w:t>
+            </w:r>
+          </w:p>
+        </w:tc>
+      </w:tr>
+      <w:tr>
+        <w:trPr>
+          <w:tblCellSpacing w:w="15" w:type="dxa"/>
+        </w:trPr>
+        <w:tc>
+          <w:tcPr>
+            <w:tcW w:w="0" w:type="auto"/>
+            <w:vAlign w:val="center"/>
+            <w:hideMark/>
+          </w:tcPr>
+          <w:p>
+            <w:pPr>
+              <w:rPr>
+                <w:rFonts w:ascii="Times New Roman" w:eastAsia="Times New Roman" w:hAnsi="Times New Roman" w:cs="Times New Roman"/>
+                <w:kern w:val="0"/>
+                <w:lang w:eastAsia="en-GB"/>
+                <w14:ligatures w14:val="none"/>
+              </w:rPr>
+            </w:pPr>
+            <w:r>
+              <w:rPr>
+                <w:rFonts w:ascii="Times New Roman" w:eastAsia="Times New Roman" w:hAnsi="Times New Roman" w:cs="Times New Roman"/>
+                <w:kern w:val="0"/>
+                <w:lang w:eastAsia="en-GB"/>
+                <w14:ligatures w14:val="none"/>
+              </w:rPr>
+              <w:t>No overlapping calls</w:t>
+            </w:r>
+          </w:p>
+        </w:tc>
+        <w:tc>
+          <w:tcPr>
+            <w:tcW w:w="0" w:type="auto"/>
+            <w:vAlign w:val="center"/>
+            <w:hideMark/>
+          </w:tcPr>
+          <w:p>
+            <w:pPr>
+              <w:rPr>
+                <w:rFonts w:ascii="Times New Roman" w:eastAsia="Times New Roman" w:hAnsi="Times New Roman" w:cs="Times New Roman"/>
+                <w:kern w:val="0"/>
+                <w:lang w:eastAsia="en-GB"/>
+                <w14:ligatures w14:val="none"/>
+              </w:rPr>
+            </w:pPr>
+            <w:r>
+              <w:rPr>
+                <w:rFonts w:ascii="Times New Roman" w:eastAsia="Times New Roman" w:hAnsi="Times New Roman" w:cs="Times New Roman"/>
+                <w:kern w:val="0"/>
+                <w:lang w:eastAsia="en-GB"/>
+                <w14:ligatures w14:val="none"/>
+              </w:rPr>
+              <w:t>Recursion only</w:t>
+            </w:r>
+          </w:p>
+        </w:tc>
+      </w:tr>
+    </w:tbl>
+    <w:p/>
+    <w:tbl>
+      <w:tblPr>
+        <w:tblW w:w="0" w:type="auto"/>
+        <w:tblCellSpacing w:w="15" w:type="dxa"/>
+        <w:tblCellMar>
+          <w:top w:w="15" w:type="dxa"/>
+          <w:left w:w="15" w:type="dxa"/>
+          <w:bottom w:w="15" w:type="dxa"/>
+          <w:right w:w="15" w:type="dxa"/>
+        </w:tblCellMar>
+        <w:tblLook w:val="04A0" w:firstRow="1" w:lastRow="0" w:firstColumn="1" w:lastColumn="0" w:noHBand="0" w:noVBand="1"/>
+      </w:tblPr>
+      <w:tblGrid>
+        <w:gridCol w:w="2795"/>
+        <w:gridCol w:w="2515"/>
+      </w:tblGrid>
+      <w:tr>
+        <w:trPr>
+          <w:tblHeader/>
+          <w:tblCellSpacing w:w="15" w:type="dxa"/>
+        </w:trPr>
+        <w:tc>
+          <w:tcPr>
+            <w:tcW w:w="0" w:type="auto"/>
+            <w:vAlign w:val="center"/>
+            <w:hideMark/>
+          </w:tcPr>
+          <w:p>
+            <w:pPr>
+              <w:jc w:val="center"/>
+              <w:rPr>
+                <w:rFonts w:ascii="Times New Roman" w:eastAsia="Times New Roman" w:hAnsi="Times New Roman" w:cs="Times New Roman"/>
+                <w:b/>
+                <w:bCs/>
+                <w:kern w:val="0"/>
+                <w:lang w:eastAsia="en-GB"/>
+                <w14:ligatures w14:val="none"/>
+              </w:rPr>
+            </w:pPr>
+            <w:r>
+              <w:rPr>
+                <w:rFonts w:ascii="Times New Roman" w:eastAsia="Times New Roman" w:hAnsi="Times New Roman" w:cs="Times New Roman"/>
+                <w:b/>
+                <w:bCs/>
+                <w:kern w:val="0"/>
+                <w:lang w:eastAsia="en-GB"/>
+                <w14:ligatures w14:val="none"/>
+              </w:rPr>
+              <w:t>Problem</w:t>
+            </w:r>
+          </w:p>
+        </w:tc>
+        <w:tc>
+          <w:tcPr>
+            <w:tcW w:w="0" w:type="auto"/>
+            <w:vAlign w:val="center"/>
+            <w:hideMark/>
+          </w:tcPr>
+          <w:p>
+            <w:pPr>
+              <w:jc w:val="center"/>
+              <w:rPr>
+                <w:rFonts w:ascii="Times New Roman" w:eastAsia="Times New Roman" w:hAnsi="Times New Roman" w:cs="Times New Roman"/>
+                <w:b/>
+                <w:bCs/>
+                <w:kern w:val="0"/>
+                <w:lang w:eastAsia="en-GB"/>
+                <w14:ligatures w14:val="none"/>
+              </w:rPr>
+            </w:pPr>
+            <w:r>
+              <w:rPr>
+                <w:rFonts w:ascii="Times New Roman" w:eastAsia="Times New Roman" w:hAnsi="Times New Roman" w:cs="Times New Roman"/>
+                <w:b/>
+                <w:bCs/>
+                <w:kern w:val="0"/>
+                <w:lang w:eastAsia="en-GB"/>
+                <w14:ligatures w14:val="none"/>
+              </w:rPr>
+              <w:t>Type</w:t>
+            </w:r>
+          </w:p>
+        </w:tc>
+      </w:tr>
+      <w:tr>
+        <w:trPr>
+          <w:tblCellSpacing w:w="15" w:type="dxa"/>
+        </w:trPr>
+        <w:tc>
+          <w:tcPr>
+            <w:tcW w:w="0" w:type="auto"/>
+            <w:vAlign w:val="center"/>
+            <w:hideMark/>
+          </w:tcPr>
+          <w:p>
+            <w:pPr>
+              <w:rPr>
+                <w:rFonts w:ascii="Times New Roman" w:eastAsia="Times New Roman" w:hAnsi="Times New Roman" w:cs="Times New Roman"/>
+                <w:kern w:val="0"/>
+                <w:lang w:eastAsia="en-GB"/>
+                <w14:ligatures w14:val="none"/>
+              </w:rPr>
+            </w:pPr>
+            <w:r>
+              <w:rPr>
+                <w:rFonts w:ascii="Times New Roman" w:eastAsia="Times New Roman" w:hAnsi="Times New Roman" w:cs="Times New Roman"/>
+                <w:kern w:val="0"/>
+                <w:lang w:eastAsia="en-GB"/>
+                <w14:ligatures w14:val="none"/>
+              </w:rPr>
+              <w:t>Subsets of a list</w:t>
+            </w:r>
+          </w:p>
+        </w:tc>
+        <w:tc>
+          <w:tcPr>
+            <w:tcW w:w="0" w:type="auto"/>
+            <w:vAlign w:val="center"/>
+            <w:hideMark/>
+          </w:tcPr>
+          <w:p>
+            <w:pPr>
+              <w:rPr>
+                <w:rFonts w:ascii="Times New Roman" w:eastAsia="Times New Roman" w:hAnsi="Times New Roman" w:cs="Times New Roman"/>
+                <w:kern w:val="0"/>
+                <w:lang w:eastAsia="en-GB"/>
+                <w14:ligatures w14:val="none"/>
+              </w:rPr>
+            </w:pPr>
+            <w:r>
+              <w:rPr>
+                <w:rFonts w:ascii="Times New Roman" w:eastAsia="Times New Roman" w:hAnsi="Times New Roman" w:cs="Times New Roman"/>
+                <w:kern w:val="0"/>
+                <w:lang w:eastAsia="en-GB"/>
+                <w14:ligatures w14:val="none"/>
+              </w:rPr>
+              <w:t>Backtracking</w:t>
+            </w:r>
+          </w:p>
+        </w:tc>
+      </w:tr>
+      <w:tr>
+        <w:trPr>
+          <w:tblCellSpacing w:w="15" w:type="dxa"/>
+        </w:trPr>
+        <w:tc>
+          <w:tcPr>
+            <w:tcW w:w="0" w:type="auto"/>
+            <w:vAlign w:val="center"/>
+            <w:hideMark/>
+          </w:tcPr>
+          <w:p>
+            <w:pPr>
+              <w:rPr>
+                <w:rFonts w:ascii="Times New Roman" w:eastAsia="Times New Roman" w:hAnsi="Times New Roman" w:cs="Times New Roman"/>
+                <w:kern w:val="0"/>
+                <w:lang w:eastAsia="en-GB"/>
+                <w14:ligatures w14:val="none"/>
+              </w:rPr>
+            </w:pPr>
+            <w:r>
+              <w:rPr>
+                <w:rFonts w:ascii="Times New Roman" w:eastAsia="Times New Roman" w:hAnsi="Times New Roman" w:cs="Times New Roman"/>
+                <w:kern w:val="0"/>
+                <w:lang w:eastAsia="en-GB"/>
+                <w14:ligatures w14:val="none"/>
+              </w:rPr>
+              <w:t>Coin change (ways)</w:t>
+            </w:r>
+          </w:p>
+        </w:tc>
+        <w:tc>
+          <w:tcPr>
+            <w:tcW w:w="0" w:type="auto"/>
+            <w:vAlign w:val="center"/>
+            <w:hideMark/>
+          </w:tcPr>
+          <w:p>
+            <w:pPr>
+              <w:rPr>
+                <w:rFonts w:ascii="Times New Roman" w:eastAsia="Times New Roman" w:hAnsi="Times New Roman" w:cs="Times New Roman"/>
+                <w:kern w:val="0"/>
+                <w:lang w:eastAsia="en-GB"/>
+                <w14:ligatures w14:val="none"/>
+              </w:rPr>
+            </w:pPr>
+            <w:r>
+              <w:rPr>
+                <w:rFonts w:ascii="Times New Roman" w:eastAsia="Times New Roman" w:hAnsi="Times New Roman" w:cs="Times New Roman"/>
+                <w:kern w:val="0"/>
+                <w:lang w:eastAsia="en-GB"/>
+                <w14:ligatures w14:val="none"/>
+              </w:rPr>
+              <w:t>DP</w:t>
+            </w:r>
+          </w:p>
+        </w:tc>
+      </w:tr>
+      <w:tr>
+        <w:trPr>
+          <w:tblCellSpacing w:w="15" w:type="dxa"/>
+        </w:trPr>
+        <w:tc>
+          <w:tcPr>
+            <w:tcW w:w="0" w:type="auto"/>
+            <w:vAlign w:val="center"/>
+            <w:hideMark/>
+          </w:tcPr>
+          <w:p>
+            <w:pPr>
+              <w:rPr>
+                <w:rFonts w:ascii="Times New Roman" w:eastAsia="Times New Roman" w:hAnsi="Times New Roman" w:cs="Times New Roman"/>
+                <w:kern w:val="0"/>
+                <w:lang w:eastAsia="en-GB"/>
+                <w14:ligatures w14:val="none"/>
+              </w:rPr>
+            </w:pPr>
+            <w:r>
+              <w:rPr>
+                <w:rFonts w:ascii="Times New Roman" w:eastAsia="Times New Roman" w:hAnsi="Times New Roman" w:cs="Times New Roman"/>
+                <w:kern w:val="0"/>
+                <w:lang w:eastAsia="en-GB"/>
+                <w14:ligatures w14:val="none"/>
+              </w:rPr>
+              <w:t>Coin change (combinations)</w:t>
+            </w:r>
+          </w:p>
+        </w:tc>
+        <w:tc>
+          <w:tcPr>
+            <w:tcW w:w="0" w:type="auto"/>
+            <w:vAlign w:val="center"/>
+            <w:hideMark/>
+          </w:tcPr>
+          <w:p>
+            <w:pPr>
+              <w:rPr>
+                <w:rFonts w:ascii="Times New Roman" w:eastAsia="Times New Roman" w:hAnsi="Times New Roman" w:cs="Times New Roman"/>
+                <w:kern w:val="0"/>
+                <w:lang w:eastAsia="en-GB"/>
+                <w14:ligatures w14:val="none"/>
+              </w:rPr>
+            </w:pPr>
+            <w:r>
+              <w:rPr>
+                <w:rFonts w:ascii="Times New Roman" w:eastAsia="Times New Roman" w:hAnsi="Times New Roman" w:cs="Times New Roman"/>
+                <w:kern w:val="0"/>
+                <w:lang w:eastAsia="en-GB"/>
+                <w14:ligatures w14:val="none"/>
+              </w:rPr>
+              <w:t>Backtracking</w:t>
+            </w:r>
+          </w:p>
+        </w:tc>
+      </w:tr>
+      <w:tr>
+        <w:trPr>
+          <w:tblCellSpacing w:w="15" w:type="dxa"/>
+        </w:trPr>
+        <w:tc>
+          <w:tcPr>
+            <w:tcW w:w="0" w:type="auto"/>
+            <w:vAlign w:val="center"/>
+            <w:hideMark/>
+          </w:tcPr>
+          <w:p>
+            <w:pPr>
+              <w:rPr>
+                <w:rFonts w:ascii="Times New Roman" w:eastAsia="Times New Roman" w:hAnsi="Times New Roman" w:cs="Times New Roman"/>
+                <w:kern w:val="0"/>
+                <w:lang w:eastAsia="en-GB"/>
+                <w14:ligatures w14:val="none"/>
+              </w:rPr>
+            </w:pPr>
+            <w:r>
+              <w:rPr>
+                <w:rFonts w:ascii="Times New Roman" w:eastAsia="Times New Roman" w:hAnsi="Times New Roman" w:cs="Times New Roman"/>
+                <w:kern w:val="0"/>
+                <w:lang w:eastAsia="en-GB"/>
+                <w14:ligatures w14:val="none"/>
+              </w:rPr>
+              <w:t>Fibonacci (naive)</w:t>
+            </w:r>
+          </w:p>
+        </w:tc>
+        <w:tc>
+          <w:tcPr>
+            <w:tcW w:w="0" w:type="auto"/>
+            <w:vAlign w:val="center"/>
+            <w:hideMark/>
+          </w:tcPr>
+          <w:p>
+            <w:pPr>
+              <w:rPr>
+                <w:rFonts w:ascii="Times New Roman" w:eastAsia="Times New Roman" w:hAnsi="Times New Roman" w:cs="Times New Roman"/>
+                <w:kern w:val="0"/>
+                <w:lang w:eastAsia="en-GB"/>
+                <w14:ligatures w14:val="none"/>
+              </w:rPr>
+            </w:pPr>
+            <w:r>
+              <w:rPr>
+                <w:rFonts w:ascii="Times New Roman" w:eastAsia="Times New Roman" w:hAnsi="Times New Roman" w:cs="Times New Roman"/>
+                <w:kern w:val="0"/>
+                <w:lang w:eastAsia="en-GB"/>
+                <w14:ligatures w14:val="none"/>
+              </w:rPr>
+              <w:t>Recursion</w:t>
+            </w:r>
+          </w:p>
+        </w:tc>
+      </w:tr>
+      <w:tr>
+        <w:trPr>
+          <w:tblCellSpacing w:w="15" w:type="dxa"/>
+        </w:trPr>
+        <w:tc>
+          <w:tcPr>
+            <w:tcW w:w="0" w:type="auto"/>
+            <w:vAlign w:val="center"/>
+            <w:hideMark/>
+          </w:tcPr>
+          <w:p>
+            <w:pPr>
+              <w:rPr>
+                <w:rFonts w:ascii="Times New Roman" w:eastAsia="Times New Roman" w:hAnsi="Times New Roman" w:cs="Times New Roman"/>
+                <w:kern w:val="0"/>
+                <w:lang w:eastAsia="en-GB"/>
+                <w14:ligatures w14:val="none"/>
+              </w:rPr>
+            </w:pPr>
+            <w:r>
+              <w:rPr>
+                <w:rFonts w:ascii="Times New Roman" w:eastAsia="Times New Roman" w:hAnsi="Times New Roman" w:cs="Times New Roman"/>
+                <w:kern w:val="0"/>
+                <w:lang w:eastAsia="en-GB"/>
+                <w14:ligatures w14:val="none"/>
+              </w:rPr>
+              <w:t>Fibonacci (optimized)</w:t>
+            </w:r>
+          </w:p>
+        </w:tc>
+        <w:tc>
+          <w:tcPr>
+            <w:tcW w:w="0" w:type="auto"/>
+            <w:vAlign w:val="center"/>
+            <w:hideMark/>
+          </w:tcPr>
+          <w:p>
+            <w:pPr>
+              <w:rPr>
+                <w:rFonts w:ascii="Times New Roman" w:eastAsia="Times New Roman" w:hAnsi="Times New Roman" w:cs="Times New Roman"/>
+                <w:kern w:val="0"/>
+                <w:lang w:eastAsia="en-GB"/>
+                <w14:ligatures w14:val="none"/>
+              </w:rPr>
+            </w:pPr>
+            <w:r>
+              <w:rPr>
+                <w:rFonts w:ascii="Times New Roman" w:eastAsia="Times New Roman" w:hAnsi="Times New Roman" w:cs="Times New Roman"/>
+                <w:kern w:val="0"/>
+                <w:lang w:eastAsia="en-GB"/>
+                <w14:ligatures w14:val="none"/>
+              </w:rPr>
+              <w:t>DP</w:t>
+            </w:r>
+          </w:p>
+        </w:tc>
+      </w:tr>
+      <w:tr>
+        <w:trPr>
+          <w:tblCellSpacing w:w="15" w:type="dxa"/>
+        </w:trPr>
+        <w:tc>
+          <w:tcPr>
+            <w:tcW w:w="0" w:type="auto"/>
+            <w:vAlign w:val="center"/>
+            <w:hideMark/>
+          </w:tcPr>
+          <w:p>
+            <w:pPr>
+              <w:rPr>
+                <w:rFonts w:ascii="Times New Roman" w:eastAsia="Times New Roman" w:hAnsi="Times New Roman" w:cs="Times New Roman"/>
+                <w:kern w:val="0"/>
+                <w:lang w:eastAsia="en-GB"/>
+                <w14:ligatures w14:val="none"/>
+              </w:rPr>
+            </w:pPr>
+            <w:r>
+              <w:rPr>
+                <w:rFonts w:ascii="Times New Roman" w:eastAsia="Times New Roman" w:hAnsi="Times New Roman" w:cs="Times New Roman"/>
+                <w:kern w:val="0"/>
+                <w:lang w:eastAsia="en-GB"/>
+                <w14:ligatures w14:val="none"/>
+              </w:rPr>
+              <w:t>Sudoku solver</w:t>
+            </w:r>
+          </w:p>
+        </w:tc>
+        <w:tc>
+          <w:tcPr>
+            <w:tcW w:w="0" w:type="auto"/>
+            <w:vAlign w:val="center"/>
+            <w:hideMark/>
+          </w:tcPr>
+          <w:p>
+            <w:pPr>
+              <w:rPr>
+                <w:rFonts w:ascii="Times New Roman" w:eastAsia="Times New Roman" w:hAnsi="Times New Roman" w:cs="Times New Roman"/>
+                <w:kern w:val="0"/>
+                <w:lang w:eastAsia="en-GB"/>
+                <w14:ligatures w14:val="none"/>
+              </w:rPr>
+            </w:pPr>
+            <w:r>
+              <w:rPr>
+                <w:rFonts w:ascii="Times New Roman" w:eastAsia="Times New Roman" w:hAnsi="Times New Roman" w:cs="Times New Roman"/>
+                <w:kern w:val="0"/>
+                <w:lang w:eastAsia="en-GB"/>
+                <w14:ligatures w14:val="none"/>
+              </w:rPr>
+              <w:t>Backtracking</w:t>
+            </w:r>
+          </w:p>
+        </w:tc>
+      </w:tr>
+      <w:tr>
+        <w:trPr>
+          <w:tblCellSpacing w:w="15" w:type="dxa"/>
+        </w:trPr>
+        <w:tc>
+          <w:tcPr>
+            <w:tcW w:w="0" w:type="auto"/>
+            <w:vAlign w:val="center"/>
+            <w:hideMark/>
+          </w:tcPr>
+          <w:p>
+            <w:pPr>
+              <w:rPr>
+                <w:rFonts w:ascii="Times New Roman" w:eastAsia="Times New Roman" w:hAnsi="Times New Roman" w:cs="Times New Roman"/>
+                <w:kern w:val="0"/>
+                <w:lang w:eastAsia="en-GB"/>
+                <w14:ligatures w14:val="none"/>
+              </w:rPr>
+            </w:pPr>
+            <w:r>
+              <w:rPr>
+                <w:rFonts w:ascii="Times New Roman" w:eastAsia="Times New Roman" w:hAnsi="Times New Roman" w:cs="Times New Roman"/>
+                <w:kern w:val="0"/>
+                <w:lang w:eastAsia="en-GB"/>
+                <w14:ligatures w14:val="none"/>
+              </w:rPr>
+              <w:lastRenderedPageBreak/>
+              <w:t>Maze path finder</w:t>
+            </w:r>
+          </w:p>
+        </w:tc>
+        <w:tc>
+          <w:tcPr>
+            <w:tcW w:w="0" w:type="auto"/>
+            <w:vAlign w:val="center"/>
+            <w:hideMark/>
+          </w:tcPr>
+          <w:p>
+            <w:pPr>
+              <w:rPr>
+                <w:rFonts w:ascii="Times New Roman" w:eastAsia="Times New Roman" w:hAnsi="Times New Roman" w:cs="Times New Roman"/>
+                <w:kern w:val="0"/>
+                <w:lang w:eastAsia="en-GB"/>
+                <w14:ligatures w14:val="none"/>
+              </w:rPr>
+            </w:pPr>
+            <w:r>
+              <w:rPr>
+                <w:rFonts w:ascii="Times New Roman" w:eastAsia="Times New Roman" w:hAnsi="Times New Roman" w:cs="Times New Roman"/>
+                <w:kern w:val="0"/>
+                <w:lang w:eastAsia="en-GB"/>
+                <w14:ligatures w14:val="none"/>
+              </w:rPr>
+              <w:t>Recursion / Backtracking</w:t>
+            </w:r>
+          </w:p>
+        </w:tc>
+      </w:tr>
+      <w:tr>
+        <w:trPr>
+          <w:tblCellSpacing w:w="15" w:type="dxa"/>
+        </w:trPr>
+        <w:tc>
+          <w:tcPr>
+            <w:tcW w:w="0" w:type="auto"/>
+            <w:vAlign w:val="center"/>
+            <w:hideMark/>
+          </w:tcPr>
+          <w:p>
+            <w:pPr>
+              <w:rPr>
+                <w:rFonts w:ascii="Times New Roman" w:eastAsia="Times New Roman" w:hAnsi="Times New Roman" w:cs="Times New Roman"/>
+                <w:kern w:val="0"/>
+                <w:lang w:eastAsia="en-GB"/>
+                <w14:ligatures w14:val="none"/>
+              </w:rPr>
+            </w:pPr>
+            <w:r>
+              <w:rPr>
+                <w:rFonts w:ascii="Times New Roman" w:eastAsia="Times New Roman" w:hAnsi="Times New Roman" w:cs="Times New Roman"/>
+                <w:kern w:val="0"/>
+                <w:lang w:eastAsia="en-GB"/>
+                <w14:ligatures w14:val="none"/>
+              </w:rPr>
+              <w:t>Climbing stairs</w:t>
+            </w:r>
+          </w:p>
+        </w:tc>
+        <w:tc>
+          <w:tcPr>
+            <w:tcW w:w="0" w:type="auto"/>
+            <w:vAlign w:val="center"/>
+            <w:hideMark/>
+          </w:tcPr>
+          <w:p>
+            <w:pPr>
+              <w:rPr>
+                <w:rFonts w:ascii="Times New Roman" w:eastAsia="Times New Roman" w:hAnsi="Times New Roman" w:cs="Times New Roman"/>
+                <w:kern w:val="0"/>
+                <w:lang w:eastAsia="en-GB"/>
+                <w14:ligatures w14:val="none"/>
+              </w:rPr>
+            </w:pPr>
+            <w:r>
+              <w:rPr>
+                <w:rFonts w:ascii="Times New Roman" w:eastAsia="Times New Roman" w:hAnsi="Times New Roman" w:cs="Times New Roman"/>
+                <w:kern w:val="0"/>
+                <w:lang w:eastAsia="en-GB"/>
+                <w14:ligatures w14:val="none"/>
+              </w:rPr>
+              <w:t>DP (with memo)</w:t>
+            </w:r>
+          </w:p>
+        </w:tc>
+      </w:tr>
+    </w:tbl>
+    <w:p>
+      <w:pPr>
+        <w:pBdr>
+          <w:bottom w:val="single" w:sz="6" w:space="1" w:color="auto"/>
+        </w:pBdr>
+      </w:pPr>
+    </w:p>
+    <w:p/>
+    <w:p/>
+    <w:p>
+      <w:r>
+        <w:t>Min coin change:</w:t>
+      </w:r>
+    </w:p>
+    <w:p>
+      <w:pPr>
+        <w:pStyle w:val="HTMLPreformatted"/>
+        <w:shd w:val="clear" w:color="auto" w:fill="1E1F22"/>
+        <w:rPr>
+          <w:color w:val="BCBEC4"/>
+          <w:sz w:val="23"/>
+          <w:szCs w:val="23"/>
+        </w:rPr>
+      </w:pPr>
+      <w:r>
+        <w:rPr>
+          <w:color w:val="CF8E6D"/>
+          <w:sz w:val="23"/>
+          <w:szCs w:val="23"/>
+        </w:rPr>
+        <w:t xml:space="preserve">private static void </w:t>
+      </w:r>
+      <w:r>
+        <w:rPr>
+          <w:color w:val="56A8F5"/>
+          <w:sz w:val="23"/>
+          <w:szCs w:val="23"/>
+        </w:rPr>
+        <w:t>minCoinsRequired_whenAnyNumOfCoinofEachCanBeUsed</w:t>
+      </w:r>
+      <w:r>
+        <w:rPr>
+          <w:color w:val="BCBEC4"/>
+          <w:sz w:val="23"/>
+          <w:szCs w:val="23"/>
+        </w:rPr>
+        <w:t>(</w:t>
+      </w:r>
+      <w:r>
+        <w:rPr>
+          <w:color w:val="CF8E6D"/>
+          <w:sz w:val="23"/>
+          <w:szCs w:val="23"/>
+        </w:rPr>
+        <w:t xml:space="preserve">int </w:t>
+      </w:r>
+      <w:r>
+        <w:rPr>
+          <w:color w:val="BCBEC4"/>
+          <w:sz w:val="23"/>
+          <w:szCs w:val="23"/>
+        </w:rPr>
+        <w:t xml:space="preserve">target, List&lt;Integer&gt; coins, </w:t>
+      </w:r>
+      <w:r>
+        <w:rPr>
+          <w:color w:val="CF8E6D"/>
+          <w:sz w:val="23"/>
+          <w:szCs w:val="23"/>
+        </w:rPr>
+        <w:t xml:space="preserve">int </w:t>
+      </w:r>
+      <w:r>
+        <w:rPr>
+          <w:color w:val="BCBEC4"/>
+          <w:sz w:val="23"/>
+          <w:szCs w:val="23"/>
+        </w:rPr>
+        <w:t>index, List&lt;Integer&gt; coinsConsideredSofar, List&lt;List&lt;Integer&gt;&gt; opMain) {</w:t>
+      </w:r>
+      <w:r>
+        <w:rPr>
+          <w:color w:val="BCBEC4"/>
+          <w:sz w:val="23"/>
+          <w:szCs w:val="23"/>
+        </w:rPr>
+        <w:br/>
+        <w:t xml:space="preserve">    </w:t>
+      </w:r>
+      <w:r>
+        <w:rPr>
+          <w:color w:val="CF8E6D"/>
+          <w:sz w:val="23"/>
+          <w:szCs w:val="23"/>
+        </w:rPr>
+        <w:t xml:space="preserve">if </w:t>
+      </w:r>
+      <w:r>
+        <w:rPr>
+          <w:color w:val="BCBEC4"/>
+          <w:sz w:val="23"/>
+          <w:szCs w:val="23"/>
+        </w:rPr>
+        <w:t xml:space="preserve">(target &lt; </w:t>
+      </w:r>
+      <w:r>
+        <w:rPr>
+          <w:color w:val="2AACB8"/>
+          <w:sz w:val="23"/>
+          <w:szCs w:val="23"/>
+        </w:rPr>
+        <w:t xml:space="preserve">0 </w:t>
+      </w:r>
+      <w:r>
+        <w:rPr>
+          <w:color w:val="BCBEC4"/>
+          <w:sz w:val="23"/>
+          <w:szCs w:val="23"/>
+        </w:rPr>
+        <w:t xml:space="preserve">|| index &lt; </w:t>
+      </w:r>
+      <w:r>
+        <w:rPr>
+          <w:color w:val="2AACB8"/>
+          <w:sz w:val="23"/>
+          <w:szCs w:val="23"/>
+        </w:rPr>
+        <w:t>0</w:t>
+      </w:r>
+      <w:r>
+        <w:rPr>
+          <w:color w:val="BCBEC4"/>
+          <w:sz w:val="23"/>
+          <w:szCs w:val="23"/>
         </w:rPr>
         <w:t>)</w:t>
       </w:r>
-    </w:p>
-    <w:p>
-      <w:pPr>
-        <w:ind w:left="720"/>
-        <w:rPr>
-          <w:rFonts w:ascii="Times New Roman" w:eastAsia="Times New Roman" w:hAnsi="Times New Roman" w:cs="Times New Roman"/>
-          <w:kern w:val="0"/>
-          <w:lang w:eastAsia="en-GB"/>
-          <w14:ligatures w14:val="none"/>
-        </w:rPr>
-      </w:pPr>
-      <w:r>
-        <w:rPr>
-          <w:rFonts w:ascii="Times New Roman" w:eastAsia="Times New Roman" w:hAnsi="Times New Roman" w:cs="Times New Roman"/>
-          <w:kern w:val="0"/>
-          <w:lang w:eastAsia="en-GB"/>
-          <w14:ligatures w14:val="none"/>
-        </w:rPr>
-        <w:t>Subset = 2^n</w:t>
-      </w:r>
-    </w:p>
-    <w:p>
-      <w:pPr>
-        <w:ind w:left="720"/>
-      </w:pPr>
-      <w:r>
-        <w:rPr>
-          <w:rFonts w:ascii="Times New Roman" w:eastAsia="Times New Roman" w:hAnsi="Times New Roman" w:cs="Times New Roman"/>
-          <w:kern w:val="0"/>
-          <w:lang w:eastAsia="en-GB"/>
-          <w14:ligatures w14:val="none"/>
-        </w:rPr>
-        <w:t>n! for perm</w:t>
-      </w:r>
-      <w:r>
-        <w:rPr>
-          <w:rFonts w:ascii="Times New Roman" w:eastAsia="Times New Roman" w:hAnsi="Times New Roman" w:cs="Times New Roman"/>
-          <w:kern w:val="0"/>
-          <w:lang w:eastAsia="en-GB"/>
-          <w14:ligatures w14:val="none"/>
-        </w:rPr>
-        <w:t>utations</w:t>
+      <w:r>
+        <w:rPr>
+          <w:color w:val="BCBEC4"/>
+          <w:sz w:val="23"/>
+          <w:szCs w:val="23"/>
+        </w:rPr>
+        <w:br/>
+        <w:t xml:space="preserve">        </w:t>
+      </w:r>
+      <w:r>
+        <w:rPr>
+          <w:color w:val="CF8E6D"/>
+          <w:sz w:val="23"/>
+          <w:szCs w:val="23"/>
+        </w:rPr>
+        <w:t>return</w:t>
+      </w:r>
+      <w:r>
+        <w:rPr>
+          <w:color w:val="BCBEC4"/>
+          <w:sz w:val="23"/>
+          <w:szCs w:val="23"/>
+        </w:rPr>
+        <w:t>;</w:t>
+      </w:r>
+      <w:r>
+        <w:rPr>
+          <w:color w:val="BCBEC4"/>
+          <w:sz w:val="23"/>
+          <w:szCs w:val="23"/>
+        </w:rPr>
+        <w:br/>
+        <w:t xml:space="preserve">    </w:t>
+      </w:r>
+      <w:r>
+        <w:rPr>
+          <w:color w:val="CF8E6D"/>
+          <w:sz w:val="23"/>
+          <w:szCs w:val="23"/>
+        </w:rPr>
+        <w:t xml:space="preserve">if </w:t>
+      </w:r>
+      <w:r>
+        <w:rPr>
+          <w:color w:val="BCBEC4"/>
+          <w:sz w:val="23"/>
+          <w:szCs w:val="23"/>
+        </w:rPr>
+        <w:t xml:space="preserve">(target == </w:t>
+      </w:r>
+      <w:r>
+        <w:rPr>
+          <w:color w:val="2AACB8"/>
+          <w:sz w:val="23"/>
+          <w:szCs w:val="23"/>
+        </w:rPr>
+        <w:t>0</w:t>
+      </w:r>
+      <w:r>
+        <w:rPr>
+          <w:color w:val="BCBEC4"/>
+          <w:sz w:val="23"/>
+          <w:szCs w:val="23"/>
+        </w:rPr>
+        <w:t>) {</w:t>
+      </w:r>
+      <w:r>
+        <w:rPr>
+          <w:color w:val="BCBEC4"/>
+          <w:sz w:val="23"/>
+          <w:szCs w:val="23"/>
+        </w:rPr>
+        <w:br/>
+        <w:t xml:space="preserve">        opMain.add(coinsConsideredSofar);</w:t>
+      </w:r>
+      <w:r>
+        <w:rPr>
+          <w:color w:val="BCBEC4"/>
+          <w:sz w:val="23"/>
+          <w:szCs w:val="23"/>
+        </w:rPr>
+        <w:br/>
+        <w:t xml:space="preserve">        </w:t>
+      </w:r>
+      <w:r>
+        <w:rPr>
+          <w:color w:val="CF8E6D"/>
+          <w:sz w:val="23"/>
+          <w:szCs w:val="23"/>
+        </w:rPr>
+        <w:t>return</w:t>
+      </w:r>
+      <w:r>
+        <w:rPr>
+          <w:color w:val="BCBEC4"/>
+          <w:sz w:val="23"/>
+          <w:szCs w:val="23"/>
+        </w:rPr>
+        <w:t>;</w:t>
+      </w:r>
+      <w:r>
+        <w:rPr>
+          <w:color w:val="BCBEC4"/>
+          <w:sz w:val="23"/>
+          <w:szCs w:val="23"/>
+        </w:rPr>
+        <w:br/>
+        <w:t xml:space="preserve">    }</w:t>
+      </w:r>
+      <w:r>
+        <w:rPr>
+          <w:color w:val="BCBEC4"/>
+          <w:sz w:val="23"/>
+          <w:szCs w:val="23"/>
+        </w:rPr>
+        <w:br/>
+        <w:t xml:space="preserve">    coinsConsideredSofar.add(coins.get(index));</w:t>
+      </w:r>
+      <w:r>
+        <w:rPr>
+          <w:color w:val="BCBEC4"/>
+          <w:sz w:val="23"/>
+          <w:szCs w:val="23"/>
+        </w:rPr>
+        <w:br/>
+        <w:t xml:space="preserve">    </w:t>
+      </w:r>
+      <w:r>
+        <w:rPr>
+          <w:i/>
+          <w:iCs/>
+          <w:color w:val="BCBEC4"/>
+          <w:sz w:val="23"/>
+          <w:szCs w:val="23"/>
+        </w:rPr>
+        <w:t>minCoinsRequired_whenAnyNumOfCoinofEachCanBeUsed</w:t>
+      </w:r>
+      <w:r>
+        <w:rPr>
+          <w:color w:val="BCBEC4"/>
+          <w:sz w:val="23"/>
+          <w:szCs w:val="23"/>
+        </w:rPr>
+        <w:t>(target - coins.get(index), coins, index, coinsConsideredSofar, opMain);</w:t>
+      </w:r>
+      <w:r>
+        <w:rPr>
+          <w:color w:val="BCBEC4"/>
+          <w:sz w:val="23"/>
+          <w:szCs w:val="23"/>
+        </w:rPr>
+        <w:br/>
+        <w:t xml:space="preserve">    coinsConsideredSofar.remove(coinsConsideredSofar.size() - </w:t>
+      </w:r>
+      <w:r>
+        <w:rPr>
+          <w:color w:val="2AACB8"/>
+          <w:sz w:val="23"/>
+          <w:szCs w:val="23"/>
+        </w:rPr>
+        <w:t>1</w:t>
+      </w:r>
+      <w:r>
+        <w:rPr>
+          <w:color w:val="BCBEC4"/>
+          <w:sz w:val="23"/>
+          <w:szCs w:val="23"/>
+        </w:rPr>
+        <w:t>);</w:t>
+      </w:r>
+      <w:r>
+        <w:rPr>
+          <w:color w:val="BCBEC4"/>
+          <w:sz w:val="23"/>
+          <w:szCs w:val="23"/>
+        </w:rPr>
+        <w:br/>
+        <w:t xml:space="preserve">    </w:t>
+      </w:r>
+      <w:r>
+        <w:rPr>
+          <w:i/>
+          <w:iCs/>
+          <w:color w:val="BCBEC4"/>
+          <w:sz w:val="23"/>
+          <w:szCs w:val="23"/>
+        </w:rPr>
+        <w:t>minCoinsRequired_whenAnyNumOfCoinofEachCanBeUsed</w:t>
+      </w:r>
+      <w:r>
+        <w:rPr>
+          <w:color w:val="BCBEC4"/>
+          <w:sz w:val="23"/>
+          <w:szCs w:val="23"/>
+        </w:rPr>
+        <w:t xml:space="preserve">(target, coins, index - </w:t>
+      </w:r>
+      <w:r>
+        <w:rPr>
+          <w:color w:val="2AACB8"/>
+          <w:sz w:val="23"/>
+          <w:szCs w:val="23"/>
+        </w:rPr>
+        <w:t>1</w:t>
+      </w:r>
+      <w:r>
+        <w:rPr>
+          <w:color w:val="BCBEC4"/>
+          <w:sz w:val="23"/>
+          <w:szCs w:val="23"/>
+        </w:rPr>
+        <w:t>, coinsConsideredSofar, opMain);</w:t>
+      </w:r>
+      <w:r>
+        <w:rPr>
+          <w:color w:val="BCBEC4"/>
+          <w:sz w:val="23"/>
+          <w:szCs w:val="23"/>
+        </w:rPr>
+        <w:br/>
+        <w:t>}</w:t>
+      </w:r>
+    </w:p>
+    <w:p/>
+    <w:p/>
+    <w:p>
+      <w:r>
+        <w:t>It finds all combination but doesnt use for loop. so is it a backtrack or recursion</w:t>
+      </w:r>
+      <w:r>
+        <w:t>?</w:t>
+      </w:r>
+    </w:p>
+    <w:p/>
+    <w:p>
+      <w:pPr>
+        <w:spacing w:before="100" w:beforeAutospacing="1" w:after="100" w:afterAutospacing="1"/>
+        <w:rPr>
+          <w:rFonts w:ascii="Times New Roman" w:eastAsia="Times New Roman" w:hAnsi="Times New Roman" w:cs="Times New Roman"/>
+          <w:kern w:val="0"/>
+          <w:lang w:eastAsia="en-GB"/>
+          <w14:ligatures w14:val="none"/>
+        </w:rPr>
+      </w:pPr>
+      <w:r>
+        <w:rPr>
+          <w:rFonts w:ascii="Times New Roman" w:eastAsia="Times New Roman" w:hAnsi="Times New Roman" w:cs="Times New Roman"/>
+          <w:kern w:val="0"/>
+          <w:lang w:eastAsia="en-GB"/>
+          <w14:ligatures w14:val="none"/>
+        </w:rPr>
+        <w:t xml:space="preserve">this code </w:t>
+      </w:r>
+      <w:r>
+        <w:rPr>
+          <w:rFonts w:ascii="Times New Roman" w:eastAsia="Times New Roman" w:hAnsi="Times New Roman" w:cs="Times New Roman"/>
+          <w:b/>
+          <w:bCs/>
+          <w:kern w:val="0"/>
+          <w:lang w:eastAsia="en-GB"/>
+          <w14:ligatures w14:val="none"/>
+        </w:rPr>
+        <w:t>does implement backtracking</w:t>
+      </w:r>
+      <w:r>
+        <w:rPr>
+          <w:rFonts w:ascii="Times New Roman" w:eastAsia="Times New Roman" w:hAnsi="Times New Roman" w:cs="Times New Roman"/>
+          <w:kern w:val="0"/>
+          <w:lang w:eastAsia="en-GB"/>
+          <w14:ligatures w14:val="none"/>
+        </w:rPr>
+        <w:t xml:space="preserve">, even though it </w:t>
+      </w:r>
+      <w:r>
+        <w:rPr>
+          <w:rFonts w:ascii="Times New Roman" w:eastAsia="Times New Roman" w:hAnsi="Times New Roman" w:cs="Times New Roman"/>
+          <w:b/>
+          <w:bCs/>
+          <w:kern w:val="0"/>
+          <w:lang w:eastAsia="en-GB"/>
+          <w14:ligatures w14:val="none"/>
+        </w:rPr>
+        <w:t xml:space="preserve">doesn’t use a </w:t>
+      </w:r>
+      <w:r>
+        <w:rPr>
+          <w:rFonts w:ascii="Courier New" w:eastAsia="Times New Roman" w:hAnsi="Courier New" w:cs="Courier New"/>
+          <w:b/>
+          <w:bCs/>
+          <w:kern w:val="0"/>
+          <w:sz w:val="20"/>
+          <w:szCs w:val="20"/>
+          <w:lang w:eastAsia="en-GB"/>
+          <w14:ligatures w14:val="none"/>
+        </w:rPr>
+        <w:t>for</w:t>
+      </w:r>
+      <w:r>
+        <w:rPr>
+          <w:rFonts w:ascii="Times New Roman" w:eastAsia="Times New Roman" w:hAnsi="Times New Roman" w:cs="Times New Roman"/>
+          <w:b/>
+          <w:bCs/>
+          <w:kern w:val="0"/>
+          <w:lang w:eastAsia="en-GB"/>
+          <w14:ligatures w14:val="none"/>
+        </w:rPr>
+        <w:t xml:space="preserve"> loop</w:t>
+      </w:r>
+      <w:r>
+        <w:rPr>
+          <w:rFonts w:ascii="Times New Roman" w:eastAsia="Times New Roman" w:hAnsi="Times New Roman" w:cs="Times New Roman"/>
+          <w:kern w:val="0"/>
+          <w:lang w:eastAsia="en-GB"/>
+          <w14:ligatures w14:val="none"/>
+        </w:rPr>
+        <w:t>.</w:t>
+      </w:r>
+    </w:p>
+    <w:p>
+      <w:pPr>
+        <w:spacing w:before="100" w:beforeAutospacing="1" w:after="100" w:afterAutospacing="1"/>
+        <w:rPr>
+          <w:rFonts w:ascii="Times New Roman" w:eastAsia="Times New Roman" w:hAnsi="Times New Roman" w:cs="Times New Roman"/>
+          <w:kern w:val="0"/>
+          <w:lang w:eastAsia="en-GB"/>
+          <w14:ligatures w14:val="none"/>
+        </w:rPr>
+      </w:pPr>
+      <w:r>
+        <w:rPr>
+          <w:rFonts w:ascii="Times New Roman" w:eastAsia="Times New Roman" w:hAnsi="Times New Roman" w:cs="Times New Roman"/>
+          <w:kern w:val="0"/>
+          <w:lang w:eastAsia="en-GB"/>
+          <w14:ligatures w14:val="none"/>
+        </w:rPr>
+        <w:t>Let’s break it down clearly:</w:t>
+      </w:r>
+    </w:p>
+    <w:p>
+      <w:pPr>
+        <w:pStyle w:val="Heading2"/>
+      </w:pPr>
+      <w:r>
+        <w:rPr>
+          <w:rFonts w:ascii="Apple Color Emoji" w:hAnsi="Apple Color Emoji" w:cs="Apple Color Emoji"/>
+        </w:rPr>
+        <w:t>🔍</w:t>
+      </w:r>
+      <w:r>
+        <w:t xml:space="preserve"> What is Backtracking?</w:t>
+      </w:r>
+    </w:p>
+    <w:p>
+      <w:pPr>
+        <w:spacing w:before="100" w:beforeAutospacing="1" w:after="100" w:afterAutospacing="1"/>
+      </w:pPr>
+      <w:r>
+        <w:t xml:space="preserve">Backtracking is </w:t>
+      </w:r>
+      <w:r>
+        <w:rPr>
+          <w:rStyle w:val="Strong"/>
+        </w:rPr>
+        <w:t>recursive search + decision reversal</w:t>
+      </w:r>
+      <w:r>
+        <w:t xml:space="preserve">, regardless of whether a </w:t>
+      </w:r>
+      <w:r>
+        <w:rPr>
+          <w:rStyle w:val="HTMLCode"/>
+          <w:rFonts w:eastAsiaTheme="majorEastAsia"/>
+        </w:rPr>
+        <w:t>for</w:t>
+      </w:r>
+      <w:r>
+        <w:t xml:space="preserve"> loop is used.</w:t>
+      </w:r>
+    </w:p>
+    <w:p>
+      <w:pPr>
+        <w:spacing w:before="100" w:beforeAutospacing="1" w:after="100" w:afterAutospacing="1"/>
+      </w:pPr>
+      <w:r>
+        <w:t xml:space="preserve">The </w:t>
+      </w:r>
+      <w:r>
+        <w:rPr>
+          <w:rStyle w:val="Strong"/>
+        </w:rPr>
+        <w:t>core traits of backtracking</w:t>
+      </w:r>
+      <w:r>
+        <w:t xml:space="preserve"> are:</w:t>
+      </w:r>
+    </w:p>
+    <w:p>
+      <w:pPr>
+        <w:numPr>
+          <w:ilvl w:val="0"/>
+          <w:numId w:val="11"/>
+        </w:numPr>
+        <w:spacing w:before="100" w:beforeAutospacing="1" w:after="100" w:afterAutospacing="1"/>
+      </w:pPr>
+      <w:r>
+        <w:rPr>
+          <w:rStyle w:val="Strong"/>
+        </w:rPr>
+        <w:t>Making a choice</w:t>
+      </w:r>
+      <w:r>
+        <w:t xml:space="preserve"> (here: include or exclude a coin),</w:t>
+      </w:r>
+    </w:p>
+    <w:p>
+      <w:pPr>
+        <w:numPr>
+          <w:ilvl w:val="0"/>
+          <w:numId w:val="11"/>
+        </w:numPr>
+        <w:spacing w:before="100" w:beforeAutospacing="1" w:after="100" w:afterAutospacing="1"/>
+      </w:pPr>
+      <w:r>
+        <w:rPr>
+          <w:rStyle w:val="Strong"/>
+        </w:rPr>
+        <w:t>Recursing</w:t>
+      </w:r>
+      <w:r>
+        <w:t xml:space="preserve"> to explore deeper,</w:t>
+      </w:r>
+    </w:p>
+    <w:p>
+      <w:pPr>
+        <w:numPr>
+          <w:ilvl w:val="0"/>
+          <w:numId w:val="11"/>
+        </w:numPr>
+        <w:spacing w:before="100" w:beforeAutospacing="1" w:after="100" w:afterAutospacing="1"/>
+      </w:pPr>
+      <w:r>
+        <w:rPr>
+          <w:rStyle w:val="Strong"/>
+        </w:rPr>
+        <w:t>Undoing the choice</w:t>
+      </w:r>
+      <w:r>
+        <w:t xml:space="preserve"> (here: </w:t>
+      </w:r>
+      <w:r>
+        <w:rPr>
+          <w:rStyle w:val="HTMLCode"/>
+          <w:rFonts w:eastAsiaTheme="majorEastAsia"/>
+        </w:rPr>
+        <w:t>remove(...)</w:t>
+      </w:r>
+      <w:r>
+        <w:t xml:space="preserve"> from list),</w:t>
+      </w:r>
+    </w:p>
+    <w:p>
+      <w:pPr>
+        <w:numPr>
+          <w:ilvl w:val="0"/>
+          <w:numId w:val="11"/>
+        </w:numPr>
+        <w:spacing w:before="100" w:beforeAutospacing="1" w:after="100" w:afterAutospacing="1"/>
+      </w:pPr>
+      <w:r>
+        <w:t>Exploring alternative paths (not just one).</w:t>
+      </w:r>
+    </w:p>
+    <w:p/>
+    <w:p>
+      <w:pPr>
+        <w:numPr>
+          <w:ilvl w:val="0"/>
+          <w:numId w:val="12"/>
+        </w:numPr>
+        <w:spacing w:before="100" w:beforeAutospacing="1" w:after="100" w:afterAutospacing="1"/>
+        <w:rPr>
+          <w:rFonts w:ascii="Times New Roman" w:eastAsia="Times New Roman" w:hAnsi="Times New Roman" w:cs="Times New Roman"/>
+          <w:kern w:val="0"/>
+          <w:lang w:eastAsia="en-GB"/>
+          <w14:ligatures w14:val="none"/>
+        </w:rPr>
+      </w:pPr>
+      <w:r>
+        <w:rPr>
+          <w:rFonts w:ascii="Times New Roman" w:eastAsia="Times New Roman" w:hAnsi="Times New Roman" w:cs="Times New Roman"/>
+          <w:kern w:val="0"/>
+          <w:lang w:eastAsia="en-GB"/>
+          <w14:ligatures w14:val="none"/>
+        </w:rPr>
+        <w:t xml:space="preserve">You're </w:t>
+      </w:r>
+      <w:r>
+        <w:rPr>
+          <w:rFonts w:ascii="Times New Roman" w:eastAsia="Times New Roman" w:hAnsi="Times New Roman" w:cs="Times New Roman"/>
+          <w:b/>
+          <w:bCs/>
+          <w:kern w:val="0"/>
+          <w:lang w:eastAsia="en-GB"/>
+          <w14:ligatures w14:val="none"/>
+        </w:rPr>
+        <w:t>trying one decision</w:t>
+      </w:r>
+      <w:r>
+        <w:rPr>
+          <w:rFonts w:ascii="Times New Roman" w:eastAsia="Times New Roman" w:hAnsi="Times New Roman" w:cs="Times New Roman"/>
+          <w:kern w:val="0"/>
+          <w:lang w:eastAsia="en-GB"/>
+          <w14:ligatures w14:val="none"/>
+        </w:rPr>
+        <w:t xml:space="preserve"> (include current coin).</w:t>
+      </w:r>
+    </w:p>
+    <w:p>
+      <w:pPr>
+        <w:numPr>
+          <w:ilvl w:val="0"/>
+          <w:numId w:val="12"/>
+        </w:numPr>
+        <w:spacing w:before="100" w:beforeAutospacing="1" w:after="100" w:afterAutospacing="1"/>
+        <w:rPr>
+          <w:rFonts w:ascii="Times New Roman" w:eastAsia="Times New Roman" w:hAnsi="Times New Roman" w:cs="Times New Roman"/>
+          <w:kern w:val="0"/>
+          <w:lang w:eastAsia="en-GB"/>
+          <w14:ligatures w14:val="none"/>
+        </w:rPr>
+      </w:pPr>
+      <w:r>
+        <w:rPr>
+          <w:rFonts w:ascii="Times New Roman" w:eastAsia="Times New Roman" w:hAnsi="Times New Roman" w:cs="Times New Roman"/>
+          <w:kern w:val="0"/>
+          <w:lang w:eastAsia="en-GB"/>
+          <w14:ligatures w14:val="none"/>
+        </w:rPr>
+        <w:lastRenderedPageBreak/>
+        <w:t xml:space="preserve">Then </w:t>
+      </w:r>
+      <w:r>
+        <w:rPr>
+          <w:rFonts w:ascii="Times New Roman" w:eastAsia="Times New Roman" w:hAnsi="Times New Roman" w:cs="Times New Roman"/>
+          <w:b/>
+          <w:bCs/>
+          <w:kern w:val="0"/>
+          <w:lang w:eastAsia="en-GB"/>
+          <w14:ligatures w14:val="none"/>
+        </w:rPr>
+        <w:t>undoing it</w:t>
+      </w:r>
+      <w:r>
+        <w:rPr>
+          <w:rFonts w:ascii="Times New Roman" w:eastAsia="Times New Roman" w:hAnsi="Times New Roman" w:cs="Times New Roman"/>
+          <w:kern w:val="0"/>
+          <w:lang w:eastAsia="en-GB"/>
+          <w14:ligatures w14:val="none"/>
+        </w:rPr>
+        <w:t xml:space="preserve"> (backtrack via </w:t>
+      </w:r>
+      <w:r>
+        <w:rPr>
+          <w:rFonts w:ascii="Courier New" w:eastAsia="Times New Roman" w:hAnsi="Courier New" w:cs="Courier New"/>
+          <w:kern w:val="0"/>
+          <w:sz w:val="20"/>
+          <w:szCs w:val="20"/>
+          <w:lang w:eastAsia="en-GB"/>
+          <w14:ligatures w14:val="none"/>
+        </w:rPr>
+        <w:t>remove()</w:t>
+      </w:r>
+      <w:r>
+        <w:rPr>
+          <w:rFonts w:ascii="Times New Roman" w:eastAsia="Times New Roman" w:hAnsi="Times New Roman" w:cs="Times New Roman"/>
+          <w:kern w:val="0"/>
+          <w:lang w:eastAsia="en-GB"/>
+          <w14:ligatures w14:val="none"/>
+        </w:rPr>
+        <w:t>).</w:t>
+      </w:r>
+    </w:p>
+    <w:p>
+      <w:pPr>
+        <w:numPr>
+          <w:ilvl w:val="0"/>
+          <w:numId w:val="12"/>
+        </w:numPr>
+        <w:spacing w:before="100" w:beforeAutospacing="1" w:after="100" w:afterAutospacing="1"/>
+        <w:rPr>
+          <w:rFonts w:ascii="Times New Roman" w:eastAsia="Times New Roman" w:hAnsi="Times New Roman" w:cs="Times New Roman"/>
+          <w:kern w:val="0"/>
+          <w:lang w:eastAsia="en-GB"/>
+          <w14:ligatures w14:val="none"/>
+        </w:rPr>
+      </w:pPr>
+      <w:r>
+        <w:rPr>
+          <w:rFonts w:ascii="Times New Roman" w:eastAsia="Times New Roman" w:hAnsi="Times New Roman" w:cs="Times New Roman"/>
+          <w:kern w:val="0"/>
+          <w:lang w:eastAsia="en-GB"/>
+          <w14:ligatures w14:val="none"/>
+        </w:rPr>
+        <w:t xml:space="preserve">Then </w:t>
+      </w:r>
+      <w:r>
+        <w:rPr>
+          <w:rFonts w:ascii="Times New Roman" w:eastAsia="Times New Roman" w:hAnsi="Times New Roman" w:cs="Times New Roman"/>
+          <w:b/>
+          <w:bCs/>
+          <w:kern w:val="0"/>
+          <w:lang w:eastAsia="en-GB"/>
+          <w14:ligatures w14:val="none"/>
+        </w:rPr>
+        <w:t>trying the next choice</w:t>
+      </w:r>
+      <w:r>
+        <w:rPr>
+          <w:rFonts w:ascii="Times New Roman" w:eastAsia="Times New Roman" w:hAnsi="Times New Roman" w:cs="Times New Roman"/>
+          <w:kern w:val="0"/>
+          <w:lang w:eastAsia="en-GB"/>
+          <w14:ligatures w14:val="none"/>
+        </w:rPr>
+        <w:t xml:space="preserve"> (move to next coin by reducing </w:t>
+      </w:r>
+      <w:r>
+        <w:rPr>
+          <w:rFonts w:ascii="Courier New" w:eastAsia="Times New Roman" w:hAnsi="Courier New" w:cs="Courier New"/>
+          <w:kern w:val="0"/>
+          <w:sz w:val="20"/>
+          <w:szCs w:val="20"/>
+          <w:lang w:eastAsia="en-GB"/>
+          <w14:ligatures w14:val="none"/>
+        </w:rPr>
+        <w:t>index</w:t>
+      </w:r>
+      <w:r>
+        <w:rPr>
+          <w:rFonts w:ascii="Times New Roman" w:eastAsia="Times New Roman" w:hAnsi="Times New Roman" w:cs="Times New Roman"/>
+          <w:kern w:val="0"/>
+          <w:lang w:eastAsia="en-GB"/>
+          <w14:ligatures w14:val="none"/>
+        </w:rPr>
+        <w:t>).</w:t>
+      </w:r>
+    </w:p>
+    <w:p>
+      <w:pPr>
+        <w:spacing w:before="100" w:beforeAutospacing="1" w:after="100" w:afterAutospacing="1"/>
+        <w:rPr>
+          <w:rFonts w:ascii="Times New Roman" w:eastAsia="Times New Roman" w:hAnsi="Times New Roman" w:cs="Times New Roman"/>
+          <w:kern w:val="0"/>
+          <w:lang w:eastAsia="en-GB"/>
+          <w14:ligatures w14:val="none"/>
+        </w:rPr>
+      </w:pPr>
+      <w:r>
+        <w:rPr>
+          <w:rFonts w:ascii="Times New Roman" w:eastAsia="Times New Roman" w:hAnsi="Times New Roman" w:cs="Times New Roman"/>
+          <w:kern w:val="0"/>
+          <w:lang w:eastAsia="en-GB"/>
+          <w14:ligatures w14:val="none"/>
+        </w:rPr>
+        <w:t>This is logically equivalent to:</w:t>
+      </w:r>
+    </w:p>
+    <w:p>
+      <w:r>
+        <w:t>for (int i = start; i &lt; coins.length; i++) {</w:t>
+      </w:r>
+    </w:p>
+    <w:p>
+      <w:r>
+        <w:t xml:space="preserve">    // try coin[i]</w:t>
+      </w:r>
+    </w:p>
+    <w:p>
+      <w:r>
+        <w:t xml:space="preserve">    // recurse</w:t>
+      </w:r>
+    </w:p>
+    <w:p>
+      <w:r>
+        <w:t xml:space="preserve">    // backtrack</w:t>
+      </w:r>
+    </w:p>
+    <w:p>
+      <w:r>
+        <w:t>}</w:t>
+      </w:r>
+    </w:p>
+    <w:p/>
+    <w:p>
+      <w:r>
+        <w:rPr>
+          <w:rFonts w:ascii="Apple Color Emoji" w:hAnsi="Apple Color Emoji" w:cs="Apple Color Emoji"/>
+        </w:rPr>
+        <w:t>🧠</w:t>
+      </w:r>
+      <w:r>
+        <w:t xml:space="preserve"> Rule of Thumb</w:t>
+      </w:r>
+    </w:p>
+    <w:tbl>
+      <w:tblPr>
+        <w:tblW w:w="0" w:type="auto"/>
+        <w:tblCellSpacing w:w="15" w:type="dxa"/>
+        <w:tblCellMar>
+          <w:top w:w="15" w:type="dxa"/>
+          <w:left w:w="15" w:type="dxa"/>
+          <w:bottom w:w="15" w:type="dxa"/>
+          <w:right w:w="15" w:type="dxa"/>
+        </w:tblCellMar>
+        <w:tblLook w:val="04A0" w:firstRow="1" w:lastRow="0" w:firstColumn="1" w:lastColumn="0" w:noHBand="0" w:noVBand="1"/>
+      </w:tblPr>
+      <w:tblGrid>
+        <w:gridCol w:w="2696"/>
+        <w:gridCol w:w="1447"/>
+        <w:gridCol w:w="1882"/>
+      </w:tblGrid>
+      <w:tr>
+        <w:trPr>
+          <w:tblHeader/>
+          <w:tblCellSpacing w:w="15" w:type="dxa"/>
+        </w:trPr>
+        <w:tc>
+          <w:tcPr>
+            <w:tcW w:w="0" w:type="auto"/>
+            <w:vAlign w:val="center"/>
+            <w:hideMark/>
+          </w:tcPr>
+          <w:p>
+            <w:pPr>
+              <w:jc w:val="center"/>
+              <w:rPr>
+                <w:rFonts w:ascii="Times New Roman" w:eastAsia="Times New Roman" w:hAnsi="Times New Roman" w:cs="Times New Roman"/>
+                <w:b/>
+                <w:bCs/>
+                <w:kern w:val="0"/>
+                <w:lang w:eastAsia="en-GB"/>
+                <w14:ligatures w14:val="none"/>
+              </w:rPr>
+            </w:pPr>
+            <w:r>
+              <w:rPr>
+                <w:rFonts w:ascii="Times New Roman" w:eastAsia="Times New Roman" w:hAnsi="Times New Roman" w:cs="Times New Roman"/>
+                <w:b/>
+                <w:bCs/>
+                <w:kern w:val="0"/>
+                <w:lang w:eastAsia="en-GB"/>
+                <w14:ligatures w14:val="none"/>
+              </w:rPr>
+              <w:t>Feature</w:t>
+            </w:r>
+          </w:p>
+        </w:tc>
+        <w:tc>
+          <w:tcPr>
+            <w:tcW w:w="0" w:type="auto"/>
+            <w:vAlign w:val="center"/>
+            <w:hideMark/>
+          </w:tcPr>
+          <w:p>
+            <w:pPr>
+              <w:jc w:val="center"/>
+              <w:rPr>
+                <w:rFonts w:ascii="Times New Roman" w:eastAsia="Times New Roman" w:hAnsi="Times New Roman" w:cs="Times New Roman"/>
+                <w:b/>
+                <w:bCs/>
+                <w:kern w:val="0"/>
+                <w:lang w:eastAsia="en-GB"/>
+                <w14:ligatures w14:val="none"/>
+              </w:rPr>
+            </w:pPr>
+            <w:r>
+              <w:rPr>
+                <w:rFonts w:ascii="Times New Roman" w:eastAsia="Times New Roman" w:hAnsi="Times New Roman" w:cs="Times New Roman"/>
+                <w:b/>
+                <w:bCs/>
+                <w:kern w:val="0"/>
+                <w:lang w:eastAsia="en-GB"/>
+                <w14:ligatures w14:val="none"/>
+              </w:rPr>
+              <w:t>Backtracking</w:t>
+            </w:r>
+          </w:p>
+        </w:tc>
+        <w:tc>
+          <w:tcPr>
+            <w:tcW w:w="0" w:type="auto"/>
+            <w:vAlign w:val="center"/>
+            <w:hideMark/>
+          </w:tcPr>
+          <w:p>
+            <w:pPr>
+              <w:jc w:val="center"/>
+              <w:rPr>
+                <w:rFonts w:ascii="Times New Roman" w:eastAsia="Times New Roman" w:hAnsi="Times New Roman" w:cs="Times New Roman"/>
+                <w:b/>
+                <w:bCs/>
+                <w:kern w:val="0"/>
+                <w:lang w:eastAsia="en-GB"/>
+                <w14:ligatures w14:val="none"/>
+              </w:rPr>
+            </w:pPr>
+            <w:r>
+              <w:rPr>
+                <w:rFonts w:ascii="Times New Roman" w:eastAsia="Times New Roman" w:hAnsi="Times New Roman" w:cs="Times New Roman"/>
+                <w:b/>
+                <w:bCs/>
+                <w:kern w:val="0"/>
+                <w:lang w:eastAsia="en-GB"/>
+                <w14:ligatures w14:val="none"/>
+              </w:rPr>
+              <w:t>Plain Recursion</w:t>
+            </w:r>
+          </w:p>
+        </w:tc>
+      </w:tr>
+      <w:tr>
+        <w:trPr>
+          <w:tblCellSpacing w:w="15" w:type="dxa"/>
+        </w:trPr>
+        <w:tc>
+          <w:tcPr>
+            <w:tcW w:w="0" w:type="auto"/>
+            <w:vAlign w:val="center"/>
+            <w:hideMark/>
+          </w:tcPr>
+          <w:p>
+            <w:pPr>
+              <w:rPr>
+                <w:rFonts w:ascii="Times New Roman" w:eastAsia="Times New Roman" w:hAnsi="Times New Roman" w:cs="Times New Roman"/>
+                <w:kern w:val="0"/>
+                <w:lang w:eastAsia="en-GB"/>
+                <w14:ligatures w14:val="none"/>
+              </w:rPr>
+            </w:pPr>
+            <w:r>
+              <w:rPr>
+                <w:rFonts w:ascii="Times New Roman" w:eastAsia="Times New Roman" w:hAnsi="Times New Roman" w:cs="Times New Roman"/>
+                <w:kern w:val="0"/>
+                <w:lang w:eastAsia="en-GB"/>
+                <w14:ligatures w14:val="none"/>
+              </w:rPr>
+              <w:t>Multiple branches</w:t>
+            </w:r>
+          </w:p>
+        </w:tc>
+        <w:tc>
+          <w:tcPr>
+            <w:tcW w:w="0" w:type="auto"/>
+            <w:vAlign w:val="center"/>
+            <w:hideMark/>
+          </w:tcPr>
+          <w:p>
+            <w:pPr>
+              <w:rPr>
+                <w:rFonts w:ascii="Times New Roman" w:eastAsia="Times New Roman" w:hAnsi="Times New Roman" w:cs="Times New Roman"/>
+                <w:kern w:val="0"/>
+                <w:lang w:eastAsia="en-GB"/>
+                <w14:ligatures w14:val="none"/>
+              </w:rPr>
+            </w:pPr>
+            <w:r>
+              <w:rPr>
+                <w:rFonts w:ascii="Apple Color Emoji" w:eastAsia="Times New Roman" w:hAnsi="Apple Color Emoji" w:cs="Apple Color Emoji"/>
+                <w:kern w:val="0"/>
+                <w:lang w:eastAsia="en-GB"/>
+                <w14:ligatures w14:val="none"/>
+              </w:rPr>
+              <w:t>✅</w:t>
+            </w:r>
+          </w:p>
+        </w:tc>
+        <w:tc>
+          <w:tcPr>
+            <w:tcW w:w="0" w:type="auto"/>
+            <w:vAlign w:val="center"/>
+            <w:hideMark/>
+          </w:tcPr>
+          <w:p>
+            <w:pPr>
+              <w:rPr>
+                <w:rFonts w:ascii="Times New Roman" w:eastAsia="Times New Roman" w:hAnsi="Times New Roman" w:cs="Times New Roman"/>
+                <w:kern w:val="0"/>
+                <w:lang w:eastAsia="en-GB"/>
+                <w14:ligatures w14:val="none"/>
+              </w:rPr>
+            </w:pPr>
+            <w:r>
+              <w:rPr>
+                <w:rFonts w:ascii="Apple Color Emoji" w:eastAsia="Times New Roman" w:hAnsi="Apple Color Emoji" w:cs="Apple Color Emoji"/>
+                <w:kern w:val="0"/>
+                <w:lang w:eastAsia="en-GB"/>
+                <w14:ligatures w14:val="none"/>
+              </w:rPr>
+              <w:t>✅</w:t>
+            </w:r>
+          </w:p>
+        </w:tc>
+      </w:tr>
+      <w:tr>
+        <w:trPr>
+          <w:tblCellSpacing w:w="15" w:type="dxa"/>
+        </w:trPr>
+        <w:tc>
+          <w:tcPr>
+            <w:tcW w:w="0" w:type="auto"/>
+            <w:vAlign w:val="center"/>
+            <w:hideMark/>
+          </w:tcPr>
+          <w:p>
+            <w:pPr>
+              <w:rPr>
+                <w:rFonts w:ascii="Times New Roman" w:eastAsia="Times New Roman" w:hAnsi="Times New Roman" w:cs="Times New Roman"/>
+                <w:kern w:val="0"/>
+                <w:lang w:eastAsia="en-GB"/>
+                <w14:ligatures w14:val="none"/>
+              </w:rPr>
+            </w:pPr>
+            <w:r>
+              <w:rPr>
+                <w:rFonts w:ascii="Times New Roman" w:eastAsia="Times New Roman" w:hAnsi="Times New Roman" w:cs="Times New Roman"/>
+                <w:kern w:val="0"/>
+                <w:lang w:eastAsia="en-GB"/>
+                <w14:ligatures w14:val="none"/>
+              </w:rPr>
+              <w:t>State building (</w:t>
+            </w:r>
+            <w:r>
+              <w:rPr>
+                <w:rFonts w:ascii="Courier New" w:eastAsia="Times New Roman" w:hAnsi="Courier New" w:cs="Courier New"/>
+                <w:kern w:val="0"/>
+                <w:sz w:val="20"/>
+                <w:szCs w:val="20"/>
+                <w:lang w:eastAsia="en-GB"/>
+                <w14:ligatures w14:val="none"/>
+              </w:rPr>
+              <w:t>path</w:t>
+            </w:r>
+            <w:r>
+              <w:rPr>
+                <w:rFonts w:ascii="Times New Roman" w:eastAsia="Times New Roman" w:hAnsi="Times New Roman" w:cs="Times New Roman"/>
+                <w:kern w:val="0"/>
+                <w:lang w:eastAsia="en-GB"/>
+                <w14:ligatures w14:val="none"/>
+              </w:rPr>
+              <w:t>)</w:t>
+            </w:r>
+          </w:p>
+        </w:tc>
+        <w:tc>
+          <w:tcPr>
+            <w:tcW w:w="0" w:type="auto"/>
+            <w:vAlign w:val="center"/>
+            <w:hideMark/>
+          </w:tcPr>
+          <w:p>
+            <w:pPr>
+              <w:rPr>
+                <w:rFonts w:ascii="Times New Roman" w:eastAsia="Times New Roman" w:hAnsi="Times New Roman" w:cs="Times New Roman"/>
+                <w:kern w:val="0"/>
+                <w:lang w:eastAsia="en-GB"/>
+                <w14:ligatures w14:val="none"/>
+              </w:rPr>
+            </w:pPr>
+            <w:r>
+              <w:rPr>
+                <w:rFonts w:ascii="Apple Color Emoji" w:eastAsia="Times New Roman" w:hAnsi="Apple Color Emoji" w:cs="Apple Color Emoji"/>
+                <w:kern w:val="0"/>
+                <w:lang w:eastAsia="en-GB"/>
+                <w14:ligatures w14:val="none"/>
+              </w:rPr>
+              <w:t>✅</w:t>
+            </w:r>
+          </w:p>
+        </w:tc>
+        <w:tc>
+          <w:tcPr>
+            <w:tcW w:w="0" w:type="auto"/>
+            <w:vAlign w:val="center"/>
+            <w:hideMark/>
+          </w:tcPr>
+          <w:p>
+            <w:pPr>
+              <w:rPr>
+                <w:rFonts w:ascii="Times New Roman" w:eastAsia="Times New Roman" w:hAnsi="Times New Roman" w:cs="Times New Roman"/>
+                <w:kern w:val="0"/>
+                <w:lang w:eastAsia="en-GB"/>
+                <w14:ligatures w14:val="none"/>
+              </w:rPr>
+            </w:pPr>
+            <w:r>
+              <w:rPr>
+                <w:rFonts w:ascii="Apple Color Emoji" w:eastAsia="Times New Roman" w:hAnsi="Apple Color Emoji" w:cs="Apple Color Emoji"/>
+                <w:kern w:val="0"/>
+                <w:lang w:eastAsia="en-GB"/>
+                <w14:ligatures w14:val="none"/>
+              </w:rPr>
+              <w:t>❌</w:t>
+            </w:r>
+          </w:p>
+        </w:tc>
+      </w:tr>
+      <w:tr>
+        <w:trPr>
+          <w:tblCellSpacing w:w="15" w:type="dxa"/>
+        </w:trPr>
+        <w:tc>
+          <w:tcPr>
+            <w:tcW w:w="0" w:type="auto"/>
+            <w:vAlign w:val="center"/>
+            <w:hideMark/>
+          </w:tcPr>
+          <w:p>
+            <w:pPr>
+              <w:rPr>
+                <w:rFonts w:ascii="Times New Roman" w:eastAsia="Times New Roman" w:hAnsi="Times New Roman" w:cs="Times New Roman"/>
+                <w:kern w:val="0"/>
+                <w:lang w:eastAsia="en-GB"/>
+                <w14:ligatures w14:val="none"/>
+              </w:rPr>
+            </w:pPr>
+            <w:r>
+              <w:rPr>
+                <w:rFonts w:ascii="Times New Roman" w:eastAsia="Times New Roman" w:hAnsi="Times New Roman" w:cs="Times New Roman"/>
+                <w:kern w:val="0"/>
+                <w:lang w:eastAsia="en-GB"/>
+                <w14:ligatures w14:val="none"/>
+              </w:rPr>
+              <w:t>Undoing state (</w:t>
+            </w:r>
+            <w:r>
+              <w:rPr>
+                <w:rFonts w:ascii="Courier New" w:eastAsia="Times New Roman" w:hAnsi="Courier New" w:cs="Courier New"/>
+                <w:kern w:val="0"/>
+                <w:sz w:val="20"/>
+                <w:szCs w:val="20"/>
+                <w:lang w:eastAsia="en-GB"/>
+                <w14:ligatures w14:val="none"/>
+              </w:rPr>
+              <w:t>remove</w:t>
+            </w:r>
+            <w:r>
+              <w:rPr>
+                <w:rFonts w:ascii="Times New Roman" w:eastAsia="Times New Roman" w:hAnsi="Times New Roman" w:cs="Times New Roman"/>
+                <w:kern w:val="0"/>
+                <w:lang w:eastAsia="en-GB"/>
+                <w14:ligatures w14:val="none"/>
+              </w:rPr>
+              <w:t>)</w:t>
+            </w:r>
+          </w:p>
+        </w:tc>
+        <w:tc>
+          <w:tcPr>
+            <w:tcW w:w="0" w:type="auto"/>
+            <w:vAlign w:val="center"/>
+            <w:hideMark/>
+          </w:tcPr>
+          <w:p>
+            <w:pPr>
+              <w:rPr>
+                <w:rFonts w:ascii="Times New Roman" w:eastAsia="Times New Roman" w:hAnsi="Times New Roman" w:cs="Times New Roman"/>
+                <w:kern w:val="0"/>
+                <w:lang w:eastAsia="en-GB"/>
+                <w14:ligatures w14:val="none"/>
+              </w:rPr>
+            </w:pPr>
+            <w:r>
+              <w:rPr>
+                <w:rFonts w:ascii="Apple Color Emoji" w:eastAsia="Times New Roman" w:hAnsi="Apple Color Emoji" w:cs="Apple Color Emoji"/>
+                <w:kern w:val="0"/>
+                <w:lang w:eastAsia="en-GB"/>
+                <w14:ligatures w14:val="none"/>
+              </w:rPr>
+              <w:t>✅</w:t>
+            </w:r>
+          </w:p>
+        </w:tc>
+        <w:tc>
+          <w:tcPr>
+            <w:tcW w:w="0" w:type="auto"/>
+            <w:vAlign w:val="center"/>
+            <w:hideMark/>
+          </w:tcPr>
+          <w:p>
+            <w:pPr>
+              <w:rPr>
+                <w:rFonts w:ascii="Times New Roman" w:eastAsia="Times New Roman" w:hAnsi="Times New Roman" w:cs="Times New Roman"/>
+                <w:kern w:val="0"/>
+                <w:lang w:eastAsia="en-GB"/>
+                <w14:ligatures w14:val="none"/>
+              </w:rPr>
+            </w:pPr>
+            <w:r>
+              <w:rPr>
+                <w:rFonts w:ascii="Apple Color Emoji" w:eastAsia="Times New Roman" w:hAnsi="Apple Color Emoji" w:cs="Apple Color Emoji"/>
+                <w:kern w:val="0"/>
+                <w:lang w:eastAsia="en-GB"/>
+                <w14:ligatures w14:val="none"/>
+              </w:rPr>
+              <w:t>❌</w:t>
+            </w:r>
+          </w:p>
+        </w:tc>
+      </w:tr>
+      <w:tr>
+        <w:trPr>
+          <w:tblCellSpacing w:w="15" w:type="dxa"/>
+        </w:trPr>
+        <w:tc>
+          <w:tcPr>
+            <w:tcW w:w="0" w:type="auto"/>
+            <w:vAlign w:val="center"/>
+            <w:hideMark/>
+          </w:tcPr>
+          <w:p>
+            <w:pPr>
+              <w:rPr>
+                <w:rFonts w:ascii="Times New Roman" w:eastAsia="Times New Roman" w:hAnsi="Times New Roman" w:cs="Times New Roman"/>
+                <w:kern w:val="0"/>
+                <w:lang w:eastAsia="en-GB"/>
+                <w14:ligatures w14:val="none"/>
+              </w:rPr>
+            </w:pPr>
+            <w:r>
+              <w:rPr>
+                <w:rFonts w:ascii="Times New Roman" w:eastAsia="Times New Roman" w:hAnsi="Times New Roman" w:cs="Times New Roman"/>
+                <w:kern w:val="0"/>
+                <w:lang w:eastAsia="en-GB"/>
+                <w14:ligatures w14:val="none"/>
+              </w:rPr>
+              <w:t>All possible valid solutions</w:t>
+            </w:r>
+          </w:p>
+        </w:tc>
+        <w:tc>
+          <w:tcPr>
+            <w:tcW w:w="0" w:type="auto"/>
+            <w:vAlign w:val="center"/>
+            <w:hideMark/>
+          </w:tcPr>
+          <w:p>
+            <w:pPr>
+              <w:rPr>
+                <w:rFonts w:ascii="Times New Roman" w:eastAsia="Times New Roman" w:hAnsi="Times New Roman" w:cs="Times New Roman"/>
+                <w:kern w:val="0"/>
+                <w:lang w:eastAsia="en-GB"/>
+                <w14:ligatures w14:val="none"/>
+              </w:rPr>
+            </w:pPr>
+            <w:r>
+              <w:rPr>
+                <w:rFonts w:ascii="Apple Color Emoji" w:eastAsia="Times New Roman" w:hAnsi="Apple Color Emoji" w:cs="Apple Color Emoji"/>
+                <w:kern w:val="0"/>
+                <w:lang w:eastAsia="en-GB"/>
+                <w14:ligatures w14:val="none"/>
+              </w:rPr>
+              <w:t>✅</w:t>
+            </w:r>
+          </w:p>
+        </w:tc>
+        <w:tc>
+          <w:tcPr>
+            <w:tcW w:w="0" w:type="auto"/>
+            <w:vAlign w:val="center"/>
+            <w:hideMark/>
+          </w:tcPr>
+          <w:p>
+            <w:pPr>
+              <w:rPr>
+                <w:rFonts w:ascii="Times New Roman" w:eastAsia="Times New Roman" w:hAnsi="Times New Roman" w:cs="Times New Roman"/>
+                <w:kern w:val="0"/>
+                <w:lang w:eastAsia="en-GB"/>
+                <w14:ligatures w14:val="none"/>
+              </w:rPr>
+            </w:pPr>
+            <w:r>
+              <w:rPr>
+                <w:rFonts w:ascii="Apple Color Emoji" w:eastAsia="Times New Roman" w:hAnsi="Apple Color Emoji" w:cs="Apple Color Emoji"/>
+                <w:kern w:val="0"/>
+                <w:lang w:eastAsia="en-GB"/>
+                <w14:ligatures w14:val="none"/>
+              </w:rPr>
+              <w:t>❌</w:t>
+            </w:r>
+            <w:r>
+              <w:rPr>
+                <w:rFonts w:ascii="Times New Roman" w:eastAsia="Times New Roman" w:hAnsi="Times New Roman" w:cs="Times New Roman"/>
+                <w:kern w:val="0"/>
+                <w:lang w:eastAsia="en-GB"/>
+                <w14:ligatures w14:val="none"/>
+              </w:rPr>
+              <w:t xml:space="preserve"> (usually 1 path)</w:t>
+            </w:r>
+          </w:p>
+        </w:tc>
+      </w:tr>
+      <w:tr>
+        <w:trPr>
+          <w:tblCellSpacing w:w="15" w:type="dxa"/>
+        </w:trPr>
+        <w:tc>
+          <w:tcPr>
+            <w:tcW w:w="0" w:type="auto"/>
+            <w:vAlign w:val="center"/>
+            <w:hideMark/>
+          </w:tcPr>
+          <w:p>
+            <w:pPr>
+              <w:rPr>
+                <w:rFonts w:ascii="Times New Roman" w:eastAsia="Times New Roman" w:hAnsi="Times New Roman" w:cs="Times New Roman"/>
+                <w:kern w:val="0"/>
+                <w:lang w:eastAsia="en-GB"/>
+                <w14:ligatures w14:val="none"/>
+              </w:rPr>
+            </w:pPr>
+            <w:r>
+              <w:rPr>
+                <w:rFonts w:ascii="Times New Roman" w:eastAsia="Times New Roman" w:hAnsi="Times New Roman" w:cs="Times New Roman"/>
+                <w:kern w:val="0"/>
+                <w:lang w:eastAsia="en-GB"/>
+                <w14:ligatures w14:val="none"/>
+              </w:rPr>
+              <w:t>Uses loop over choices</w:t>
+            </w:r>
+          </w:p>
+        </w:tc>
+        <w:tc>
+          <w:tcPr>
+            <w:tcW w:w="0" w:type="auto"/>
+            <w:vAlign w:val="center"/>
+            <w:hideMark/>
+          </w:tcPr>
+          <w:p>
+            <w:pPr>
+              <w:rPr>
+                <w:rFonts w:ascii="Times New Roman" w:eastAsia="Times New Roman" w:hAnsi="Times New Roman" w:cs="Times New Roman"/>
+                <w:kern w:val="0"/>
+                <w:lang w:eastAsia="en-GB"/>
+                <w14:ligatures w14:val="none"/>
+              </w:rPr>
+            </w:pPr>
+            <w:r>
+              <w:rPr>
+                <w:rFonts w:ascii="Times New Roman" w:eastAsia="Times New Roman" w:hAnsi="Times New Roman" w:cs="Times New Roman"/>
+                <w:kern w:val="0"/>
+                <w:lang w:eastAsia="en-GB"/>
+                <w14:ligatures w14:val="none"/>
+              </w:rPr>
+              <w:t>Optional</w:t>
+            </w:r>
+          </w:p>
+        </w:tc>
+        <w:tc>
+          <w:tcPr>
+            <w:tcW w:w="0" w:type="auto"/>
+            <w:vAlign w:val="center"/>
+            <w:hideMark/>
+          </w:tcPr>
+          <w:p>
+            <w:pPr>
+              <w:rPr>
+                <w:rFonts w:ascii="Times New Roman" w:eastAsia="Times New Roman" w:hAnsi="Times New Roman" w:cs="Times New Roman"/>
+                <w:kern w:val="0"/>
+                <w:lang w:eastAsia="en-GB"/>
+                <w14:ligatures w14:val="none"/>
+              </w:rPr>
+            </w:pPr>
+            <w:r>
+              <w:rPr>
+                <w:rFonts w:ascii="Times New Roman" w:eastAsia="Times New Roman" w:hAnsi="Times New Roman" w:cs="Times New Roman"/>
+                <w:kern w:val="0"/>
+                <w:lang w:eastAsia="en-GB"/>
+                <w14:ligatures w14:val="none"/>
+              </w:rPr>
+              <w:t>Not needed</w:t>
+            </w:r>
+          </w:p>
+        </w:tc>
+      </w:tr>
+    </w:tbl>
+    <w:p/>
+    <w:p/>
+    <w:p>
+      <w:r>
+        <w:t xml:space="preserve">Let’s </w:t>
+      </w:r>
+      <w:r>
+        <w:rPr>
+          <w:rStyle w:val="Strong"/>
+        </w:rPr>
+        <w:t>refactor your backtracking coin change function</w:t>
+      </w:r>
+      <w:r>
+        <w:t xml:space="preserve"> to a cleaner and more idiomatic version using a </w:t>
+      </w:r>
+      <w:r>
+        <w:rPr>
+          <w:rStyle w:val="HTMLCode"/>
+          <w:rFonts w:eastAsiaTheme="majorEastAsia"/>
+        </w:rPr>
+        <w:t>for</w:t>
+      </w:r>
+      <w:r>
+        <w:t xml:space="preserve"> loop — this also makes it easier to generalize and more readable in interviews.</w:t>
+      </w:r>
+    </w:p>
+    <w:p/>
+    <w:p>
+      <w:pPr>
+        <w:rPr>
+          <w:rStyle w:val="Strong"/>
+        </w:rPr>
+      </w:pPr>
+      <w:r>
+        <w:rPr>
+          <w:rFonts w:ascii="Apple Color Emoji" w:hAnsi="Apple Color Emoji" w:cs="Apple Color Emoji"/>
+        </w:rPr>
+        <w:t>🔁</w:t>
+      </w:r>
+      <w:r>
+        <w:t xml:space="preserve"> </w:t>
+      </w:r>
+      <w:r>
+        <w:rPr>
+          <w:rStyle w:val="Strong"/>
+        </w:rPr>
+        <w:t>Original (No Loop, Two Branches)</w:t>
+      </w:r>
+    </w:p>
+    <w:p>
+      <w:r>
+        <w:t>private static void minCoinsRequired_whenAnyNumOfCoinofEachCanBeUsed(</w:t>
+      </w:r>
+    </w:p>
+    <w:p>
+      <w:r>
+        <w:t xml:space="preserve">        int target, List&lt;Integer&gt; coins, int index,</w:t>
+      </w:r>
+    </w:p>
+    <w:p>
+      <w:r>
+        <w:t xml:space="preserve">        List&lt;Integer&gt; coinsConsideredSofar, List&lt;List&lt;Integer&gt;&gt; opMain) {</w:t>
+      </w:r>
+    </w:p>
+    <w:p/>
+    <w:p>
+      <w:r>
+        <w:t xml:space="preserve">    if (target &lt; 0 || index &lt; 0)</w:t>
+      </w:r>
+    </w:p>
+    <w:p>
+      <w:r>
+        <w:t xml:space="preserve">        return;</w:t>
+      </w:r>
+    </w:p>
+    <w:p/>
+    <w:p>
+      <w:r>
+        <w:t xml:space="preserve">    if (target == 0) {</w:t>
+      </w:r>
+    </w:p>
+    <w:p>
+      <w:r>
+        <w:t xml:space="preserve">        opMain.add(new ArrayList&lt;&gt;(coinsConsideredSofar));</w:t>
+      </w:r>
+    </w:p>
+    <w:p>
+      <w:r>
+        <w:t xml:space="preserve">        return;</w:t>
+      </w:r>
+    </w:p>
+    <w:p>
+      <w:r>
+        <w:t xml:space="preserve">    }</w:t>
+      </w:r>
+    </w:p>
+    <w:p/>
+    <w:p>
+      <w:r>
+        <w:t xml:space="preserve">    // Include coin at index</w:t>
+      </w:r>
+    </w:p>
+    <w:p>
+      <w:r>
+        <w:t xml:space="preserve">    coinsConsideredSofar.add(coins.get(index));</w:t>
+      </w:r>
+    </w:p>
+    <w:p>
+      <w:r>
+        <w:t xml:space="preserve">    minCoinsRequired_whenAnyNumOfCoinofEachCanBeUsed(</w:t>
+      </w:r>
+    </w:p>
+    <w:p>
+      <w:r>
+        <w:t xml:space="preserve">        target - coins.get(index), coins, index, coinsConsideredSofar, opMain);</w:t>
+      </w:r>
+    </w:p>
+    <w:p/>
+    <w:p>
+      <w:r>
+        <w:t xml:space="preserve">    // Backtrack</w:t>
+      </w:r>
+    </w:p>
+    <w:p>
+      <w:r>
+        <w:t xml:space="preserve">    coinsConsideredSofar.remove(coinsConsideredSofar.size() - 1);</w:t>
+      </w:r>
+    </w:p>
+    <w:p/>
+    <w:p>
+      <w:r>
+        <w:t xml:space="preserve">    // Exclude coin and move to next</w:t>
+      </w:r>
+    </w:p>
+    <w:p>
+      <w:r>
+        <w:lastRenderedPageBreak/>
+        <w:t xml:space="preserve">    minCoinsRequired_whenAnyNumOfCoinofEachCanBeUsed(</w:t>
+      </w:r>
+    </w:p>
+    <w:p>
+      <w:r>
+        <w:t xml:space="preserve">        target, coins, index - 1, coinsConsideredSofar, opMain);</w:t>
+      </w:r>
+    </w:p>
+    <w:p>
+      <w:r>
+        <w:t>}</w:t>
+      </w:r>
+    </w:p>
+    <w:p/>
+    <w:p/>
+    <w:p>
+      <w:pPr>
+        <w:rPr>
+          <w:rStyle w:val="Strong"/>
+        </w:rPr>
+      </w:pPr>
+      <w:r>
+        <w:rPr>
+          <w:rFonts w:ascii="Apple Color Emoji" w:hAnsi="Apple Color Emoji" w:cs="Apple Color Emoji"/>
+        </w:rPr>
+        <w:t>✅</w:t>
+      </w:r>
+      <w:r>
+        <w:t xml:space="preserve"> </w:t>
+      </w:r>
+      <w:r>
+        <w:rPr>
+          <w:rStyle w:val="Strong"/>
+        </w:rPr>
+        <w:t>Refactored with For-Loop</w:t>
+      </w:r>
+    </w:p>
+    <w:p>
+      <w:r>
+        <w:t>private static void coinChangeBacktrack(</w:t>
+      </w:r>
+    </w:p>
+    <w:p>
+      <w:r>
+        <w:t xml:space="preserve">        int target, List&lt;Integer&gt; coins, int start,</w:t>
+      </w:r>
+    </w:p>
+    <w:p>
+      <w:r>
+        <w:t xml:space="preserve">        List&lt;Integer&gt; path, List&lt;List&lt;Integer&gt;&gt; result) {</w:t>
+      </w:r>
+    </w:p>
+    <w:p/>
+    <w:p>
+      <w:r>
+        <w:t xml:space="preserve">    if (target == 0) {</w:t>
+      </w:r>
+    </w:p>
+    <w:p>
+      <w:r>
+        <w:t xml:space="preserve">        result.add(new ArrayList&lt;&gt;(path));</w:t>
+      </w:r>
+    </w:p>
+    <w:p>
+      <w:r>
+        <w:t xml:space="preserve">        return;</w:t>
+      </w:r>
+    </w:p>
+    <w:p>
+      <w:r>
+        <w:t xml:space="preserve">    }</w:t>
+      </w:r>
+    </w:p>
+    <w:p/>
+    <w:p>
+      <w:r>
+        <w:t xml:space="preserve">    for (int i = start; i &lt; coins.size(); i++) {</w:t>
+      </w:r>
+    </w:p>
+    <w:p>
+      <w:r>
+        <w:t xml:space="preserve">        int coin = coins.get(i);</w:t>
+      </w:r>
+    </w:p>
+    <w:p>
+      <w:r>
+        <w:t xml:space="preserve">        if (coin &lt;= target) {</w:t>
+      </w:r>
+    </w:p>
+    <w:p>
+      <w:r>
+        <w:t xml:space="preserve">            path.add(coin);</w:t>
+      </w:r>
+    </w:p>
+    <w:p>
+      <w:r>
+        <w:t xml:space="preserve">            // Recurse: can reuse same coin, so i (not i + 1)</w:t>
+      </w:r>
+    </w:p>
+    <w:p>
+      <w:r>
+        <w:t xml:space="preserve">            coinChangeBacktrack(target - coin, coins, i, path, result);</w:t>
+      </w:r>
+    </w:p>
+    <w:p>
+      <w:r>
+        <w:t xml:space="preserve">            path.remove(path.size() - 1);  // Backtrack</w:t>
+      </w:r>
+    </w:p>
+    <w:p>
+      <w:r>
+        <w:t xml:space="preserve">        }</w:t>
+      </w:r>
+    </w:p>
+    <w:p>
+      <w:r>
+        <w:t xml:space="preserve">    }</w:t>
+      </w:r>
+    </w:p>
+    <w:p>
+      <w:r>
+        <w:t>}</w:t>
       </w:r>
     </w:p>
     <w:sectPr>
@@ -1959,6 +5766,453 @@
 <file path=word/numbering.xml><?xml version="1.0" encoding="utf-8"?>
 <w:numbering xmlns:wpc="http://schemas.microsoft.com/office/word/2010/wordprocessingCanvas" xmlns:cx="http://schemas.microsoft.com/office/drawing/2014/chartex" xmlns:cx1="http://schemas.microsoft.com/office/drawing/2015/9/8/chartex" xmlns:cx2="http://schemas.microsoft.com/office/drawing/2015/10/21/chartex" xmlns:cx3="http://schemas.microsoft.com/office/drawing/2016/5/9/chartex" xmlns:cx4="http://schemas.microsoft.com/office/drawing/2016/5/10/chartex" xmlns:cx5="http://schemas.microsoft.com/office/drawing/2016/5/11/chartex" xmlns:cx6="http://schemas.microsoft.com/office/drawing/2016/5/12/chartex" xmlns:cx7="http://schemas.microsoft.com/office/drawing/2016/5/13/chartex" xmlns:cx8="http://schemas.microsoft.com/office/drawing/2016/5/14/chartex" xmlns:mc="http://schemas.openxmlformats.org/markup-compatibility/2006" xmlns:aink="http://schemas.microsoft.com/office/drawing/2016/ink" xmlns:am3d="http://schemas.microsoft.com/office/drawing/2017/model3d" xmlns:o="urn:schemas-microsoft-com:office:office" xmlns:oel="http://schemas.microsoft.com/office/2019/extlst" xmlns:r="http://schemas.openxmlformats.org/officeDocument/2006/relationships" xmlns:m="http://schemas.openxmlformats.org/officeDocument/2006/math" xmlns:v="urn:schemas-microsoft-com:vml" xmlns:wp14="http://schemas.microsoft.com/office/word/2010/wordprocessingDrawing" xmlns:wp="http://schemas.openxmlformats.org/drawingml/2006/wordprocessingDrawing" xmlns:w10="urn:schemas-microsoft-com:office:word" xmlns:w="http://schemas.openxmlformats.org/wordprocessingml/2006/main" xmlns:w14="http://schemas.microsoft.com/office/word/2010/wordml" xmlns:w15="http://schemas.microsoft.com/office/word/2012/wordml" xmlns:w16cex="http://schemas.microsoft.com/office/word/2018/wordml/cex" xmlns:w16cid="http://schemas.microsoft.com/office/word/2016/wordml/cid" xmlns:w16="http://schemas.microsoft.com/office/word/2018/wordml" xmlns:w16du="http://schemas.microsoft.com/office/word/2023/wordml/word16du" xmlns:w16sdtdh="http://schemas.microsoft.com/office/word/2020/wordml/sdtdatahash" xmlns:w16sdtfl="http://schemas.microsoft.com/office/word/2024/wordml/sdtformatlock" xmlns:w16se="http://schemas.microsoft.com/office/word/2015/wordml/symex" xmlns:wpg="http://schemas.microsoft.com/office/word/2010/wordprocessingGroup" xmlns:wpi="http://schemas.microsoft.com/office/word/2010/wordprocessingInk" xmlns:wne="http://schemas.microsoft.com/office/word/2006/wordml" xmlns:wps="http://schemas.microsoft.com/office/word/2010/wordprocessingShape" mc:Ignorable="w14 w15 w16se w16cid w16 w16cex w16sdtdh w16sdtfl w16du wp14">
   <w:abstractNum w:abstractNumId="0" w15:restartNumberingAfterBreak="0">
+    <w:nsid w:val="00BE362F"/>
+    <w:multiLevelType w:val="multilevel"/>
+    <w:tmpl w:val="C19AE80A"/>
+    <w:lvl w:ilvl="0">
+      <w:start w:val="1"/>
+      <w:numFmt w:val="bullet"/>
+      <w:lvlText w:val=""/>
+      <w:lvlJc w:val="left"/>
+      <w:pPr>
+        <w:tabs>
+          <w:tab w:val="num" w:pos="720"/>
+        </w:tabs>
+        <w:ind w:left="720" w:hanging="360"/>
+      </w:pPr>
+      <w:rPr>
+        <w:rFonts w:ascii="Symbol" w:hAnsi="Symbol" w:hint="default"/>
+        <w:sz w:val="20"/>
+      </w:rPr>
+    </w:lvl>
+    <w:lvl w:ilvl="1">
+      <w:start w:val="1"/>
+      <w:numFmt w:val="bullet"/>
+      <w:lvlText w:val="o"/>
+      <w:lvlJc w:val="left"/>
+      <w:pPr>
+        <w:tabs>
+          <w:tab w:val="num" w:pos="1440"/>
+        </w:tabs>
+        <w:ind w:left="1440" w:hanging="360"/>
+      </w:pPr>
+      <w:rPr>
+        <w:rFonts w:ascii="Courier New" w:hAnsi="Courier New" w:hint="default"/>
+        <w:sz w:val="20"/>
+      </w:rPr>
+    </w:lvl>
+    <w:lvl w:ilvl="2" w:tentative="1">
+      <w:start w:val="1"/>
+      <w:numFmt w:val="bullet"/>
+      <w:lvlText w:val=""/>
+      <w:lvlJc w:val="left"/>
+      <w:pPr>
+        <w:tabs>
+          <w:tab w:val="num" w:pos="2160"/>
+        </w:tabs>
+        <w:ind w:left="2160" w:hanging="360"/>
+      </w:pPr>
+      <w:rPr>
+        <w:rFonts w:ascii="Wingdings" w:hAnsi="Wingdings" w:hint="default"/>
+        <w:sz w:val="20"/>
+      </w:rPr>
+    </w:lvl>
+    <w:lvl w:ilvl="3" w:tentative="1">
+      <w:start w:val="1"/>
+      <w:numFmt w:val="bullet"/>
+      <w:lvlText w:val=""/>
+      <w:lvlJc w:val="left"/>
+      <w:pPr>
+        <w:tabs>
+          <w:tab w:val="num" w:pos="2880"/>
+        </w:tabs>
+        <w:ind w:left="2880" w:hanging="360"/>
+      </w:pPr>
+      <w:rPr>
+        <w:rFonts w:ascii="Wingdings" w:hAnsi="Wingdings" w:hint="default"/>
+        <w:sz w:val="20"/>
+      </w:rPr>
+    </w:lvl>
+    <w:lvl w:ilvl="4" w:tentative="1">
+      <w:start w:val="1"/>
+      <w:numFmt w:val="bullet"/>
+      <w:lvlText w:val=""/>
+      <w:lvlJc w:val="left"/>
+      <w:pPr>
+        <w:tabs>
+          <w:tab w:val="num" w:pos="3600"/>
+        </w:tabs>
+        <w:ind w:left="3600" w:hanging="360"/>
+      </w:pPr>
+      <w:rPr>
+        <w:rFonts w:ascii="Wingdings" w:hAnsi="Wingdings" w:hint="default"/>
+        <w:sz w:val="20"/>
+      </w:rPr>
+    </w:lvl>
+    <w:lvl w:ilvl="5" w:tentative="1">
+      <w:start w:val="1"/>
+      <w:numFmt w:val="bullet"/>
+      <w:lvlText w:val=""/>
+      <w:lvlJc w:val="left"/>
+      <w:pPr>
+        <w:tabs>
+          <w:tab w:val="num" w:pos="4320"/>
+        </w:tabs>
+        <w:ind w:left="4320" w:hanging="360"/>
+      </w:pPr>
+      <w:rPr>
+        <w:rFonts w:ascii="Wingdings" w:hAnsi="Wingdings" w:hint="default"/>
+        <w:sz w:val="20"/>
+      </w:rPr>
+    </w:lvl>
+    <w:lvl w:ilvl="6" w:tentative="1">
+      <w:start w:val="1"/>
+      <w:numFmt w:val="bullet"/>
+      <w:lvlText w:val=""/>
+      <w:lvlJc w:val="left"/>
+      <w:pPr>
+        <w:tabs>
+          <w:tab w:val="num" w:pos="5040"/>
+        </w:tabs>
+        <w:ind w:left="5040" w:hanging="360"/>
+      </w:pPr>
+      <w:rPr>
+        <w:rFonts w:ascii="Wingdings" w:hAnsi="Wingdings" w:hint="default"/>
+        <w:sz w:val="20"/>
+      </w:rPr>
+    </w:lvl>
+    <w:lvl w:ilvl="7" w:tentative="1">
+      <w:start w:val="1"/>
+      <w:numFmt w:val="bullet"/>
+      <w:lvlText w:val=""/>
+      <w:lvlJc w:val="left"/>
+      <w:pPr>
+        <w:tabs>
+          <w:tab w:val="num" w:pos="5760"/>
+        </w:tabs>
+        <w:ind w:left="5760" w:hanging="360"/>
+      </w:pPr>
+      <w:rPr>
+        <w:rFonts w:ascii="Wingdings" w:hAnsi="Wingdings" w:hint="default"/>
+        <w:sz w:val="20"/>
+      </w:rPr>
+    </w:lvl>
+    <w:lvl w:ilvl="8" w:tentative="1">
+      <w:start w:val="1"/>
+      <w:numFmt w:val="bullet"/>
+      <w:lvlText w:val=""/>
+      <w:lvlJc w:val="left"/>
+      <w:pPr>
+        <w:tabs>
+          <w:tab w:val="num" w:pos="6480"/>
+        </w:tabs>
+        <w:ind w:left="6480" w:hanging="360"/>
+      </w:pPr>
+      <w:rPr>
+        <w:rFonts w:ascii="Wingdings" w:hAnsi="Wingdings" w:hint="default"/>
+        <w:sz w:val="20"/>
+      </w:rPr>
+    </w:lvl>
+  </w:abstractNum>
+  <w:abstractNum w:abstractNumId="1" w15:restartNumberingAfterBreak="0">
+    <w:nsid w:val="0281410A"/>
+    <w:multiLevelType w:val="multilevel"/>
+    <w:tmpl w:val="CD9A177C"/>
+    <w:lvl w:ilvl="0">
+      <w:start w:val="1"/>
+      <w:numFmt w:val="bullet"/>
+      <w:lvlText w:val=""/>
+      <w:lvlJc w:val="left"/>
+      <w:pPr>
+        <w:tabs>
+          <w:tab w:val="num" w:pos="720"/>
+        </w:tabs>
+        <w:ind w:left="720" w:hanging="360"/>
+      </w:pPr>
+      <w:rPr>
+        <w:rFonts w:ascii="Symbol" w:hAnsi="Symbol" w:hint="default"/>
+        <w:sz w:val="20"/>
+      </w:rPr>
+    </w:lvl>
+    <w:lvl w:ilvl="1">
+      <w:start w:val="1"/>
+      <w:numFmt w:val="bullet"/>
+      <w:lvlText w:val="o"/>
+      <w:lvlJc w:val="left"/>
+      <w:pPr>
+        <w:tabs>
+          <w:tab w:val="num" w:pos="1440"/>
+        </w:tabs>
+        <w:ind w:left="1440" w:hanging="360"/>
+      </w:pPr>
+      <w:rPr>
+        <w:rFonts w:ascii="Courier New" w:hAnsi="Courier New" w:hint="default"/>
+        <w:sz w:val="20"/>
+      </w:rPr>
+    </w:lvl>
+    <w:lvl w:ilvl="2">
+      <w:start w:val="1"/>
+      <w:numFmt w:val="bullet"/>
+      <w:lvlText w:val=""/>
+      <w:lvlJc w:val="left"/>
+      <w:pPr>
+        <w:tabs>
+          <w:tab w:val="num" w:pos="2160"/>
+        </w:tabs>
+        <w:ind w:left="2160" w:hanging="360"/>
+      </w:pPr>
+      <w:rPr>
+        <w:rFonts w:ascii="Wingdings" w:hAnsi="Wingdings" w:hint="default"/>
+        <w:sz w:val="20"/>
+      </w:rPr>
+    </w:lvl>
+    <w:lvl w:ilvl="3" w:tentative="1">
+      <w:start w:val="1"/>
+      <w:numFmt w:val="bullet"/>
+      <w:lvlText w:val=""/>
+      <w:lvlJc w:val="left"/>
+      <w:pPr>
+        <w:tabs>
+          <w:tab w:val="num" w:pos="2880"/>
+        </w:tabs>
+        <w:ind w:left="2880" w:hanging="360"/>
+      </w:pPr>
+      <w:rPr>
+        <w:rFonts w:ascii="Wingdings" w:hAnsi="Wingdings" w:hint="default"/>
+        <w:sz w:val="20"/>
+      </w:rPr>
+    </w:lvl>
+    <w:lvl w:ilvl="4" w:tentative="1">
+      <w:start w:val="1"/>
+      <w:numFmt w:val="bullet"/>
+      <w:lvlText w:val=""/>
+      <w:lvlJc w:val="left"/>
+      <w:pPr>
+        <w:tabs>
+          <w:tab w:val="num" w:pos="3600"/>
+        </w:tabs>
+        <w:ind w:left="3600" w:hanging="360"/>
+      </w:pPr>
+      <w:rPr>
+        <w:rFonts w:ascii="Wingdings" w:hAnsi="Wingdings" w:hint="default"/>
+        <w:sz w:val="20"/>
+      </w:rPr>
+    </w:lvl>
+    <w:lvl w:ilvl="5" w:tentative="1">
+      <w:start w:val="1"/>
+      <w:numFmt w:val="bullet"/>
+      <w:lvlText w:val=""/>
+      <w:lvlJc w:val="left"/>
+      <w:pPr>
+        <w:tabs>
+          <w:tab w:val="num" w:pos="4320"/>
+        </w:tabs>
+        <w:ind w:left="4320" w:hanging="360"/>
+      </w:pPr>
+      <w:rPr>
+        <w:rFonts w:ascii="Wingdings" w:hAnsi="Wingdings" w:hint="default"/>
+        <w:sz w:val="20"/>
+      </w:rPr>
+    </w:lvl>
+    <w:lvl w:ilvl="6" w:tentative="1">
+      <w:start w:val="1"/>
+      <w:numFmt w:val="bullet"/>
+      <w:lvlText w:val=""/>
+      <w:lvlJc w:val="left"/>
+      <w:pPr>
+        <w:tabs>
+          <w:tab w:val="num" w:pos="5040"/>
+        </w:tabs>
+        <w:ind w:left="5040" w:hanging="360"/>
+      </w:pPr>
+      <w:rPr>
+        <w:rFonts w:ascii="Wingdings" w:hAnsi="Wingdings" w:hint="default"/>
+        <w:sz w:val="20"/>
+      </w:rPr>
+    </w:lvl>
+    <w:lvl w:ilvl="7" w:tentative="1">
+      <w:start w:val="1"/>
+      <w:numFmt w:val="bullet"/>
+      <w:lvlText w:val=""/>
+      <w:lvlJc w:val="left"/>
+      <w:pPr>
+        <w:tabs>
+          <w:tab w:val="num" w:pos="5760"/>
+        </w:tabs>
+        <w:ind w:left="5760" w:hanging="360"/>
+      </w:pPr>
+      <w:rPr>
+        <w:rFonts w:ascii="Wingdings" w:hAnsi="Wingdings" w:hint="default"/>
+        <w:sz w:val="20"/>
+      </w:rPr>
+    </w:lvl>
+    <w:lvl w:ilvl="8" w:tentative="1">
+      <w:start w:val="1"/>
+      <w:numFmt w:val="bullet"/>
+      <w:lvlText w:val=""/>
+      <w:lvlJc w:val="left"/>
+      <w:pPr>
+        <w:tabs>
+          <w:tab w:val="num" w:pos="6480"/>
+        </w:tabs>
+        <w:ind w:left="6480" w:hanging="360"/>
+      </w:pPr>
+      <w:rPr>
+        <w:rFonts w:ascii="Wingdings" w:hAnsi="Wingdings" w:hint="default"/>
+        <w:sz w:val="20"/>
+      </w:rPr>
+    </w:lvl>
+  </w:abstractNum>
+  <w:abstractNum w:abstractNumId="2" w15:restartNumberingAfterBreak="0">
+    <w:nsid w:val="03B617EC"/>
+    <w:multiLevelType w:val="multilevel"/>
+    <w:tmpl w:val="D7E621A0"/>
+    <w:lvl w:ilvl="0">
+      <w:start w:val="1"/>
+      <w:numFmt w:val="bullet"/>
+      <w:lvlText w:val=""/>
+      <w:lvlJc w:val="left"/>
+      <w:pPr>
+        <w:tabs>
+          <w:tab w:val="num" w:pos="720"/>
+        </w:tabs>
+        <w:ind w:left="720" w:hanging="360"/>
+      </w:pPr>
+      <w:rPr>
+        <w:rFonts w:ascii="Symbol" w:hAnsi="Symbol" w:hint="default"/>
+        <w:sz w:val="20"/>
+      </w:rPr>
+    </w:lvl>
+    <w:lvl w:ilvl="1" w:tentative="1">
+      <w:start w:val="1"/>
+      <w:numFmt w:val="bullet"/>
+      <w:lvlText w:val="o"/>
+      <w:lvlJc w:val="left"/>
+      <w:pPr>
+        <w:tabs>
+          <w:tab w:val="num" w:pos="1440"/>
+        </w:tabs>
+        <w:ind w:left="1440" w:hanging="360"/>
+      </w:pPr>
+      <w:rPr>
+        <w:rFonts w:ascii="Courier New" w:hAnsi="Courier New" w:hint="default"/>
+        <w:sz w:val="20"/>
+      </w:rPr>
+    </w:lvl>
+    <w:lvl w:ilvl="2" w:tentative="1">
+      <w:start w:val="1"/>
+      <w:numFmt w:val="bullet"/>
+      <w:lvlText w:val=""/>
+      <w:lvlJc w:val="left"/>
+      <w:pPr>
+        <w:tabs>
+          <w:tab w:val="num" w:pos="2160"/>
+        </w:tabs>
+        <w:ind w:left="2160" w:hanging="360"/>
+      </w:pPr>
+      <w:rPr>
+        <w:rFonts w:ascii="Wingdings" w:hAnsi="Wingdings" w:hint="default"/>
+        <w:sz w:val="20"/>
+      </w:rPr>
+    </w:lvl>
+    <w:lvl w:ilvl="3" w:tentative="1">
+      <w:start w:val="1"/>
+      <w:numFmt w:val="bullet"/>
+      <w:lvlText w:val=""/>
+      <w:lvlJc w:val="left"/>
+      <w:pPr>
+        <w:tabs>
+          <w:tab w:val="num" w:pos="2880"/>
+        </w:tabs>
+        <w:ind w:left="2880" w:hanging="360"/>
+      </w:pPr>
+      <w:rPr>
+        <w:rFonts w:ascii="Wingdings" w:hAnsi="Wingdings" w:hint="default"/>
+        <w:sz w:val="20"/>
+      </w:rPr>
+    </w:lvl>
+    <w:lvl w:ilvl="4" w:tentative="1">
+      <w:start w:val="1"/>
+      <w:numFmt w:val="bullet"/>
+      <w:lvlText w:val=""/>
+      <w:lvlJc w:val="left"/>
+      <w:pPr>
+        <w:tabs>
+          <w:tab w:val="num" w:pos="3600"/>
+        </w:tabs>
+        <w:ind w:left="3600" w:hanging="360"/>
+      </w:pPr>
+      <w:rPr>
+        <w:rFonts w:ascii="Wingdings" w:hAnsi="Wingdings" w:hint="default"/>
+        <w:sz w:val="20"/>
+      </w:rPr>
+    </w:lvl>
+    <w:lvl w:ilvl="5" w:tentative="1">
+      <w:start w:val="1"/>
+      <w:numFmt w:val="bullet"/>
+      <w:lvlText w:val=""/>
+      <w:lvlJc w:val="left"/>
+      <w:pPr>
+        <w:tabs>
+          <w:tab w:val="num" w:pos="4320"/>
+        </w:tabs>
+        <w:ind w:left="4320" w:hanging="360"/>
+      </w:pPr>
+      <w:rPr>
+        <w:rFonts w:ascii="Wingdings" w:hAnsi="Wingdings" w:hint="default"/>
+        <w:sz w:val="20"/>
+      </w:rPr>
+    </w:lvl>
+    <w:lvl w:ilvl="6" w:tentative="1">
+      <w:start w:val="1"/>
+      <w:numFmt w:val="bullet"/>
+      <w:lvlText w:val=""/>
+      <w:lvlJc w:val="left"/>
+      <w:pPr>
+        <w:tabs>
+          <w:tab w:val="num" w:pos="5040"/>
+        </w:tabs>
+        <w:ind w:left="5040" w:hanging="360"/>
+      </w:pPr>
+      <w:rPr>
+        <w:rFonts w:ascii="Wingdings" w:hAnsi="Wingdings" w:hint="default"/>
+        <w:sz w:val="20"/>
+      </w:rPr>
+    </w:lvl>
+    <w:lvl w:ilvl="7" w:tentative="1">
+      <w:start w:val="1"/>
+      <w:numFmt w:val="bullet"/>
+      <w:lvlText w:val=""/>
+      <w:lvlJc w:val="left"/>
+      <w:pPr>
+        <w:tabs>
+          <w:tab w:val="num" w:pos="5760"/>
+        </w:tabs>
+        <w:ind w:left="5760" w:hanging="360"/>
+      </w:pPr>
+      <w:rPr>
+        <w:rFonts w:ascii="Wingdings" w:hAnsi="Wingdings" w:hint="default"/>
+        <w:sz w:val="20"/>
+      </w:rPr>
+    </w:lvl>
+    <w:lvl w:ilvl="8" w:tentative="1">
+      <w:start w:val="1"/>
+      <w:numFmt w:val="bullet"/>
+      <w:lvlText w:val=""/>
+      <w:lvlJc w:val="left"/>
+      <w:pPr>
+        <w:tabs>
+          <w:tab w:val="num" w:pos="6480"/>
+        </w:tabs>
+        <w:ind w:left="6480" w:hanging="360"/>
+      </w:pPr>
+      <w:rPr>
+        <w:rFonts w:ascii="Wingdings" w:hAnsi="Wingdings" w:hint="default"/>
+        <w:sz w:val="20"/>
+      </w:rPr>
+    </w:lvl>
+  </w:abstractNum>
+  <w:abstractNum w:abstractNumId="3" w15:restartNumberingAfterBreak="0">
     <w:nsid w:val="09F37396"/>
     <w:multiLevelType w:val="hybridMultilevel"/>
     <w:tmpl w:val="BC545DCC"/>
@@ -2070,7 +6324,156 @@
       </w:rPr>
     </w:lvl>
   </w:abstractNum>
-  <w:abstractNum w:abstractNumId="1" w15:restartNumberingAfterBreak="0">
+  <w:abstractNum w:abstractNumId="4" w15:restartNumberingAfterBreak="0">
+    <w:nsid w:val="14F9366C"/>
+    <w:multiLevelType w:val="multilevel"/>
+    <w:tmpl w:val="F5E2892C"/>
+    <w:lvl w:ilvl="0">
+      <w:start w:val="1"/>
+      <w:numFmt w:val="bullet"/>
+      <w:lvlText w:val=""/>
+      <w:lvlJc w:val="left"/>
+      <w:pPr>
+        <w:tabs>
+          <w:tab w:val="num" w:pos="720"/>
+        </w:tabs>
+        <w:ind w:left="720" w:hanging="360"/>
+      </w:pPr>
+      <w:rPr>
+        <w:rFonts w:ascii="Symbol" w:hAnsi="Symbol" w:hint="default"/>
+        <w:sz w:val="20"/>
+      </w:rPr>
+    </w:lvl>
+    <w:lvl w:ilvl="1">
+      <w:start w:val="1"/>
+      <w:numFmt w:val="bullet"/>
+      <w:lvlText w:val="o"/>
+      <w:lvlJc w:val="left"/>
+      <w:pPr>
+        <w:tabs>
+          <w:tab w:val="num" w:pos="1440"/>
+        </w:tabs>
+        <w:ind w:left="1440" w:hanging="360"/>
+      </w:pPr>
+      <w:rPr>
+        <w:rFonts w:ascii="Courier New" w:hAnsi="Courier New" w:hint="default"/>
+        <w:sz w:val="20"/>
+      </w:rPr>
+    </w:lvl>
+    <w:lvl w:ilvl="2" w:tentative="1">
+      <w:start w:val="1"/>
+      <w:numFmt w:val="bullet"/>
+      <w:lvlText w:val=""/>
+      <w:lvlJc w:val="left"/>
+      <w:pPr>
+        <w:tabs>
+          <w:tab w:val="num" w:pos="2160"/>
+        </w:tabs>
+        <w:ind w:left="2160" w:hanging="360"/>
+      </w:pPr>
+      <w:rPr>
+        <w:rFonts w:ascii="Wingdings" w:hAnsi="Wingdings" w:hint="default"/>
+        <w:sz w:val="20"/>
+      </w:rPr>
+    </w:lvl>
+    <w:lvl w:ilvl="3" w:tentative="1">
+      <w:start w:val="1"/>
+      <w:numFmt w:val="bullet"/>
+      <w:lvlText w:val=""/>
+      <w:lvlJc w:val="left"/>
+      <w:pPr>
+        <w:tabs>
+          <w:tab w:val="num" w:pos="2880"/>
+        </w:tabs>
+        <w:ind w:left="2880" w:hanging="360"/>
+      </w:pPr>
+      <w:rPr>
+        <w:rFonts w:ascii="Wingdings" w:hAnsi="Wingdings" w:hint="default"/>
+        <w:sz w:val="20"/>
+      </w:rPr>
+    </w:lvl>
+    <w:lvl w:ilvl="4" w:tentative="1">
+      <w:start w:val="1"/>
+      <w:numFmt w:val="bullet"/>
+      <w:lvlText w:val=""/>
+      <w:lvlJc w:val="left"/>
+      <w:pPr>
+        <w:tabs>
+          <w:tab w:val="num" w:pos="3600"/>
+        </w:tabs>
+        <w:ind w:left="3600" w:hanging="360"/>
+      </w:pPr>
+      <w:rPr>
+        <w:rFonts w:ascii="Wingdings" w:hAnsi="Wingdings" w:hint="default"/>
+        <w:sz w:val="20"/>
+      </w:rPr>
+    </w:lvl>
+    <w:lvl w:ilvl="5" w:tentative="1">
+      <w:start w:val="1"/>
+      <w:numFmt w:val="bullet"/>
+      <w:lvlText w:val=""/>
+      <w:lvlJc w:val="left"/>
+      <w:pPr>
+        <w:tabs>
+          <w:tab w:val="num" w:pos="4320"/>
+        </w:tabs>
+        <w:ind w:left="4320" w:hanging="360"/>
+      </w:pPr>
+      <w:rPr>
+        <w:rFonts w:ascii="Wingdings" w:hAnsi="Wingdings" w:hint="default"/>
+        <w:sz w:val="20"/>
+      </w:rPr>
+    </w:lvl>
+    <w:lvl w:ilvl="6" w:tentative="1">
+      <w:start w:val="1"/>
+      <w:numFmt w:val="bullet"/>
+      <w:lvlText w:val=""/>
+      <w:lvlJc w:val="left"/>
+      <w:pPr>
+        <w:tabs>
+          <w:tab w:val="num" w:pos="5040"/>
+        </w:tabs>
+        <w:ind w:left="5040" w:hanging="360"/>
+      </w:pPr>
+      <w:rPr>
+        <w:rFonts w:ascii="Wingdings" w:hAnsi="Wingdings" w:hint="default"/>
+        <w:sz w:val="20"/>
+      </w:rPr>
+    </w:lvl>
+    <w:lvl w:ilvl="7" w:tentative="1">
+      <w:start w:val="1"/>
+      <w:numFmt w:val="bullet"/>
+      <w:lvlText w:val=""/>
+      <w:lvlJc w:val="left"/>
+      <w:pPr>
+        <w:tabs>
+          <w:tab w:val="num" w:pos="5760"/>
+        </w:tabs>
+        <w:ind w:left="5760" w:hanging="360"/>
+      </w:pPr>
+      <w:rPr>
+        <w:rFonts w:ascii="Wingdings" w:hAnsi="Wingdings" w:hint="default"/>
+        <w:sz w:val="20"/>
+      </w:rPr>
+    </w:lvl>
+    <w:lvl w:ilvl="8" w:tentative="1">
+      <w:start w:val="1"/>
+      <w:numFmt w:val="bullet"/>
+      <w:lvlText w:val=""/>
+      <w:lvlJc w:val="left"/>
+      <w:pPr>
+        <w:tabs>
+          <w:tab w:val="num" w:pos="6480"/>
+        </w:tabs>
+        <w:ind w:left="6480" w:hanging="360"/>
+      </w:pPr>
+      <w:rPr>
+        <w:rFonts w:ascii="Wingdings" w:hAnsi="Wingdings" w:hint="default"/>
+        <w:sz w:val="20"/>
+      </w:rPr>
+    </w:lvl>
+  </w:abstractNum>
+  <w:abstractNum w:abstractNumId="5" w15:restartNumberingAfterBreak="0">
     <w:nsid w:val="20C315D1"/>
     <w:multiLevelType w:val="hybridMultilevel"/>
     <w:tmpl w:val="BE7C5022"/>
@@ -2182,7 +6585,305 @@
       </w:rPr>
     </w:lvl>
   </w:abstractNum>
-  <w:abstractNum w:abstractNumId="2" w15:restartNumberingAfterBreak="0">
+  <w:abstractNum w:abstractNumId="6" w15:restartNumberingAfterBreak="0">
+    <w:nsid w:val="27E10A0E"/>
+    <w:multiLevelType w:val="multilevel"/>
+    <w:tmpl w:val="C276DABC"/>
+    <w:lvl w:ilvl="0">
+      <w:start w:val="1"/>
+      <w:numFmt w:val="bullet"/>
+      <w:lvlText w:val=""/>
+      <w:lvlJc w:val="left"/>
+      <w:pPr>
+        <w:tabs>
+          <w:tab w:val="num" w:pos="720"/>
+        </w:tabs>
+        <w:ind w:left="720" w:hanging="360"/>
+      </w:pPr>
+      <w:rPr>
+        <w:rFonts w:ascii="Symbol" w:hAnsi="Symbol" w:hint="default"/>
+        <w:sz w:val="20"/>
+      </w:rPr>
+    </w:lvl>
+    <w:lvl w:ilvl="1">
+      <w:start w:val="1"/>
+      <w:numFmt w:val="bullet"/>
+      <w:lvlText w:val="o"/>
+      <w:lvlJc w:val="left"/>
+      <w:pPr>
+        <w:tabs>
+          <w:tab w:val="num" w:pos="1440"/>
+        </w:tabs>
+        <w:ind w:left="1440" w:hanging="360"/>
+      </w:pPr>
+      <w:rPr>
+        <w:rFonts w:ascii="Courier New" w:hAnsi="Courier New" w:hint="default"/>
+        <w:sz w:val="20"/>
+      </w:rPr>
+    </w:lvl>
+    <w:lvl w:ilvl="2">
+      <w:start w:val="1"/>
+      <w:numFmt w:val="bullet"/>
+      <w:lvlText w:val=""/>
+      <w:lvlJc w:val="left"/>
+      <w:pPr>
+        <w:tabs>
+          <w:tab w:val="num" w:pos="2160"/>
+        </w:tabs>
+        <w:ind w:left="2160" w:hanging="360"/>
+      </w:pPr>
+      <w:rPr>
+        <w:rFonts w:ascii="Wingdings" w:hAnsi="Wingdings" w:hint="default"/>
+        <w:sz w:val="20"/>
+      </w:rPr>
+    </w:lvl>
+    <w:lvl w:ilvl="3" w:tentative="1">
+      <w:start w:val="1"/>
+      <w:numFmt w:val="bullet"/>
+      <w:lvlText w:val=""/>
+      <w:lvlJc w:val="left"/>
+      <w:pPr>
+        <w:tabs>
+          <w:tab w:val="num" w:pos="2880"/>
+        </w:tabs>
+        <w:ind w:left="2880" w:hanging="360"/>
+      </w:pPr>
+      <w:rPr>
+        <w:rFonts w:ascii="Wingdings" w:hAnsi="Wingdings" w:hint="default"/>
+        <w:sz w:val="20"/>
+      </w:rPr>
+    </w:lvl>
+    <w:lvl w:ilvl="4" w:tentative="1">
+      <w:start w:val="1"/>
+      <w:numFmt w:val="bullet"/>
+      <w:lvlText w:val=""/>
+      <w:lvlJc w:val="left"/>
+      <w:pPr>
+        <w:tabs>
+          <w:tab w:val="num" w:pos="3600"/>
+        </w:tabs>
+        <w:ind w:left="3600" w:hanging="360"/>
+      </w:pPr>
+      <w:rPr>
+        <w:rFonts w:ascii="Wingdings" w:hAnsi="Wingdings" w:hint="default"/>
+        <w:sz w:val="20"/>
+      </w:rPr>
+    </w:lvl>
+    <w:lvl w:ilvl="5" w:tentative="1">
+      <w:start w:val="1"/>
+      <w:numFmt w:val="bullet"/>
+      <w:lvlText w:val=""/>
+      <w:lvlJc w:val="left"/>
+      <w:pPr>
+        <w:tabs>
+          <w:tab w:val="num" w:pos="4320"/>
+        </w:tabs>
+        <w:ind w:left="4320" w:hanging="360"/>
+      </w:pPr>
+      <w:rPr>
+        <w:rFonts w:ascii="Wingdings" w:hAnsi="Wingdings" w:hint="default"/>
+        <w:sz w:val="20"/>
+      </w:rPr>
+    </w:lvl>
+    <w:lvl w:ilvl="6" w:tentative="1">
+      <w:start w:val="1"/>
+      <w:numFmt w:val="bullet"/>
+      <w:lvlText w:val=""/>
+      <w:lvlJc w:val="left"/>
+      <w:pPr>
+        <w:tabs>
+          <w:tab w:val="num" w:pos="5040"/>
+        </w:tabs>
+        <w:ind w:left="5040" w:hanging="360"/>
+      </w:pPr>
+      <w:rPr>
+        <w:rFonts w:ascii="Wingdings" w:hAnsi="Wingdings" w:hint="default"/>
+        <w:sz w:val="20"/>
+      </w:rPr>
+    </w:lvl>
+    <w:lvl w:ilvl="7" w:tentative="1">
+      <w:start w:val="1"/>
+      <w:numFmt w:val="bullet"/>
+      <w:lvlText w:val=""/>
+      <w:lvlJc w:val="left"/>
+      <w:pPr>
+        <w:tabs>
+          <w:tab w:val="num" w:pos="5760"/>
+        </w:tabs>
+        <w:ind w:left="5760" w:hanging="360"/>
+      </w:pPr>
+      <w:rPr>
+        <w:rFonts w:ascii="Wingdings" w:hAnsi="Wingdings" w:hint="default"/>
+        <w:sz w:val="20"/>
+      </w:rPr>
+    </w:lvl>
+    <w:lvl w:ilvl="8" w:tentative="1">
+      <w:start w:val="1"/>
+      <w:numFmt w:val="bullet"/>
+      <w:lvlText w:val=""/>
+      <w:lvlJc w:val="left"/>
+      <w:pPr>
+        <w:tabs>
+          <w:tab w:val="num" w:pos="6480"/>
+        </w:tabs>
+        <w:ind w:left="6480" w:hanging="360"/>
+      </w:pPr>
+      <w:rPr>
+        <w:rFonts w:ascii="Wingdings" w:hAnsi="Wingdings" w:hint="default"/>
+        <w:sz w:val="20"/>
+      </w:rPr>
+    </w:lvl>
+  </w:abstractNum>
+  <w:abstractNum w:abstractNumId="7" w15:restartNumberingAfterBreak="0">
+    <w:nsid w:val="28312445"/>
+    <w:multiLevelType w:val="multilevel"/>
+    <w:tmpl w:val="5A68ADE6"/>
+    <w:lvl w:ilvl="0">
+      <w:start w:val="1"/>
+      <w:numFmt w:val="bullet"/>
+      <w:lvlText w:val=""/>
+      <w:lvlJc w:val="left"/>
+      <w:pPr>
+        <w:tabs>
+          <w:tab w:val="num" w:pos="720"/>
+        </w:tabs>
+        <w:ind w:left="720" w:hanging="360"/>
+      </w:pPr>
+      <w:rPr>
+        <w:rFonts w:ascii="Symbol" w:hAnsi="Symbol" w:hint="default"/>
+        <w:sz w:val="20"/>
+      </w:rPr>
+    </w:lvl>
+    <w:lvl w:ilvl="1">
+      <w:start w:val="1"/>
+      <w:numFmt w:val="bullet"/>
+      <w:lvlText w:val="o"/>
+      <w:lvlJc w:val="left"/>
+      <w:pPr>
+        <w:tabs>
+          <w:tab w:val="num" w:pos="1440"/>
+        </w:tabs>
+        <w:ind w:left="1440" w:hanging="360"/>
+      </w:pPr>
+      <w:rPr>
+        <w:rFonts w:ascii="Courier New" w:hAnsi="Courier New" w:hint="default"/>
+        <w:sz w:val="20"/>
+      </w:rPr>
+    </w:lvl>
+    <w:lvl w:ilvl="2" w:tentative="1">
+      <w:start w:val="1"/>
+      <w:numFmt w:val="bullet"/>
+      <w:lvlText w:val=""/>
+      <w:lvlJc w:val="left"/>
+      <w:pPr>
+        <w:tabs>
+          <w:tab w:val="num" w:pos="2160"/>
+        </w:tabs>
+        <w:ind w:left="2160" w:hanging="360"/>
+      </w:pPr>
+      <w:rPr>
+        <w:rFonts w:ascii="Wingdings" w:hAnsi="Wingdings" w:hint="default"/>
+        <w:sz w:val="20"/>
+      </w:rPr>
+    </w:lvl>
+    <w:lvl w:ilvl="3" w:tentative="1">
+      <w:start w:val="1"/>
+      <w:numFmt w:val="bullet"/>
+      <w:lvlText w:val=""/>
+      <w:lvlJc w:val="left"/>
+      <w:pPr>
+        <w:tabs>
+          <w:tab w:val="num" w:pos="2880"/>
+        </w:tabs>
+        <w:ind w:left="2880" w:hanging="360"/>
+      </w:pPr>
+      <w:rPr>
+        <w:rFonts w:ascii="Wingdings" w:hAnsi="Wingdings" w:hint="default"/>
+        <w:sz w:val="20"/>
+      </w:rPr>
+    </w:lvl>
+    <w:lvl w:ilvl="4" w:tentative="1">
+      <w:start w:val="1"/>
+      <w:numFmt w:val="bullet"/>
+      <w:lvlText w:val=""/>
+      <w:lvlJc w:val="left"/>
+      <w:pPr>
+        <w:tabs>
+          <w:tab w:val="num" w:pos="3600"/>
+        </w:tabs>
+        <w:ind w:left="3600" w:hanging="360"/>
+      </w:pPr>
+      <w:rPr>
+        <w:rFonts w:ascii="Wingdings" w:hAnsi="Wingdings" w:hint="default"/>
+        <w:sz w:val="20"/>
+      </w:rPr>
+    </w:lvl>
+    <w:lvl w:ilvl="5" w:tentative="1">
+      <w:start w:val="1"/>
+      <w:numFmt w:val="bullet"/>
+      <w:lvlText w:val=""/>
+      <w:lvlJc w:val="left"/>
+      <w:pPr>
+        <w:tabs>
+          <w:tab w:val="num" w:pos="4320"/>
+        </w:tabs>
+        <w:ind w:left="4320" w:hanging="360"/>
+      </w:pPr>
+      <w:rPr>
+        <w:rFonts w:ascii="Wingdings" w:hAnsi="Wingdings" w:hint="default"/>
+        <w:sz w:val="20"/>
+      </w:rPr>
+    </w:lvl>
+    <w:lvl w:ilvl="6" w:tentative="1">
+      <w:start w:val="1"/>
+      <w:numFmt w:val="bullet"/>
+      <w:lvlText w:val=""/>
+      <w:lvlJc w:val="left"/>
+      <w:pPr>
+        <w:tabs>
+          <w:tab w:val="num" w:pos="5040"/>
+        </w:tabs>
+        <w:ind w:left="5040" w:hanging="360"/>
+      </w:pPr>
+      <w:rPr>
+        <w:rFonts w:ascii="Wingdings" w:hAnsi="Wingdings" w:hint="default"/>
+        <w:sz w:val="20"/>
+      </w:rPr>
+    </w:lvl>
+    <w:lvl w:ilvl="7" w:tentative="1">
+      <w:start w:val="1"/>
+      <w:numFmt w:val="bullet"/>
+      <w:lvlText w:val=""/>
+      <w:lvlJc w:val="left"/>
+      <w:pPr>
+        <w:tabs>
+          <w:tab w:val="num" w:pos="5760"/>
+        </w:tabs>
+        <w:ind w:left="5760" w:hanging="360"/>
+      </w:pPr>
+      <w:rPr>
+        <w:rFonts w:ascii="Wingdings" w:hAnsi="Wingdings" w:hint="default"/>
+        <w:sz w:val="20"/>
+      </w:rPr>
+    </w:lvl>
+    <w:lvl w:ilvl="8" w:tentative="1">
+      <w:start w:val="1"/>
+      <w:numFmt w:val="bullet"/>
+      <w:lvlText w:val=""/>
+      <w:lvlJc w:val="left"/>
+      <w:pPr>
+        <w:tabs>
+          <w:tab w:val="num" w:pos="6480"/>
+        </w:tabs>
+        <w:ind w:left="6480" w:hanging="360"/>
+      </w:pPr>
+      <w:rPr>
+        <w:rFonts w:ascii="Wingdings" w:hAnsi="Wingdings" w:hint="default"/>
+        <w:sz w:val="20"/>
+      </w:rPr>
+    </w:lvl>
+  </w:abstractNum>
+  <w:abstractNum w:abstractNumId="8" w15:restartNumberingAfterBreak="0">
     <w:nsid w:val="2BA22EBB"/>
     <w:multiLevelType w:val="multilevel"/>
     <w:tmpl w:val="010478B2"/>
@@ -2331,7 +7032,305 @@
       </w:rPr>
     </w:lvl>
   </w:abstractNum>
-  <w:abstractNum w:abstractNumId="3" w15:restartNumberingAfterBreak="0">
+  <w:abstractNum w:abstractNumId="9" w15:restartNumberingAfterBreak="0">
+    <w:nsid w:val="3B2C410E"/>
+    <w:multiLevelType w:val="multilevel"/>
+    <w:tmpl w:val="12165668"/>
+    <w:lvl w:ilvl="0">
+      <w:start w:val="1"/>
+      <w:numFmt w:val="bullet"/>
+      <w:lvlText w:val=""/>
+      <w:lvlJc w:val="left"/>
+      <w:pPr>
+        <w:tabs>
+          <w:tab w:val="num" w:pos="720"/>
+        </w:tabs>
+        <w:ind w:left="720" w:hanging="360"/>
+      </w:pPr>
+      <w:rPr>
+        <w:rFonts w:ascii="Symbol" w:hAnsi="Symbol" w:hint="default"/>
+        <w:sz w:val="20"/>
+      </w:rPr>
+    </w:lvl>
+    <w:lvl w:ilvl="1" w:tentative="1">
+      <w:start w:val="1"/>
+      <w:numFmt w:val="bullet"/>
+      <w:lvlText w:val="o"/>
+      <w:lvlJc w:val="left"/>
+      <w:pPr>
+        <w:tabs>
+          <w:tab w:val="num" w:pos="1440"/>
+        </w:tabs>
+        <w:ind w:left="1440" w:hanging="360"/>
+      </w:pPr>
+      <w:rPr>
+        <w:rFonts w:ascii="Courier New" w:hAnsi="Courier New" w:hint="default"/>
+        <w:sz w:val="20"/>
+      </w:rPr>
+    </w:lvl>
+    <w:lvl w:ilvl="2" w:tentative="1">
+      <w:start w:val="1"/>
+      <w:numFmt w:val="bullet"/>
+      <w:lvlText w:val=""/>
+      <w:lvlJc w:val="left"/>
+      <w:pPr>
+        <w:tabs>
+          <w:tab w:val="num" w:pos="2160"/>
+        </w:tabs>
+        <w:ind w:left="2160" w:hanging="360"/>
+      </w:pPr>
+      <w:rPr>
+        <w:rFonts w:ascii="Wingdings" w:hAnsi="Wingdings" w:hint="default"/>
+        <w:sz w:val="20"/>
+      </w:rPr>
+    </w:lvl>
+    <w:lvl w:ilvl="3" w:tentative="1">
+      <w:start w:val="1"/>
+      <w:numFmt w:val="bullet"/>
+      <w:lvlText w:val=""/>
+      <w:lvlJc w:val="left"/>
+      <w:pPr>
+        <w:tabs>
+          <w:tab w:val="num" w:pos="2880"/>
+        </w:tabs>
+        <w:ind w:left="2880" w:hanging="360"/>
+      </w:pPr>
+      <w:rPr>
+        <w:rFonts w:ascii="Wingdings" w:hAnsi="Wingdings" w:hint="default"/>
+        <w:sz w:val="20"/>
+      </w:rPr>
+    </w:lvl>
+    <w:lvl w:ilvl="4" w:tentative="1">
+      <w:start w:val="1"/>
+      <w:numFmt w:val="bullet"/>
+      <w:lvlText w:val=""/>
+      <w:lvlJc w:val="left"/>
+      <w:pPr>
+        <w:tabs>
+          <w:tab w:val="num" w:pos="3600"/>
+        </w:tabs>
+        <w:ind w:left="3600" w:hanging="360"/>
+      </w:pPr>
+      <w:rPr>
+        <w:rFonts w:ascii="Wingdings" w:hAnsi="Wingdings" w:hint="default"/>
+        <w:sz w:val="20"/>
+      </w:rPr>
+    </w:lvl>
+    <w:lvl w:ilvl="5" w:tentative="1">
+      <w:start w:val="1"/>
+      <w:numFmt w:val="bullet"/>
+      <w:lvlText w:val=""/>
+      <w:lvlJc w:val="left"/>
+      <w:pPr>
+        <w:tabs>
+          <w:tab w:val="num" w:pos="4320"/>
+        </w:tabs>
+        <w:ind w:left="4320" w:hanging="360"/>
+      </w:pPr>
+      <w:rPr>
+        <w:rFonts w:ascii="Wingdings" w:hAnsi="Wingdings" w:hint="default"/>
+        <w:sz w:val="20"/>
+      </w:rPr>
+    </w:lvl>
+    <w:lvl w:ilvl="6" w:tentative="1">
+      <w:start w:val="1"/>
+      <w:numFmt w:val="bullet"/>
+      <w:lvlText w:val=""/>
+      <w:lvlJc w:val="left"/>
+      <w:pPr>
+        <w:tabs>
+          <w:tab w:val="num" w:pos="5040"/>
+        </w:tabs>
+        <w:ind w:left="5040" w:hanging="360"/>
+      </w:pPr>
+      <w:rPr>
+        <w:rFonts w:ascii="Wingdings" w:hAnsi="Wingdings" w:hint="default"/>
+        <w:sz w:val="20"/>
+      </w:rPr>
+    </w:lvl>
+    <w:lvl w:ilvl="7" w:tentative="1">
+      <w:start w:val="1"/>
+      <w:numFmt w:val="bullet"/>
+      <w:lvlText w:val=""/>
+      <w:lvlJc w:val="left"/>
+      <w:pPr>
+        <w:tabs>
+          <w:tab w:val="num" w:pos="5760"/>
+        </w:tabs>
+        <w:ind w:left="5760" w:hanging="360"/>
+      </w:pPr>
+      <w:rPr>
+        <w:rFonts w:ascii="Wingdings" w:hAnsi="Wingdings" w:hint="default"/>
+        <w:sz w:val="20"/>
+      </w:rPr>
+    </w:lvl>
+    <w:lvl w:ilvl="8" w:tentative="1">
+      <w:start w:val="1"/>
+      <w:numFmt w:val="bullet"/>
+      <w:lvlText w:val=""/>
+      <w:lvlJc w:val="left"/>
+      <w:pPr>
+        <w:tabs>
+          <w:tab w:val="num" w:pos="6480"/>
+        </w:tabs>
+        <w:ind w:left="6480" w:hanging="360"/>
+      </w:pPr>
+      <w:rPr>
+        <w:rFonts w:ascii="Wingdings" w:hAnsi="Wingdings" w:hint="default"/>
+        <w:sz w:val="20"/>
+      </w:rPr>
+    </w:lvl>
+  </w:abstractNum>
+  <w:abstractNum w:abstractNumId="10" w15:restartNumberingAfterBreak="0">
+    <w:nsid w:val="41CE2AF9"/>
+    <w:multiLevelType w:val="multilevel"/>
+    <w:tmpl w:val="7E1C9362"/>
+    <w:lvl w:ilvl="0">
+      <w:start w:val="1"/>
+      <w:numFmt w:val="bullet"/>
+      <w:lvlText w:val=""/>
+      <w:lvlJc w:val="left"/>
+      <w:pPr>
+        <w:tabs>
+          <w:tab w:val="num" w:pos="720"/>
+        </w:tabs>
+        <w:ind w:left="720" w:hanging="360"/>
+      </w:pPr>
+      <w:rPr>
+        <w:rFonts w:ascii="Symbol" w:hAnsi="Symbol" w:hint="default"/>
+        <w:sz w:val="20"/>
+      </w:rPr>
+    </w:lvl>
+    <w:lvl w:ilvl="1" w:tentative="1">
+      <w:start w:val="1"/>
+      <w:numFmt w:val="bullet"/>
+      <w:lvlText w:val="o"/>
+      <w:lvlJc w:val="left"/>
+      <w:pPr>
+        <w:tabs>
+          <w:tab w:val="num" w:pos="1440"/>
+        </w:tabs>
+        <w:ind w:left="1440" w:hanging="360"/>
+      </w:pPr>
+      <w:rPr>
+        <w:rFonts w:ascii="Courier New" w:hAnsi="Courier New" w:hint="default"/>
+        <w:sz w:val="20"/>
+      </w:rPr>
+    </w:lvl>
+    <w:lvl w:ilvl="2" w:tentative="1">
+      <w:start w:val="1"/>
+      <w:numFmt w:val="bullet"/>
+      <w:lvlText w:val=""/>
+      <w:lvlJc w:val="left"/>
+      <w:pPr>
+        <w:tabs>
+          <w:tab w:val="num" w:pos="2160"/>
+        </w:tabs>
+        <w:ind w:left="2160" w:hanging="360"/>
+      </w:pPr>
+      <w:rPr>
+        <w:rFonts w:ascii="Wingdings" w:hAnsi="Wingdings" w:hint="default"/>
+        <w:sz w:val="20"/>
+      </w:rPr>
+    </w:lvl>
+    <w:lvl w:ilvl="3" w:tentative="1">
+      <w:start w:val="1"/>
+      <w:numFmt w:val="bullet"/>
+      <w:lvlText w:val=""/>
+      <w:lvlJc w:val="left"/>
+      <w:pPr>
+        <w:tabs>
+          <w:tab w:val="num" w:pos="2880"/>
+        </w:tabs>
+        <w:ind w:left="2880" w:hanging="360"/>
+      </w:pPr>
+      <w:rPr>
+        <w:rFonts w:ascii="Wingdings" w:hAnsi="Wingdings" w:hint="default"/>
+        <w:sz w:val="20"/>
+      </w:rPr>
+    </w:lvl>
+    <w:lvl w:ilvl="4" w:tentative="1">
+      <w:start w:val="1"/>
+      <w:numFmt w:val="bullet"/>
+      <w:lvlText w:val=""/>
+      <w:lvlJc w:val="left"/>
+      <w:pPr>
+        <w:tabs>
+          <w:tab w:val="num" w:pos="3600"/>
+        </w:tabs>
+        <w:ind w:left="3600" w:hanging="360"/>
+      </w:pPr>
+      <w:rPr>
+        <w:rFonts w:ascii="Wingdings" w:hAnsi="Wingdings" w:hint="default"/>
+        <w:sz w:val="20"/>
+      </w:rPr>
+    </w:lvl>
+    <w:lvl w:ilvl="5" w:tentative="1">
+      <w:start w:val="1"/>
+      <w:numFmt w:val="bullet"/>
+      <w:lvlText w:val=""/>
+      <w:lvlJc w:val="left"/>
+      <w:pPr>
+        <w:tabs>
+          <w:tab w:val="num" w:pos="4320"/>
+        </w:tabs>
+        <w:ind w:left="4320" w:hanging="360"/>
+      </w:pPr>
+      <w:rPr>
+        <w:rFonts w:ascii="Wingdings" w:hAnsi="Wingdings" w:hint="default"/>
+        <w:sz w:val="20"/>
+      </w:rPr>
+    </w:lvl>
+    <w:lvl w:ilvl="6" w:tentative="1">
+      <w:start w:val="1"/>
+      <w:numFmt w:val="bullet"/>
+      <w:lvlText w:val=""/>
+      <w:lvlJc w:val="left"/>
+      <w:pPr>
+        <w:tabs>
+          <w:tab w:val="num" w:pos="5040"/>
+        </w:tabs>
+        <w:ind w:left="5040" w:hanging="360"/>
+      </w:pPr>
+      <w:rPr>
+        <w:rFonts w:ascii="Wingdings" w:hAnsi="Wingdings" w:hint="default"/>
+        <w:sz w:val="20"/>
+      </w:rPr>
+    </w:lvl>
+    <w:lvl w:ilvl="7" w:tentative="1">
+      <w:start w:val="1"/>
+      <w:numFmt w:val="bullet"/>
+      <w:lvlText w:val=""/>
+      <w:lvlJc w:val="left"/>
+      <w:pPr>
+        <w:tabs>
+          <w:tab w:val="num" w:pos="5760"/>
+        </w:tabs>
+        <w:ind w:left="5760" w:hanging="360"/>
+      </w:pPr>
+      <w:rPr>
+        <w:rFonts w:ascii="Wingdings" w:hAnsi="Wingdings" w:hint="default"/>
+        <w:sz w:val="20"/>
+      </w:rPr>
+    </w:lvl>
+    <w:lvl w:ilvl="8" w:tentative="1">
+      <w:start w:val="1"/>
+      <w:numFmt w:val="bullet"/>
+      <w:lvlText w:val=""/>
+      <w:lvlJc w:val="left"/>
+      <w:pPr>
+        <w:tabs>
+          <w:tab w:val="num" w:pos="6480"/>
+        </w:tabs>
+        <w:ind w:left="6480" w:hanging="360"/>
+      </w:pPr>
+      <w:rPr>
+        <w:rFonts w:ascii="Wingdings" w:hAnsi="Wingdings" w:hint="default"/>
+        <w:sz w:val="20"/>
+      </w:rPr>
+    </w:lvl>
+  </w:abstractNum>
+  <w:abstractNum w:abstractNumId="11" w15:restartNumberingAfterBreak="0">
     <w:nsid w:val="4CDF449D"/>
     <w:multiLevelType w:val="hybridMultilevel"/>
     <w:tmpl w:val="5CB2B062"/>
@@ -2443,7 +7442,119 @@
       </w:rPr>
     </w:lvl>
   </w:abstractNum>
-  <w:abstractNum w:abstractNumId="4" w15:restartNumberingAfterBreak="0">
+  <w:abstractNum w:abstractNumId="12" w15:restartNumberingAfterBreak="0">
+    <w:nsid w:val="5788546C"/>
+    <w:multiLevelType w:val="hybridMultilevel"/>
+    <w:tmpl w:val="C15ED90A"/>
+    <w:lvl w:ilvl="0" w:tplc="2EA49EAC">
+      <w:numFmt w:val="bullet"/>
+      <w:lvlText w:val="-"/>
+      <w:lvlJc w:val="left"/>
+      <w:pPr>
+        <w:ind w:left="720" w:hanging="360"/>
+      </w:pPr>
+      <w:rPr>
+        <w:rFonts w:ascii="Aptos" w:eastAsiaTheme="minorHAnsi" w:hAnsi="Aptos" w:cstheme="minorBidi" w:hint="default"/>
+      </w:rPr>
+    </w:lvl>
+    <w:lvl w:ilvl="1" w:tplc="08090003" w:tentative="1">
+      <w:start w:val="1"/>
+      <w:numFmt w:val="bullet"/>
+      <w:lvlText w:val="o"/>
+      <w:lvlJc w:val="left"/>
+      <w:pPr>
+        <w:ind w:left="1440" w:hanging="360"/>
+      </w:pPr>
+      <w:rPr>
+        <w:rFonts w:ascii="Courier New" w:hAnsi="Courier New" w:hint="default"/>
+      </w:rPr>
+    </w:lvl>
+    <w:lvl w:ilvl="2" w:tplc="08090005" w:tentative="1">
+      <w:start w:val="1"/>
+      <w:numFmt w:val="bullet"/>
+      <w:lvlText w:val=""/>
+      <w:lvlJc w:val="left"/>
+      <w:pPr>
+        <w:ind w:left="2160" w:hanging="360"/>
+      </w:pPr>
+      <w:rPr>
+        <w:rFonts w:ascii="Wingdings" w:hAnsi="Wingdings" w:hint="default"/>
+      </w:rPr>
+    </w:lvl>
+    <w:lvl w:ilvl="3" w:tplc="08090001" w:tentative="1">
+      <w:start w:val="1"/>
+      <w:numFmt w:val="bullet"/>
+      <w:lvlText w:val=""/>
+      <w:lvlJc w:val="left"/>
+      <w:pPr>
+        <w:ind w:left="2880" w:hanging="360"/>
+      </w:pPr>
+      <w:rPr>
+        <w:rFonts w:ascii="Symbol" w:hAnsi="Symbol" w:hint="default"/>
+      </w:rPr>
+    </w:lvl>
+    <w:lvl w:ilvl="4" w:tplc="08090003" w:tentative="1">
+      <w:start w:val="1"/>
+      <w:numFmt w:val="bullet"/>
+      <w:lvlText w:val="o"/>
+      <w:lvlJc w:val="left"/>
+      <w:pPr>
+        <w:ind w:left="3600" w:hanging="360"/>
+      </w:pPr>
+      <w:rPr>
+        <w:rFonts w:ascii="Courier New" w:hAnsi="Courier New" w:hint="default"/>
+      </w:rPr>
+    </w:lvl>
+    <w:lvl w:ilvl="5" w:tplc="08090005" w:tentative="1">
+      <w:start w:val="1"/>
+      <w:numFmt w:val="bullet"/>
+      <w:lvlText w:val=""/>
+      <w:lvlJc w:val="left"/>
+      <w:pPr>
+        <w:ind w:left="4320" w:hanging="360"/>
+      </w:pPr>
+      <w:rPr>
+        <w:rFonts w:ascii="Wingdings" w:hAnsi="Wingdings" w:hint="default"/>
+      </w:rPr>
+    </w:lvl>
+    <w:lvl w:ilvl="6" w:tplc="08090001" w:tentative="1">
+      <w:start w:val="1"/>
+      <w:numFmt w:val="bullet"/>
+      <w:lvlText w:val=""/>
+      <w:lvlJc w:val="left"/>
+      <w:pPr>
+        <w:ind w:left="5040" w:hanging="360"/>
+      </w:pPr>
+      <w:rPr>
+        <w:rFonts w:ascii="Symbol" w:hAnsi="Symbol" w:hint="default"/>
+      </w:rPr>
+    </w:lvl>
+    <w:lvl w:ilvl="7" w:tplc="08090003" w:tentative="1">
+      <w:start w:val="1"/>
+      <w:numFmt w:val="bullet"/>
+      <w:lvlText w:val="o"/>
+      <w:lvlJc w:val="left"/>
+      <w:pPr>
+        <w:ind w:left="5760" w:hanging="360"/>
+      </w:pPr>
+      <w:rPr>
+        <w:rFonts w:ascii="Courier New" w:hAnsi="Courier New" w:hint="default"/>
+      </w:rPr>
+    </w:lvl>
+    <w:lvl w:ilvl="8" w:tplc="08090005" w:tentative="1">
+      <w:start w:val="1"/>
+      <w:numFmt w:val="bullet"/>
+      <w:lvlText w:val=""/>
+      <w:lvlJc w:val="left"/>
+      <w:pPr>
+        <w:ind w:left="6480" w:hanging="360"/>
+      </w:pPr>
+      <w:rPr>
+        <w:rFonts w:ascii="Wingdings" w:hAnsi="Wingdings" w:hint="default"/>
+      </w:rPr>
+    </w:lvl>
+  </w:abstractNum>
+  <w:abstractNum w:abstractNumId="13" w15:restartNumberingAfterBreak="0">
     <w:nsid w:val="5B2E446A"/>
     <w:multiLevelType w:val="multilevel"/>
     <w:tmpl w:val="CD642C0A"/>
@@ -2592,7 +7703,120 @@
       </w:rPr>
     </w:lvl>
   </w:abstractNum>
-  <w:abstractNum w:abstractNumId="5" w15:restartNumberingAfterBreak="0">
+  <w:abstractNum w:abstractNumId="14" w15:restartNumberingAfterBreak="0">
+    <w:nsid w:val="71826A2A"/>
+    <w:multiLevelType w:val="multilevel"/>
+    <w:tmpl w:val="4B4C201C"/>
+    <w:lvl w:ilvl="0">
+      <w:start w:val="1"/>
+      <w:numFmt w:val="decimal"/>
+      <w:lvlText w:val="%1."/>
+      <w:lvlJc w:val="left"/>
+      <w:pPr>
+        <w:tabs>
+          <w:tab w:val="num" w:pos="720"/>
+        </w:tabs>
+        <w:ind w:left="720" w:hanging="360"/>
+      </w:pPr>
+    </w:lvl>
+    <w:lvl w:ilvl="1" w:tentative="1">
+      <w:start w:val="1"/>
+      <w:numFmt w:val="decimal"/>
+      <w:lvlText w:val="%2."/>
+      <w:lvlJc w:val="left"/>
+      <w:pPr>
+        <w:tabs>
+          <w:tab w:val="num" w:pos="1440"/>
+        </w:tabs>
+        <w:ind w:left="1440" w:hanging="360"/>
+      </w:pPr>
+    </w:lvl>
+    <w:lvl w:ilvl="2" w:tentative="1">
+      <w:start w:val="1"/>
+      <w:numFmt w:val="decimal"/>
+      <w:lvlText w:val="%3."/>
+      <w:lvlJc w:val="left"/>
+      <w:pPr>
+        <w:tabs>
+          <w:tab w:val="num" w:pos="2160"/>
+        </w:tabs>
+        <w:ind w:left="2160" w:hanging="360"/>
+      </w:pPr>
+    </w:lvl>
+    <w:lvl w:ilvl="3" w:tentative="1">
+      <w:start w:val="1"/>
+      <w:numFmt w:val="decimal"/>
+      <w:lvlText w:val="%4."/>
+      <w:lvlJc w:val="left"/>
+      <w:pPr>
+        <w:tabs>
+          <w:tab w:val="num" w:pos="2880"/>
+        </w:tabs>
+        <w:ind w:left="2880" w:hanging="360"/>
+      </w:pPr>
+    </w:lvl>
+    <w:lvl w:ilvl="4" w:tentative="1">
+      <w:start w:val="1"/>
+      <w:numFmt w:val="decimal"/>
+      <w:lvlText w:val="%5."/>
+      <w:lvlJc w:val="left"/>
+      <w:pPr>
+        <w:tabs>
+          <w:tab w:val="num" w:pos="3600"/>
+        </w:tabs>
+        <w:ind w:left="3600" w:hanging="360"/>
+      </w:pPr>
+    </w:lvl>
+    <w:lvl w:ilvl="5" w:tentative="1">
+      <w:start w:val="1"/>
+      <w:numFmt w:val="decimal"/>
+      <w:lvlText w:val="%6."/>
+      <w:lvlJc w:val="left"/>
+      <w:pPr>
+        <w:tabs>
+          <w:tab w:val="num" w:pos="4320"/>
+        </w:tabs>
+        <w:ind w:left="4320" w:hanging="360"/>
+      </w:pPr>
+    </w:lvl>
+    <w:lvl w:ilvl="6" w:tentative="1">
+      <w:start w:val="1"/>
+      <w:numFmt w:val="decimal"/>
+      <w:lvlText w:val="%7."/>
+      <w:lvlJc w:val="left"/>
+      <w:pPr>
+        <w:tabs>
+          <w:tab w:val="num" w:pos="5040"/>
+        </w:tabs>
+        <w:ind w:left="5040" w:hanging="360"/>
+      </w:pPr>
+    </w:lvl>
+    <w:lvl w:ilvl="7" w:tentative="1">
+      <w:start w:val="1"/>
+      <w:numFmt w:val="decimal"/>
+      <w:lvlText w:val="%8."/>
+      <w:lvlJc w:val="left"/>
+      <w:pPr>
+        <w:tabs>
+          <w:tab w:val="num" w:pos="5760"/>
+        </w:tabs>
+        <w:ind w:left="5760" w:hanging="360"/>
+      </w:pPr>
+    </w:lvl>
+    <w:lvl w:ilvl="8" w:tentative="1">
+      <w:start w:val="1"/>
+      <w:numFmt w:val="decimal"/>
+      <w:lvlText w:val="%9."/>
+      <w:lvlJc w:val="left"/>
+      <w:pPr>
+        <w:tabs>
+          <w:tab w:val="num" w:pos="6480"/>
+        </w:tabs>
+        <w:ind w:left="6480" w:hanging="360"/>
+      </w:pPr>
+    </w:lvl>
+  </w:abstractNum>
+  <w:abstractNum w:abstractNumId="15" w15:restartNumberingAfterBreak="0">
     <w:nsid w:val="78E11A93"/>
     <w:multiLevelType w:val="multilevel"/>
     <w:tmpl w:val="6CE4DEBA"/>
@@ -2742,22 +7966,52 @@
     </w:lvl>
   </w:abstractNum>
   <w:num w:numId="1" w16cid:durableId="1879121384">
+    <w:abstractNumId w:val="8"/>
+  </w:num>
+  <w:num w:numId="2" w16cid:durableId="405953520">
+    <w:abstractNumId w:val="15"/>
+  </w:num>
+  <w:num w:numId="3" w16cid:durableId="1896618104">
+    <w:abstractNumId w:val="13"/>
+  </w:num>
+  <w:num w:numId="4" w16cid:durableId="2083212111">
+    <w:abstractNumId w:val="3"/>
+  </w:num>
+  <w:num w:numId="5" w16cid:durableId="1291671740">
+    <w:abstractNumId w:val="11"/>
+  </w:num>
+  <w:num w:numId="6" w16cid:durableId="1171750652">
+    <w:abstractNumId w:val="5"/>
+  </w:num>
+  <w:num w:numId="7" w16cid:durableId="1401370461">
+    <w:abstractNumId w:val="12"/>
+  </w:num>
+  <w:num w:numId="8" w16cid:durableId="1997341936">
+    <w:abstractNumId w:val="7"/>
+  </w:num>
+  <w:num w:numId="9" w16cid:durableId="2050522100">
+    <w:abstractNumId w:val="6"/>
+  </w:num>
+  <w:num w:numId="10" w16cid:durableId="945967787">
+    <w:abstractNumId w:val="1"/>
+  </w:num>
+  <w:num w:numId="11" w16cid:durableId="199589656">
+    <w:abstractNumId w:val="14"/>
+  </w:num>
+  <w:num w:numId="12" w16cid:durableId="804392740">
+    <w:abstractNumId w:val="9"/>
+  </w:num>
+  <w:num w:numId="13" w16cid:durableId="1635914090">
+    <w:abstractNumId w:val="10"/>
+  </w:num>
+  <w:num w:numId="14" w16cid:durableId="687877173">
     <w:abstractNumId w:val="2"/>
   </w:num>
-  <w:num w:numId="2" w16cid:durableId="405953520">
-    <w:abstractNumId w:val="5"/>
-  </w:num>
-  <w:num w:numId="3" w16cid:durableId="1896618104">
-    <w:abstractNumId w:val="4"/>
-  </w:num>
-  <w:num w:numId="4" w16cid:durableId="2083212111">
+  <w:num w:numId="15" w16cid:durableId="1010109162">
     <w:abstractNumId w:val="0"/>
   </w:num>
-  <w:num w:numId="5" w16cid:durableId="1291671740">
-    <w:abstractNumId w:val="3"/>
-  </w:num>
-  <w:num w:numId="6" w16cid:durableId="1171750652">
-    <w:abstractNumId w:val="1"/>
+  <w:num w:numId="16" w16cid:durableId="1893692950">
+    <w:abstractNumId w:val="4"/>
   </w:num>
 </w:numbering>
 </file>
@@ -3812,6 +9066,17 @@
       <w:szCs w:val="20"/>
     </w:rPr>
   </w:style>
+  <w:style w:type="character" w:styleId="Emphasis">
+    <w:name w:val="Emphasis"/>
+    <w:basedOn w:val="DefaultParagraphFont"/>
+    <w:uiPriority w:val="20"/>
+    <w:qFormat/>
+    <w:rsid w:val="00146E79"/>
+    <w:rPr>
+      <w:i/>
+      <w:iCs/>
+    </w:rPr>
+  </w:style>
 </w:styles>
 </file>
 
